--- a/Knowledge Base/PROGRAMMING/Computer Science/2 Web/1 Основы веб коммуникации (BackEnd).docx
+++ b/Knowledge Base/PROGRAMMING/Computer Science/2 Web/1 Основы веб коммуникации (BackEnd).docx
@@ -57,6 +57,11 @@
       </w:pPr>
     </w:p>
     <w:p>
+      <w:pPr>
+        <w:rPr>
+          <w:lang w:val="en-US"/>
+        </w:rPr>
+      </w:pPr>
       <w:r>
         <w:rPr>
           <w:lang w:val="en-US"/>
@@ -64,24 +69,36 @@
         <w:t>Localhost</w:t>
       </w:r>
       <w:r>
+        <w:rPr>
+          <w:lang w:val="en-US"/>
+        </w:rPr>
+        <w:t xml:space="preserve"> – </w:t>
+      </w:r>
+      <w:r>
+        <w:rPr>
+          <w:lang w:val="en-US"/>
+        </w:rPr>
+        <w:t xml:space="preserve">0.0.0.0 </w:t>
+      </w:r>
+      <w:r>
+        <w:t>это</w:t>
+      </w:r>
+      <w:r>
+        <w:rPr>
+          <w:lang w:val="en-US"/>
+        </w:rPr>
         <w:t xml:space="preserve"> </w:t>
       </w:r>
       <w:r>
-        <w:t>–</w:t>
-      </w:r>
-      <w:r>
-        <w:t xml:space="preserve"> </w:t>
-      </w:r>
-      <w:r>
-        <w:t xml:space="preserve">0.0.0.0 это </w:t>
-      </w:r>
-      <w:r>
         <w:rPr>
           <w:lang w:val="en-US"/>
         </w:rPr>
         <w:t>localhost</w:t>
       </w:r>
       <w:r>
+        <w:rPr>
+          <w:lang w:val="en-US"/>
+        </w:rPr>
         <w:t>.</w:t>
       </w:r>
     </w:p>
@@ -90,12 +107,16 @@
         <w:rPr>
           <w:color w:val="0563C1" w:themeColor="hyperlink"/>
           <w:u w:val="single"/>
+          <w:lang w:val="en-US"/>
         </w:rPr>
       </w:pPr>
     </w:p>
     <w:p>
       <w:pPr>
         <w:pStyle w:val="1"/>
+        <w:rPr>
+          <w:lang w:val="en-US"/>
+        </w:rPr>
       </w:pPr>
       <w:r>
         <w:rPr>
@@ -104,6 +125,9 @@
         <w:t>URL</w:t>
       </w:r>
       <w:r>
+        <w:rPr>
+          <w:lang w:val="en-US"/>
+        </w:rPr>
         <w:t>/</w:t>
       </w:r>
       <w:r>
@@ -1247,70 +1271,6 @@
       <w:pPr>
         <w:spacing w:after="0"/>
       </w:pPr>
-      <w:r>
-        <w:t>Как обработать хедер параметры в фастапи:</w:t>
-      </w:r>
-    </w:p>
-    <w:p>
-      <w:pPr>
-        <w:spacing w:after="0"/>
-        <w:rPr>
-          <w:lang w:val="en-US"/>
-        </w:rPr>
-      </w:pPr>
-      <w:r>
-        <w:rPr>
-          <w:lang w:val="en-US"/>
-        </w:rPr>
-        <w:t>@app.get("/todos/", response_model=str)</w:t>
-      </w:r>
-    </w:p>
-    <w:p>
-      <w:pPr>
-        <w:spacing w:after="0"/>
-        <w:rPr>
-          <w:lang w:val="en-US"/>
-        </w:rPr>
-      </w:pPr>
-      <w:r>
-        <w:rPr>
-          <w:lang w:val="en-US"/>
-        </w:rPr>
-        <w:t>def get_two_params(token: str = Header()):</w:t>
-      </w:r>
-    </w:p>
-    <w:p>
-      <w:pPr>
-        <w:spacing w:after="0"/>
-      </w:pPr>
-      <w:r>
-        <w:rPr>
-          <w:lang w:val="en-US"/>
-        </w:rPr>
-        <w:t xml:space="preserve">        </w:t>
-      </w:r>
-      <w:r>
-        <w:t>return token</w:t>
-      </w:r>
-    </w:p>
-    <w:p>
-      <w:pPr>
-        <w:spacing w:after="0"/>
-      </w:pPr>
-    </w:p>
-    <w:p>
-      <w:pPr>
-        <w:spacing w:after="0"/>
-        <w:ind w:firstLine="708"/>
-      </w:pPr>
-      <w:r>
-        <w:t xml:space="preserve">Указывая  token: str = Header() – мы говорим, что это из хэдера. При этом важно понимать, что хэдер параметры могут приходить ТОЛЬКО в виде string, которую потом парсят. </w:t>
-      </w:r>
-    </w:p>
-    <w:p>
-      <w:pPr>
-        <w:spacing w:after="0"/>
-      </w:pPr>
     </w:p>
     <w:p>
       <w:pPr>
@@ -1564,7 +1524,6 @@
           <w:i/>
           <w:iCs/>
         </w:rPr>
-        <w:lastRenderedPageBreak/>
         <w:t>Сериализация и отправка реквеста</w:t>
       </w:r>
     </w:p>
@@ -1673,6 +1632,7 @@
           </w:p>
           <w:p>
             <w:r>
+              <w:lastRenderedPageBreak/>
               <w:t>Даже запрос с управляющими и многими другими символами в хэдере может быть корректно сериализован и отправлен на сервер. Поэтому стоит хэндлить такие кейсы на сервере</w:t>
             </w:r>
             <w:r>
@@ -1695,6 +1655,7 @@
           <w:i/>
           <w:iCs/>
         </w:rPr>
+        <w:lastRenderedPageBreak/>
         <w:t>Стандарты обработки хэдеров</w:t>
       </w:r>
     </w:p>
@@ -2088,7 +2049,6 @@
         <w:spacing w:after="0"/>
       </w:pPr>
       <w:r>
-        <w:lastRenderedPageBreak/>
         <w:t>Я:</w:t>
       </w:r>
     </w:p>
@@ -2496,561 +2456,563 @@
         <w:spacing w:after="0"/>
       </w:pPr>
       <w:r>
+        <w:t>GET</w:t>
+      </w:r>
+    </w:p>
+    <w:p>
+      <w:pPr>
+        <w:spacing w:after="0"/>
+      </w:pPr>
+      <w:r>
+        <w:t>-H “Accept: application/JSON” – формат файла, который сервер вернёт нам боди ответа.</w:t>
+      </w:r>
+    </w:p>
+    <w:p>
+      <w:pPr>
+        <w:spacing w:after="0"/>
+      </w:pPr>
+    </w:p>
+    <w:p>
+      <w:pPr>
+        <w:spacing w:after="0"/>
+        <w:rPr>
+          <w:lang w:val="en-US"/>
+        </w:rPr>
+      </w:pPr>
+      <w:r>
+        <w:rPr>
+          <w:lang w:val="en-US"/>
+        </w:rPr>
+        <w:t>POST etc</w:t>
+      </w:r>
+    </w:p>
+    <w:p>
+      <w:pPr>
+        <w:spacing w:after="0"/>
+        <w:rPr>
+          <w:lang w:val="en-US"/>
+        </w:rPr>
+      </w:pPr>
+      <w:r>
+        <w:rPr>
+          <w:lang w:val="en-US"/>
+        </w:rPr>
+        <w:t>-H “Accept: application /JSON”</w:t>
+      </w:r>
+    </w:p>
+    <w:p>
+      <w:pPr>
+        <w:spacing w:after="0"/>
+      </w:pPr>
+      <w:r>
+        <w:t>-H “Content-Type: application /JSON” – формат файла, который мы отправили в своем боди запроса</w:t>
+      </w:r>
+    </w:p>
+    <w:p>
+      <w:pPr>
+        <w:spacing w:after="0"/>
+      </w:pPr>
+    </w:p>
+    <w:p>
+      <w:pPr>
+        <w:spacing w:after="0"/>
+      </w:pPr>
+    </w:p>
+    <w:p>
+      <w:pPr>
+        <w:spacing w:after="0"/>
+      </w:pPr>
+    </w:p>
+    <w:p>
+      <w:pPr>
+        <w:spacing w:after="0"/>
+      </w:pPr>
+    </w:p>
+    <w:p>
+      <w:pPr>
+        <w:spacing w:after="0"/>
+        <w:ind w:firstLine="708"/>
+      </w:pPr>
+      <w:r>
+        <w:t>В фаст апи можно указать какой будет формат файла ответа сервера через response_class, ДАЖЕ ЕСЛИ пользователь в своем запросе в хедере указал -H “Accept: application /JSON”:</w:t>
+      </w:r>
+    </w:p>
+    <w:p>
+      <w:pPr>
+        <w:spacing w:after="0"/>
+      </w:pPr>
+    </w:p>
+    <w:p>
+      <w:pPr>
+        <w:spacing w:after="0"/>
+        <w:ind w:firstLine="2127"/>
+        <w:rPr>
+          <w:lang w:val="en-US"/>
+        </w:rPr>
+      </w:pPr>
+      <w:r>
+        <w:rPr>
+          <w:lang w:val="en-US"/>
+        </w:rPr>
+        <w:t>@app.get("/todos/", response_class=PlainTextResponse)</w:t>
+      </w:r>
+    </w:p>
+    <w:p>
+      <w:pPr>
+        <w:spacing w:after="0"/>
+        <w:ind w:firstLine="2127"/>
+        <w:rPr>
+          <w:lang w:val="en-US"/>
+        </w:rPr>
+      </w:pPr>
+      <w:r>
+        <w:rPr>
+          <w:lang w:val="en-US"/>
+        </w:rPr>
+        <w:t>def get_two_params(par1: str):</w:t>
+      </w:r>
+    </w:p>
+    <w:p>
+      <w:pPr>
+        <w:spacing w:after="0"/>
+        <w:ind w:firstLine="2127"/>
+      </w:pPr>
+      <w:r>
+        <w:rPr>
+          <w:lang w:val="en-US"/>
+        </w:rPr>
+        <w:t xml:space="preserve">    </w:t>
+      </w:r>
+      <w:r>
+        <w:t>return par1</w:t>
+      </w:r>
+    </w:p>
+    <w:p/>
+    <w:p>
+      <w:pPr>
+        <w:pStyle w:val="3"/>
+      </w:pPr>
+      <w:r>
+        <w:t>Парсинг контента файлов</w:t>
+      </w:r>
+    </w:p>
+    <w:p>
+      <w:pPr>
+        <w:spacing w:after="0"/>
+        <w:ind w:firstLine="708"/>
+      </w:pPr>
+      <w:r>
+        <w:t>Помимо правильной расшифровки битного файла также важно записать контент этого файла в определенной структуре. Важно согласовать каким образом информация внутри файла будет структурирована, чтобы сервер распарсил боди запроса и я распарсил его боди ответа. Чаще всего это согласование происходит через сваггер/OpenAPI схему веб сервиса, которая показывает то какой эндпоинт в какой структуре возвращает данные, а другие пользователи на основе этой схемы могут обрабатывать ответы сервера.</w:t>
+      </w:r>
+    </w:p>
+    <w:p>
+      <w:pPr>
+        <w:spacing w:after="0"/>
+        <w:ind w:firstLine="708"/>
+      </w:pPr>
+      <w:r>
+        <w:t xml:space="preserve"> </w:t>
+      </w:r>
+    </w:p>
+    <w:p>
+      <w:pPr>
+        <w:spacing w:after="0"/>
+        <w:ind w:firstLine="708"/>
+      </w:pPr>
+      <w:r>
+        <w:t>Типы параметров в ответе сервера:</w:t>
+      </w:r>
+    </w:p>
+    <w:p>
+      <w:pPr>
+        <w:spacing w:after="0"/>
+        <w:ind w:firstLine="708"/>
+      </w:pPr>
+      <w:r>
+        <w:t>Чтобы формализовать структуру ответа сервера можно эксплицитно указать в коде, что сервер должен возращать результат в конкретном формате и сваггер автоматически опубликует это в схему. В фастапи это делается с помощью response_model:</w:t>
+      </w:r>
+    </w:p>
+    <w:p>
+      <w:pPr>
+        <w:spacing w:after="0"/>
+        <w:ind w:firstLine="708"/>
+      </w:pPr>
+    </w:p>
+    <w:p>
+      <w:pPr>
+        <w:spacing w:after="0"/>
+        <w:ind w:firstLine="2410"/>
+      </w:pPr>
+      <w:r>
+        <w:rPr>
+          <w:lang w:val="en-US"/>
+        </w:rPr>
+        <w:t>curl</w:t>
+      </w:r>
+      <w:r>
+        <w:t xml:space="preserve"> </w:t>
+      </w:r>
+      <w:r>
+        <w:rPr>
+          <w:lang w:val="en-US"/>
+        </w:rPr>
+        <w:t>GET</w:t>
+      </w:r>
+      <w:r>
+        <w:t xml:space="preserve"> </w:t>
+      </w:r>
+      <w:r>
+        <w:rPr>
+          <w:lang w:val="en-US"/>
+        </w:rPr>
+        <w:t>http</w:t>
+      </w:r>
+      <w:r>
+        <w:t>:/</w:t>
+      </w:r>
+      <w:r>
+        <w:rPr>
+          <w:lang w:val="en-US"/>
+        </w:rPr>
+        <w:t>example</w:t>
+      </w:r>
+      <w:r>
+        <w:t>.</w:t>
+      </w:r>
+      <w:r>
+        <w:rPr>
+          <w:lang w:val="en-US"/>
+        </w:rPr>
+        <w:t>com</w:t>
+      </w:r>
+      <w:r>
+        <w:t>/</w:t>
+      </w:r>
+      <w:r>
+        <w:rPr>
+          <w:lang w:val="en-US"/>
+        </w:rPr>
+        <w:t>todos</w:t>
+      </w:r>
+      <w:r>
+        <w:t>/?</w:t>
+      </w:r>
+      <w:r>
+        <w:rPr>
+          <w:lang w:val="en-US"/>
+        </w:rPr>
+        <w:t>par</w:t>
+      </w:r>
+      <w:r>
+        <w:t>1=</w:t>
+      </w:r>
+      <w:r>
+        <w:rPr>
+          <w:lang w:val="en-US"/>
+        </w:rPr>
+        <w:t>qwe</w:t>
+      </w:r>
+    </w:p>
+    <w:p>
+      <w:pPr>
+        <w:spacing w:after="0"/>
+        <w:ind w:firstLine="2410"/>
+        <w:rPr>
+          <w:lang w:val="en-US"/>
+        </w:rPr>
+      </w:pPr>
+      <w:r>
+        <w:rPr>
+          <w:lang w:val="en-US"/>
+        </w:rPr>
+        <w:t>-H “Accept: PlainTextResponse”</w:t>
+      </w:r>
+    </w:p>
+    <w:p>
+      <w:pPr>
+        <w:spacing w:after="0"/>
+        <w:ind w:firstLine="708"/>
+        <w:rPr>
+          <w:lang w:val="en-US"/>
+        </w:rPr>
+      </w:pPr>
+    </w:p>
+    <w:p>
+      <w:pPr>
+        <w:spacing w:after="0"/>
+        <w:ind w:firstLine="2694"/>
+        <w:rPr>
+          <w:lang w:val="en-US"/>
+        </w:rPr>
+      </w:pPr>
+      <w:r>
+        <w:rPr>
+          <w:lang w:val="en-US"/>
+        </w:rPr>
+        <w:t>@app.get("/todos/", response_model=str)</w:t>
+      </w:r>
+    </w:p>
+    <w:p>
+      <w:pPr>
+        <w:spacing w:after="0"/>
+        <w:ind w:firstLine="2694"/>
+        <w:rPr>
+          <w:lang w:val="en-US"/>
+        </w:rPr>
+      </w:pPr>
+      <w:r>
+        <w:rPr>
+          <w:lang w:val="en-US"/>
+        </w:rPr>
+        <w:t>def get_two_params(par1: str):</w:t>
+      </w:r>
+    </w:p>
+    <w:p>
+      <w:pPr>
+        <w:spacing w:after="0"/>
+        <w:ind w:firstLine="2694"/>
+      </w:pPr>
+      <w:r>
+        <w:rPr>
+          <w:lang w:val="en-US"/>
+        </w:rPr>
+        <w:t xml:space="preserve">        </w:t>
+      </w:r>
+      <w:r>
+        <w:t>return par1</w:t>
+      </w:r>
+    </w:p>
+    <w:p>
+      <w:pPr>
+        <w:spacing w:after="0"/>
+        <w:ind w:firstLine="2694"/>
+      </w:pPr>
+    </w:p>
+    <w:p>
+      <w:r>
+        <w:t>При этом return функции обслуживающий эндпоинт должен быть согласован с указанным параметром Response_model.</w:t>
+      </w:r>
+    </w:p>
+    <w:p/>
+    <w:p>
+      <w:pPr>
+        <w:spacing w:after="0"/>
+        <w:ind w:firstLine="708"/>
+      </w:pPr>
+      <w:r>
+        <w:t>Типы параметров в запросе пользователя:</w:t>
+      </w:r>
+    </w:p>
+    <w:p>
+      <w:pPr>
+        <w:spacing w:after="0"/>
+        <w:ind w:firstLine="708"/>
+      </w:pPr>
+      <w:r>
+        <w:t>Чтобы формализовать струкутуру боди запроса пользователя указывают типы данных параметров запроса в аргументе функции, реализующий эндпоинт:</w:t>
+      </w:r>
+    </w:p>
+    <w:p>
+      <w:pPr>
+        <w:spacing w:after="0"/>
+      </w:pPr>
+    </w:p>
+    <w:p>
+      <w:pPr>
+        <w:spacing w:after="0"/>
+        <w:ind w:firstLine="2410"/>
+        <w:rPr>
+          <w:lang w:val="en-US"/>
+        </w:rPr>
+      </w:pPr>
+      <w:r>
+        <w:rPr>
+          <w:lang w:val="en-US"/>
+        </w:rPr>
+        <w:t>curl GET http:/example.com/todos/?par1=qwe/{item_id}/</w:t>
+      </w:r>
+    </w:p>
+    <w:p>
+      <w:pPr>
+        <w:spacing w:after="0"/>
+        <w:ind w:firstLine="2410"/>
+        <w:rPr>
+          <w:lang w:val="en-US"/>
+        </w:rPr>
+      </w:pPr>
+      <w:r>
+        <w:rPr>
+          <w:lang w:val="en-US"/>
+        </w:rPr>
+        <w:t>-H “Accept: PlainTextResponse”</w:t>
+      </w:r>
+    </w:p>
+    <w:p>
+      <w:pPr>
+        <w:spacing w:after="0"/>
+        <w:ind w:firstLine="2410"/>
+        <w:rPr>
+          <w:lang w:val="en-US"/>
+        </w:rPr>
+      </w:pPr>
+      <w:r>
+        <w:rPr>
+          <w:lang w:val="en-US"/>
+        </w:rPr>
+        <w:t>-H “smth: smth”</w:t>
+      </w:r>
+    </w:p>
+    <w:p>
+      <w:pPr>
+        <w:spacing w:after="0"/>
+        <w:ind w:firstLine="2410"/>
+        <w:rPr>
+          <w:lang w:val="en-US"/>
+        </w:rPr>
+      </w:pPr>
+      <w:r>
+        <w:rPr>
+          <w:lang w:val="en-US"/>
+        </w:rPr>
+        <w:t>-H “Content-Type: application /JSON”</w:t>
+      </w:r>
+    </w:p>
+    <w:p>
+      <w:pPr>
+        <w:spacing w:after="0"/>
+        <w:ind w:firstLine="2410"/>
+        <w:rPr>
+          <w:lang w:val="en-US"/>
+        </w:rPr>
+      </w:pPr>
+      <w:r>
+        <w:rPr>
+          <w:lang w:val="en-US"/>
+        </w:rPr>
+        <w:t>-d “{‘smth2’: ‘smth2’}”</w:t>
+      </w:r>
+    </w:p>
+    <w:p>
+      <w:pPr>
+        <w:spacing w:after="0"/>
+        <w:rPr>
+          <w:lang w:val="en-US"/>
+        </w:rPr>
+      </w:pPr>
+    </w:p>
+    <w:p>
+      <w:pPr>
+        <w:spacing w:after="0"/>
+        <w:ind w:firstLine="426"/>
+        <w:rPr>
+          <w:lang w:val="en-US"/>
+        </w:rPr>
+      </w:pPr>
+      <w:r>
+        <w:rPr>
+          <w:lang w:val="en-US"/>
+        </w:rPr>
+        <w:t>@app.get("/todos/{item_id}", response_model=str)</w:t>
+      </w:r>
+    </w:p>
+    <w:p>
+      <w:pPr>
+        <w:spacing w:after="0"/>
+        <w:ind w:firstLine="426"/>
+        <w:rPr>
+          <w:lang w:val="en-US"/>
+        </w:rPr>
+      </w:pPr>
+      <w:r>
+        <w:rPr>
+          <w:lang w:val="en-US"/>
+        </w:rPr>
+        <w:t xml:space="preserve">def get_two_params(par1: </w:t>
+      </w:r>
+      <w:r>
+        <w:rPr>
+          <w:highlight w:val="yellow"/>
+          <w:lang w:val="en-US"/>
+        </w:rPr>
+        <w:t>str</w:t>
+      </w:r>
+      <w:r>
+        <w:rPr>
+          <w:lang w:val="en-US"/>
+        </w:rPr>
+        <w:t xml:space="preserve">, item_id: </w:t>
+      </w:r>
+      <w:r>
+        <w:rPr>
+          <w:highlight w:val="yellow"/>
+          <w:lang w:val="en-US"/>
+        </w:rPr>
+        <w:t>int</w:t>
+      </w:r>
+      <w:r>
+        <w:rPr>
+          <w:lang w:val="en-US"/>
+        </w:rPr>
+        <w:t xml:space="preserve">, head: </w:t>
+      </w:r>
+      <w:r>
+        <w:rPr>
+          <w:highlight w:val="yellow"/>
+          <w:lang w:val="en-US"/>
+        </w:rPr>
+        <w:t>str</w:t>
+      </w:r>
+      <w:r>
+        <w:rPr>
+          <w:lang w:val="en-US"/>
+        </w:rPr>
+        <w:t xml:space="preserve"> = Header(), body: </w:t>
+      </w:r>
+      <w:r>
+        <w:rPr>
+          <w:highlight w:val="yellow"/>
+          <w:lang w:val="en-US"/>
+        </w:rPr>
+        <w:t>MyModel</w:t>
+      </w:r>
+      <w:r>
+        <w:rPr>
+          <w:lang w:val="en-US"/>
+        </w:rPr>
+        <w:t xml:space="preserve"> = Body() ):</w:t>
+      </w:r>
+    </w:p>
+    <w:p>
+      <w:pPr>
+        <w:spacing w:after="0"/>
+        <w:ind w:firstLine="426"/>
+      </w:pPr>
+      <w:r>
+        <w:rPr>
+          <w:lang w:val="en-US"/>
+        </w:rPr>
+        <w:t xml:space="preserve">        </w:t>
+      </w:r>
+      <w:r>
+        <w:t>return par1</w:t>
+      </w:r>
+    </w:p>
+    <w:p>
+      <w:pPr>
+        <w:spacing w:after="0"/>
+      </w:pPr>
+    </w:p>
+    <w:p>
+      <w:pPr>
+        <w:spacing w:after="0"/>
+        <w:ind w:firstLine="426"/>
+      </w:pPr>
+      <w:r>
+        <w:t xml:space="preserve">Таким образом, фаст апи на основе этих данных может сформировать openAPI схему и сваггер, которые дадут полную информацию о том в каком формате пользователь должен </w:t>
+      </w:r>
+      <w:r>
         <w:lastRenderedPageBreak/>
-        <w:t>GET</w:t>
-      </w:r>
-    </w:p>
-    <w:p>
-      <w:pPr>
-        <w:spacing w:after="0"/>
-      </w:pPr>
-      <w:r>
-        <w:t>-H “Accept: application/JSON” – формат файла, который сервер вернёт нам боди ответа.</w:t>
-      </w:r>
-    </w:p>
-    <w:p>
-      <w:pPr>
-        <w:spacing w:after="0"/>
-      </w:pPr>
-    </w:p>
-    <w:p>
-      <w:pPr>
-        <w:spacing w:after="0"/>
-        <w:rPr>
-          <w:lang w:val="en-US"/>
-        </w:rPr>
-      </w:pPr>
-      <w:r>
-        <w:rPr>
-          <w:lang w:val="en-US"/>
-        </w:rPr>
-        <w:t>POST etc</w:t>
-      </w:r>
-    </w:p>
-    <w:p>
-      <w:pPr>
-        <w:spacing w:after="0"/>
-        <w:rPr>
-          <w:lang w:val="en-US"/>
-        </w:rPr>
-      </w:pPr>
-      <w:r>
-        <w:rPr>
-          <w:lang w:val="en-US"/>
-        </w:rPr>
-        <w:t>-H “Accept: application /JSON”</w:t>
-      </w:r>
-    </w:p>
-    <w:p>
-      <w:pPr>
-        <w:spacing w:after="0"/>
-      </w:pPr>
-      <w:r>
-        <w:t>-H “Content-Type: application /JSON” – формат файла, который мы отправили в своем боди запроса</w:t>
-      </w:r>
-    </w:p>
-    <w:p>
-      <w:pPr>
-        <w:spacing w:after="0"/>
-      </w:pPr>
-    </w:p>
-    <w:p>
-      <w:pPr>
-        <w:spacing w:after="0"/>
-      </w:pPr>
-    </w:p>
-    <w:p>
-      <w:pPr>
-        <w:spacing w:after="0"/>
-      </w:pPr>
-    </w:p>
-    <w:p>
-      <w:pPr>
-        <w:spacing w:after="0"/>
-      </w:pPr>
-    </w:p>
-    <w:p>
-      <w:pPr>
-        <w:spacing w:after="0"/>
-        <w:ind w:firstLine="708"/>
-      </w:pPr>
-      <w:r>
-        <w:t>В фаст апи можно указать какой будет формат файла ответа сервера через response_class, ДАЖЕ ЕСЛИ пользователь в своем запросе в хедере указал -H “Accept: application /JSON”:</w:t>
-      </w:r>
-    </w:p>
-    <w:p>
-      <w:pPr>
-        <w:spacing w:after="0"/>
-      </w:pPr>
-    </w:p>
-    <w:p>
-      <w:pPr>
-        <w:spacing w:after="0"/>
-        <w:ind w:firstLine="2127"/>
-        <w:rPr>
-          <w:lang w:val="en-US"/>
-        </w:rPr>
-      </w:pPr>
-      <w:r>
-        <w:rPr>
-          <w:lang w:val="en-US"/>
-        </w:rPr>
-        <w:t>@app.get("/todos/", response_class=PlainTextResponse)</w:t>
-      </w:r>
-    </w:p>
-    <w:p>
-      <w:pPr>
-        <w:spacing w:after="0"/>
-        <w:ind w:firstLine="2127"/>
-        <w:rPr>
-          <w:lang w:val="en-US"/>
-        </w:rPr>
-      </w:pPr>
-      <w:r>
-        <w:rPr>
-          <w:lang w:val="en-US"/>
-        </w:rPr>
-        <w:t>def get_two_params(par1: str):</w:t>
-      </w:r>
-    </w:p>
-    <w:p>
-      <w:pPr>
-        <w:spacing w:after="0"/>
-        <w:ind w:firstLine="2127"/>
-      </w:pPr>
-      <w:r>
-        <w:rPr>
-          <w:lang w:val="en-US"/>
-        </w:rPr>
-        <w:t xml:space="preserve">    </w:t>
-      </w:r>
-      <w:r>
-        <w:t>return par1</w:t>
-      </w:r>
-    </w:p>
-    <w:p/>
-    <w:p>
-      <w:pPr>
-        <w:pStyle w:val="3"/>
-      </w:pPr>
-      <w:r>
-        <w:t>Парсинг контента файлов</w:t>
-      </w:r>
-    </w:p>
-    <w:p>
-      <w:pPr>
-        <w:spacing w:after="0"/>
-        <w:ind w:firstLine="708"/>
-      </w:pPr>
-      <w:r>
-        <w:t>Помимо правильной расшифровки битного файла также важно записать контент этого файла в определенной структуре. Важно согласовать каким образом информация внутри файла будет структурирована, чтобы сервер распарсил боди запроса и я распарсил его боди ответа. Чаще всего это согласование происходит через сваггер/OpenAPI схему веб сервиса, которая показывает то какой эндпоинт в какой структуре возвращает данные, а другие пользователи на основе этой схемы могут обрабатывать ответы сервера.</w:t>
-      </w:r>
-    </w:p>
-    <w:p>
-      <w:pPr>
-        <w:spacing w:after="0"/>
-        <w:ind w:firstLine="708"/>
-      </w:pPr>
-      <w:r>
-        <w:t xml:space="preserve"> </w:t>
-      </w:r>
-    </w:p>
-    <w:p>
-      <w:pPr>
-        <w:spacing w:after="0"/>
-        <w:ind w:firstLine="708"/>
-      </w:pPr>
-      <w:r>
-        <w:t>Типы параметров в ответе сервера:</w:t>
-      </w:r>
-    </w:p>
-    <w:p>
-      <w:pPr>
-        <w:spacing w:after="0"/>
-        <w:ind w:firstLine="708"/>
-      </w:pPr>
-      <w:r>
-        <w:t>Чтобы формализовать структуру ответа сервера можно эксплицитно указать в коде, что сервер должен возращать результат в конкретном формате и сваггер автоматически опубликует это в схему. В фастапи это делается с помощью response_model:</w:t>
-      </w:r>
-    </w:p>
-    <w:p>
-      <w:pPr>
-        <w:spacing w:after="0"/>
-        <w:ind w:firstLine="708"/>
-      </w:pPr>
-    </w:p>
-    <w:p>
-      <w:pPr>
-        <w:spacing w:after="0"/>
-        <w:ind w:firstLine="2410"/>
-      </w:pPr>
-      <w:r>
-        <w:rPr>
-          <w:lang w:val="en-US"/>
-        </w:rPr>
-        <w:t>curl</w:t>
-      </w:r>
-      <w:r>
-        <w:t xml:space="preserve"> </w:t>
-      </w:r>
-      <w:r>
-        <w:rPr>
-          <w:lang w:val="en-US"/>
-        </w:rPr>
-        <w:t>GET</w:t>
-      </w:r>
-      <w:r>
-        <w:t xml:space="preserve"> </w:t>
-      </w:r>
-      <w:r>
-        <w:rPr>
-          <w:lang w:val="en-US"/>
-        </w:rPr>
-        <w:t>http</w:t>
-      </w:r>
-      <w:r>
-        <w:t>:/</w:t>
-      </w:r>
-      <w:r>
-        <w:rPr>
-          <w:lang w:val="en-US"/>
-        </w:rPr>
-        <w:t>example</w:t>
-      </w:r>
-      <w:r>
-        <w:t>.</w:t>
-      </w:r>
-      <w:r>
-        <w:rPr>
-          <w:lang w:val="en-US"/>
-        </w:rPr>
-        <w:t>com</w:t>
-      </w:r>
-      <w:r>
-        <w:t>/</w:t>
-      </w:r>
-      <w:r>
-        <w:rPr>
-          <w:lang w:val="en-US"/>
-        </w:rPr>
-        <w:t>todos</w:t>
-      </w:r>
-      <w:r>
-        <w:t>/?</w:t>
-      </w:r>
-      <w:r>
-        <w:rPr>
-          <w:lang w:val="en-US"/>
-        </w:rPr>
-        <w:t>par</w:t>
-      </w:r>
-      <w:r>
-        <w:t>1=</w:t>
-      </w:r>
-      <w:r>
-        <w:rPr>
-          <w:lang w:val="en-US"/>
-        </w:rPr>
-        <w:t>qwe</w:t>
-      </w:r>
-    </w:p>
-    <w:p>
-      <w:pPr>
-        <w:spacing w:after="0"/>
-        <w:ind w:firstLine="2410"/>
-        <w:rPr>
-          <w:lang w:val="en-US"/>
-        </w:rPr>
-      </w:pPr>
-      <w:r>
-        <w:rPr>
-          <w:lang w:val="en-US"/>
-        </w:rPr>
-        <w:t>-H “Accept: PlainTextResponse”</w:t>
-      </w:r>
-    </w:p>
-    <w:p>
-      <w:pPr>
-        <w:spacing w:after="0"/>
-        <w:ind w:firstLine="708"/>
-        <w:rPr>
-          <w:lang w:val="en-US"/>
-        </w:rPr>
-      </w:pPr>
-    </w:p>
-    <w:p>
-      <w:pPr>
-        <w:spacing w:after="0"/>
-        <w:ind w:firstLine="2694"/>
-        <w:rPr>
-          <w:lang w:val="en-US"/>
-        </w:rPr>
-      </w:pPr>
-      <w:r>
-        <w:rPr>
-          <w:lang w:val="en-US"/>
-        </w:rPr>
-        <w:t>@app.get("/todos/", response_model=str)</w:t>
-      </w:r>
-    </w:p>
-    <w:p>
-      <w:pPr>
-        <w:spacing w:after="0"/>
-        <w:ind w:firstLine="2694"/>
-        <w:rPr>
-          <w:lang w:val="en-US"/>
-        </w:rPr>
-      </w:pPr>
-      <w:r>
-        <w:rPr>
-          <w:lang w:val="en-US"/>
-        </w:rPr>
-        <w:t>def get_two_params(par1: str):</w:t>
-      </w:r>
-    </w:p>
-    <w:p>
-      <w:pPr>
-        <w:spacing w:after="0"/>
-        <w:ind w:firstLine="2694"/>
-      </w:pPr>
-      <w:r>
-        <w:rPr>
-          <w:lang w:val="en-US"/>
-        </w:rPr>
-        <w:t xml:space="preserve">        </w:t>
-      </w:r>
-      <w:r>
-        <w:t>return par1</w:t>
-      </w:r>
-    </w:p>
-    <w:p>
-      <w:pPr>
-        <w:spacing w:after="0"/>
-        <w:ind w:firstLine="2694"/>
-      </w:pPr>
-    </w:p>
-    <w:p>
-      <w:r>
-        <w:t>При этом return функции обслуживающий эндпоинт должен быть согласован с указанным параметром Response_model.</w:t>
-      </w:r>
-    </w:p>
-    <w:p/>
-    <w:p>
-      <w:pPr>
-        <w:spacing w:after="0"/>
-        <w:ind w:firstLine="708"/>
-      </w:pPr>
-      <w:r>
-        <w:t>Типы параметров в запросе пользователя:</w:t>
-      </w:r>
-    </w:p>
-    <w:p>
-      <w:pPr>
-        <w:spacing w:after="0"/>
-        <w:ind w:firstLine="708"/>
-      </w:pPr>
-      <w:r>
-        <w:t>Чтобы формализовать струкутуру боди запроса пользователя указывают типы данных параметров запроса в аргументе функции, реализующий эндпоинт:</w:t>
-      </w:r>
-    </w:p>
-    <w:p>
-      <w:pPr>
-        <w:spacing w:after="0"/>
-      </w:pPr>
-    </w:p>
-    <w:p>
-      <w:pPr>
-        <w:spacing w:after="0"/>
-        <w:ind w:firstLine="2410"/>
-        <w:rPr>
-          <w:lang w:val="en-US"/>
-        </w:rPr>
-      </w:pPr>
-      <w:r>
-        <w:rPr>
-          <w:lang w:val="en-US"/>
-        </w:rPr>
-        <w:t>curl GET http:/example.com/todos/?par1=qwe/{item_id}/</w:t>
-      </w:r>
-    </w:p>
-    <w:p>
-      <w:pPr>
-        <w:spacing w:after="0"/>
-        <w:ind w:firstLine="2410"/>
-        <w:rPr>
-          <w:lang w:val="en-US"/>
-        </w:rPr>
-      </w:pPr>
-      <w:r>
-        <w:rPr>
-          <w:lang w:val="en-US"/>
-        </w:rPr>
-        <w:t>-H “Accept: PlainTextResponse”</w:t>
-      </w:r>
-    </w:p>
-    <w:p>
-      <w:pPr>
-        <w:spacing w:after="0"/>
-        <w:ind w:firstLine="2410"/>
-        <w:rPr>
-          <w:lang w:val="en-US"/>
-        </w:rPr>
-      </w:pPr>
-      <w:r>
-        <w:rPr>
-          <w:lang w:val="en-US"/>
-        </w:rPr>
-        <w:t>-H “smth: smth”</w:t>
-      </w:r>
-    </w:p>
-    <w:p>
-      <w:pPr>
-        <w:spacing w:after="0"/>
-        <w:ind w:firstLine="2410"/>
-        <w:rPr>
-          <w:lang w:val="en-US"/>
-        </w:rPr>
-      </w:pPr>
-      <w:r>
-        <w:rPr>
-          <w:lang w:val="en-US"/>
-        </w:rPr>
-        <w:t>-H “Content-Type: application /JSON”</w:t>
-      </w:r>
-    </w:p>
-    <w:p>
-      <w:pPr>
-        <w:spacing w:after="0"/>
-        <w:ind w:firstLine="2410"/>
-        <w:rPr>
-          <w:lang w:val="en-US"/>
-        </w:rPr>
-      </w:pPr>
-      <w:r>
-        <w:rPr>
-          <w:lang w:val="en-US"/>
-        </w:rPr>
-        <w:lastRenderedPageBreak/>
-        <w:t>-d “{‘smth2’: ‘smth2’}”</w:t>
-      </w:r>
-    </w:p>
-    <w:p>
-      <w:pPr>
-        <w:spacing w:after="0"/>
-        <w:rPr>
-          <w:lang w:val="en-US"/>
-        </w:rPr>
-      </w:pPr>
-    </w:p>
-    <w:p>
-      <w:pPr>
-        <w:spacing w:after="0"/>
-        <w:ind w:firstLine="426"/>
-        <w:rPr>
-          <w:lang w:val="en-US"/>
-        </w:rPr>
-      </w:pPr>
-      <w:r>
-        <w:rPr>
-          <w:lang w:val="en-US"/>
-        </w:rPr>
-        <w:t>@app.get("/todos/{item_id}", response_model=str)</w:t>
-      </w:r>
-    </w:p>
-    <w:p>
-      <w:pPr>
-        <w:spacing w:after="0"/>
-        <w:ind w:firstLine="426"/>
-        <w:rPr>
-          <w:lang w:val="en-US"/>
-        </w:rPr>
-      </w:pPr>
-      <w:r>
-        <w:rPr>
-          <w:lang w:val="en-US"/>
-        </w:rPr>
-        <w:t xml:space="preserve">def get_two_params(par1: </w:t>
-      </w:r>
-      <w:r>
-        <w:rPr>
-          <w:highlight w:val="yellow"/>
-          <w:lang w:val="en-US"/>
-        </w:rPr>
-        <w:t>str</w:t>
-      </w:r>
-      <w:r>
-        <w:rPr>
-          <w:lang w:val="en-US"/>
-        </w:rPr>
-        <w:t xml:space="preserve">, item_id: </w:t>
-      </w:r>
-      <w:r>
-        <w:rPr>
-          <w:highlight w:val="yellow"/>
-          <w:lang w:val="en-US"/>
-        </w:rPr>
-        <w:t>int</w:t>
-      </w:r>
-      <w:r>
-        <w:rPr>
-          <w:lang w:val="en-US"/>
-        </w:rPr>
-        <w:t xml:space="preserve">, head: </w:t>
-      </w:r>
-      <w:r>
-        <w:rPr>
-          <w:highlight w:val="yellow"/>
-          <w:lang w:val="en-US"/>
-        </w:rPr>
-        <w:t>str</w:t>
-      </w:r>
-      <w:r>
-        <w:rPr>
-          <w:lang w:val="en-US"/>
-        </w:rPr>
-        <w:t xml:space="preserve"> = Header(), body: </w:t>
-      </w:r>
-      <w:r>
-        <w:rPr>
-          <w:highlight w:val="yellow"/>
-          <w:lang w:val="en-US"/>
-        </w:rPr>
-        <w:t>MyModel</w:t>
-      </w:r>
-      <w:r>
-        <w:rPr>
-          <w:lang w:val="en-US"/>
-        </w:rPr>
-        <w:t xml:space="preserve"> = Body() ):</w:t>
-      </w:r>
-    </w:p>
-    <w:p>
-      <w:pPr>
-        <w:spacing w:after="0"/>
-        <w:ind w:firstLine="426"/>
-      </w:pPr>
-      <w:r>
-        <w:rPr>
-          <w:lang w:val="en-US"/>
-        </w:rPr>
-        <w:t xml:space="preserve">        </w:t>
-      </w:r>
-      <w:r>
-        <w:t>return par1</w:t>
-      </w:r>
-    </w:p>
-    <w:p>
-      <w:pPr>
-        <w:spacing w:after="0"/>
-      </w:pPr>
-    </w:p>
-    <w:p>
-      <w:pPr>
-        <w:spacing w:after="0"/>
-        <w:ind w:firstLine="426"/>
-      </w:pPr>
-      <w:r>
-        <w:t>Таким образом, фаст апи на основе этих данных может сформировать openAPI схему и сваггер, которые дадут полную информацию о том в каком формате пользователь должен присылать данные и в каком формате сервер отправить ответ. Это позволит надежно взаимодействовать с сервисом надстраивать другие сервисиы поверх нашего.</w:t>
+        <w:t>присылать данные и в каком формате сервер отправить ответ. Это позволит надежно взаимодействовать с сервисом надстраивать другие сервисиы поверх нашего.</w:t>
       </w:r>
     </w:p>
     <w:p>
@@ -3734,6 +3696,7 @@
         <w:pStyle w:val="5"/>
       </w:pPr>
       <w:r>
+        <w:lastRenderedPageBreak/>
         <w:t>Контейнеры</w:t>
       </w:r>
     </w:p>
@@ -4100,27 +4063,253 @@
         <w:pStyle w:val="6"/>
       </w:pPr>
       <w:r>
+        <w:t>b) Семантические контейнеры:</w:t>
+      </w:r>
+    </w:p>
+    <w:p>
+      <w:pPr>
+        <w:spacing w:after="0"/>
+        <w:ind w:firstLine="708"/>
+      </w:pPr>
+      <w:r>
+        <w:t xml:space="preserve">Тоже самое что </w:t>
+      </w:r>
+      <w:r>
+        <w:rPr>
+          <w:lang w:val="en-US"/>
+        </w:rPr>
+        <w:t>div</w:t>
+      </w:r>
+      <w:r>
+        <w:t xml:space="preserve">, но имеют смысловое разделение, чтобы браузер мог понять, например </w:t>
+      </w:r>
+      <w:r>
+        <w:t>&lt;</w:t>
+      </w:r>
+      <w:r>
+        <w:rPr>
+          <w:lang w:val="en-US"/>
+        </w:rPr>
+        <w:t>body</w:t>
+      </w:r>
+      <w:r>
+        <w:t>&gt;</w:t>
+      </w:r>
+      <w:r>
+        <w:t xml:space="preserve"> что это основная часть страницы и соответственно самая важная.</w:t>
+      </w:r>
+    </w:p>
+    <w:p>
+      <w:pPr>
+        <w:spacing w:after="0"/>
+      </w:pPr>
+      <w:r>
+        <w:t xml:space="preserve"> </w:t>
+      </w:r>
+    </w:p>
+    <w:p>
+      <w:pPr>
+        <w:spacing w:after="0"/>
+      </w:pPr>
+      <w:r>
+        <w:t>Семантические элементы для структурирования контента</w:t>
+      </w:r>
+    </w:p>
+    <w:p>
+      <w:pPr>
+        <w:spacing w:after="0"/>
+      </w:pPr>
+      <w:r>
+        <w:t>&lt;header&gt;: Используется для создания заголовка страницы или раздела.</w:t>
+      </w:r>
+    </w:p>
+    <w:p>
+      <w:pPr>
+        <w:spacing w:after="0"/>
+      </w:pPr>
+      <w:r>
+        <w:t>&lt;footer&gt;: Для создания футера страницы или раздела.</w:t>
+      </w:r>
+    </w:p>
+    <w:p>
+      <w:pPr>
+        <w:spacing w:after="0"/>
+      </w:pPr>
+      <w:r>
         <w:lastRenderedPageBreak/>
-        <w:t>b) Семантические контейнеры:</w:t>
-      </w:r>
-    </w:p>
-    <w:p>
-      <w:pPr>
-        <w:spacing w:after="0"/>
-        <w:ind w:firstLine="708"/>
-      </w:pPr>
-      <w:r>
-        <w:t xml:space="preserve">Тоже самое что </w:t>
-      </w:r>
-      <w:r>
-        <w:rPr>
-          <w:lang w:val="en-US"/>
-        </w:rPr>
-        <w:t>div</w:t>
-      </w:r>
-      <w:r>
-        <w:t xml:space="preserve">, но имеют смысловое разделение, чтобы браузер мог понять, например </w:t>
-      </w:r>
+        <w:t>&lt;main&gt;: Определяет основное содержимое страницы.</w:t>
+      </w:r>
+    </w:p>
+    <w:p>
+      <w:pPr>
+        <w:spacing w:after="0"/>
+      </w:pPr>
+      <w:r>
+        <w:t>&lt;section&gt;: Представляет собой</w:t>
+      </w:r>
+      <w:r>
+        <w:rPr>
+          <w:rFonts w:ascii="MS Gothic" w:eastAsia="MS Gothic" w:hAnsi="MS Gothic" w:cs="MS Gothic" w:hint="eastAsia"/>
+        </w:rPr>
+        <w:t>独立的</w:t>
+      </w:r>
+      <w:r>
+        <w:t xml:space="preserve"> раздел или группу контента.</w:t>
+      </w:r>
+    </w:p>
+    <w:p>
+      <w:pPr>
+        <w:spacing w:after="0"/>
+      </w:pPr>
+      <w:r>
+        <w:t>&lt;article&gt;: Используется для контента, который может существовать независимо от остальной страницы (например, статьи, сообщения в блоге).</w:t>
+      </w:r>
+    </w:p>
+    <w:p>
+      <w:pPr>
+        <w:spacing w:after="0"/>
+      </w:pPr>
+      <w:r>
+        <w:t>&lt;aside&gt;: Для контента, который</w:t>
+      </w:r>
+      <w:r>
+        <w:rPr>
+          <w:rFonts w:ascii="Microsoft JhengHei" w:eastAsia="Microsoft JhengHei" w:hAnsi="Microsoft JhengHei" w:cs="Microsoft JhengHei" w:hint="eastAsia"/>
+        </w:rPr>
+        <w:t>补充</w:t>
+      </w:r>
+      <w:r>
+        <w:rPr>
+          <w:rFonts w:ascii="Calibri" w:hAnsi="Calibri" w:cs="Calibri"/>
+        </w:rPr>
+        <w:t>основного</w:t>
+      </w:r>
+      <w:r>
+        <w:t xml:space="preserve"> содержимого (например, боковая панель с дополнительной информацией).</w:t>
+      </w:r>
+    </w:p>
+    <w:p>
+      <w:pPr>
+        <w:spacing w:after="0"/>
+      </w:pPr>
+      <w:r>
+        <w:t>&lt;nav&gt;: Определяет навигационные ссылки.</w:t>
+      </w:r>
+    </w:p>
+    <w:p>
+      <w:pPr>
+        <w:spacing w:after="0"/>
+      </w:pPr>
+      <w:r>
+        <w:t>&lt;figure&gt;: Используется для вставки изображений, диаграмм или других иллюстраций, которые могут иметь подпись &lt;figcaption&gt;.</w:t>
+      </w:r>
+    </w:p>
+    <w:p>
+      <w:pPr>
+        <w:spacing w:after="0"/>
+      </w:pPr>
+    </w:p>
+    <w:p>
+      <w:pPr>
+        <w:spacing w:after="0"/>
+      </w:pPr>
+    </w:p>
+    <w:p>
+      <w:pPr>
+        <w:spacing w:after="0"/>
+      </w:pPr>
+      <w:r>
+        <w:t>&lt;header&gt; — шапка страницы или раздела.</w:t>
+      </w:r>
+    </w:p>
+    <w:p>
+      <w:pPr>
+        <w:spacing w:after="0"/>
+      </w:pPr>
+      <w:r>
+        <w:t>&lt;header&gt;</w:t>
+      </w:r>
+    </w:p>
+    <w:p>
+      <w:pPr>
+        <w:spacing w:after="0"/>
+      </w:pPr>
+      <w:r>
+        <w:t xml:space="preserve">  &lt;h1&gt;Заголовок страницы&lt;/h1&gt;</w:t>
+      </w:r>
+    </w:p>
+    <w:p>
+      <w:pPr>
+        <w:spacing w:after="0"/>
+      </w:pPr>
+      <w:r>
+        <w:t>&lt;/header&gt;</w:t>
+      </w:r>
+    </w:p>
+    <w:p>
+      <w:pPr>
+        <w:spacing w:after="0"/>
+      </w:pPr>
+    </w:p>
+    <w:p>
+      <w:pPr>
+        <w:spacing w:after="0"/>
+      </w:pPr>
+    </w:p>
+    <w:p>
+      <w:pPr>
+        <w:spacing w:after="0"/>
+      </w:pPr>
+      <w:r>
+        <w:t>&lt;main&gt; — основное содержимое страницы.</w:t>
+      </w:r>
+    </w:p>
+    <w:p>
+      <w:pPr>
+        <w:spacing w:after="0"/>
+      </w:pPr>
+      <w:r>
+        <w:t>&lt;main&gt;</w:t>
+      </w:r>
+    </w:p>
+    <w:p>
+      <w:pPr>
+        <w:spacing w:after="0"/>
+      </w:pPr>
+      <w:r>
+        <w:t xml:space="preserve">  &lt;p&gt;Основной контент страницы.&lt;/p&gt;</w:t>
+      </w:r>
+    </w:p>
+    <w:p>
+      <w:pPr>
+        <w:spacing w:after="0"/>
+      </w:pPr>
+      <w:r>
+        <w:t>&lt;/main&gt;</w:t>
+      </w:r>
+    </w:p>
+    <w:p>
+      <w:pPr>
+        <w:spacing w:after="0"/>
+      </w:pPr>
+    </w:p>
+    <w:p>
+      <w:pPr>
+        <w:spacing w:after="0"/>
+      </w:pPr>
+    </w:p>
+    <w:p>
+      <w:pPr>
+        <w:spacing w:after="0"/>
+      </w:pPr>
+      <w:r>
+        <w:t>&lt;section&gt; — отдельный раздел страницы.</w:t>
+      </w:r>
+    </w:p>
+    <w:p>
+      <w:pPr>
+        <w:spacing w:after="0"/>
+      </w:pPr>
       <w:r>
         <w:t>&lt;</w:t>
       </w:r>
@@ -4128,225 +4317,19 @@
         <w:rPr>
           <w:lang w:val="en-US"/>
         </w:rPr>
-        <w:t>body</w:t>
+        <w:t>section</w:t>
       </w:r>
       <w:r>
         <w:t>&gt;</w:t>
       </w:r>
-      <w:r>
-        <w:t xml:space="preserve"> что это основная часть страницы и соответственно самая важная.</w:t>
-      </w:r>
-    </w:p>
-    <w:p>
-      <w:pPr>
-        <w:spacing w:after="0"/>
-      </w:pPr>
-      <w:r>
-        <w:t xml:space="preserve"> </w:t>
-      </w:r>
-    </w:p>
-    <w:p>
-      <w:pPr>
-        <w:spacing w:after="0"/>
-      </w:pPr>
-      <w:r>
-        <w:t>Семантические элементы для структурирования контента</w:t>
-      </w:r>
-    </w:p>
-    <w:p>
-      <w:pPr>
-        <w:spacing w:after="0"/>
-      </w:pPr>
-      <w:r>
-        <w:t>&lt;header&gt;: Используется для создания заголовка страницы или раздела.</w:t>
-      </w:r>
-    </w:p>
-    <w:p>
-      <w:pPr>
-        <w:spacing w:after="0"/>
-      </w:pPr>
-      <w:r>
-        <w:t>&lt;footer&gt;: Для создания футера страницы или раздела.</w:t>
-      </w:r>
-    </w:p>
-    <w:p>
-      <w:pPr>
-        <w:spacing w:after="0"/>
-      </w:pPr>
-      <w:r>
-        <w:t>&lt;main&gt;: Определяет основное содержимое страницы.</w:t>
-      </w:r>
-    </w:p>
-    <w:p>
-      <w:pPr>
-        <w:spacing w:after="0"/>
-      </w:pPr>
-      <w:r>
-        <w:t>&lt;section&gt;: Представляет собой</w:t>
-      </w:r>
-      <w:r>
-        <w:rPr>
-          <w:rFonts w:ascii="MS Gothic" w:eastAsia="MS Gothic" w:hAnsi="MS Gothic" w:cs="MS Gothic" w:hint="eastAsia"/>
-        </w:rPr>
-        <w:t>独立的</w:t>
-      </w:r>
-      <w:r>
-        <w:t xml:space="preserve"> раздел или группу контента.</w:t>
-      </w:r>
-    </w:p>
-    <w:p>
-      <w:pPr>
-        <w:spacing w:after="0"/>
-      </w:pPr>
-      <w:r>
-        <w:t>&lt;article&gt;: Используется для контента, который может существовать независимо от остальной страницы (например, статьи, сообщения в блоге).</w:t>
-      </w:r>
-    </w:p>
-    <w:p>
-      <w:pPr>
-        <w:spacing w:after="0"/>
-      </w:pPr>
-      <w:r>
-        <w:t>&lt;aside&gt;: Для контента, который</w:t>
-      </w:r>
-      <w:r>
-        <w:rPr>
-          <w:rFonts w:ascii="Microsoft JhengHei" w:eastAsia="Microsoft JhengHei" w:hAnsi="Microsoft JhengHei" w:cs="Microsoft JhengHei" w:hint="eastAsia"/>
-        </w:rPr>
-        <w:t>补充</w:t>
-      </w:r>
-      <w:r>
-        <w:rPr>
-          <w:rFonts w:ascii="Calibri" w:hAnsi="Calibri" w:cs="Calibri"/>
-        </w:rPr>
-        <w:t>основного</w:t>
-      </w:r>
-      <w:r>
-        <w:t xml:space="preserve"> содержимого (например, боковая панель с дополнительной информацией).</w:t>
-      </w:r>
-    </w:p>
-    <w:p>
-      <w:pPr>
-        <w:spacing w:after="0"/>
-      </w:pPr>
-      <w:r>
-        <w:t>&lt;nav&gt;: Определяет навигационные ссылки.</w:t>
-      </w:r>
-    </w:p>
-    <w:p>
-      <w:pPr>
-        <w:spacing w:after="0"/>
-      </w:pPr>
-      <w:r>
-        <w:t>&lt;figure&gt;: Используется для вставки изображений, диаграмм или других иллюстраций, которые могут иметь подпись &lt;figcaption&gt;.</w:t>
-      </w:r>
-    </w:p>
-    <w:p>
-      <w:pPr>
-        <w:spacing w:after="0"/>
-      </w:pPr>
-    </w:p>
-    <w:p>
-      <w:pPr>
-        <w:spacing w:after="0"/>
-      </w:pPr>
-    </w:p>
-    <w:p>
-      <w:pPr>
-        <w:spacing w:after="0"/>
-      </w:pPr>
-      <w:r>
-        <w:t>&lt;header&gt; — шапка страницы или раздела.</w:t>
-      </w:r>
-    </w:p>
-    <w:p>
-      <w:pPr>
-        <w:spacing w:after="0"/>
-      </w:pPr>
-      <w:r>
-        <w:t>&lt;header&gt;</w:t>
-      </w:r>
-    </w:p>
-    <w:p>
-      <w:pPr>
-        <w:spacing w:after="0"/>
-      </w:pPr>
-      <w:r>
-        <w:t xml:space="preserve">  &lt;h1&gt;Заголовок страницы&lt;/h1&gt;</w:t>
-      </w:r>
-    </w:p>
-    <w:p>
-      <w:pPr>
-        <w:spacing w:after="0"/>
-      </w:pPr>
-      <w:r>
-        <w:t>&lt;/header&gt;</w:t>
-      </w:r>
-    </w:p>
-    <w:p>
-      <w:pPr>
-        <w:spacing w:after="0"/>
-      </w:pPr>
-    </w:p>
-    <w:p>
-      <w:pPr>
-        <w:spacing w:after="0"/>
-      </w:pPr>
-    </w:p>
-    <w:p>
-      <w:pPr>
-        <w:spacing w:after="0"/>
-      </w:pPr>
-      <w:r>
-        <w:t>&lt;main&gt; — основное содержимое страницы.</w:t>
-      </w:r>
-    </w:p>
-    <w:p>
-      <w:pPr>
-        <w:spacing w:after="0"/>
-      </w:pPr>
-      <w:r>
-        <w:t>&lt;main&gt;</w:t>
-      </w:r>
-    </w:p>
-    <w:p>
-      <w:pPr>
-        <w:spacing w:after="0"/>
-      </w:pPr>
-      <w:r>
-        <w:t xml:space="preserve">  &lt;p&gt;Основной контент страницы.&lt;/p&gt;</w:t>
-      </w:r>
-    </w:p>
-    <w:p>
-      <w:pPr>
-        <w:spacing w:after="0"/>
-      </w:pPr>
-      <w:r>
-        <w:t>&lt;/main&gt;</w:t>
-      </w:r>
-    </w:p>
-    <w:p>
-      <w:pPr>
-        <w:spacing w:after="0"/>
-      </w:pPr>
-    </w:p>
-    <w:p>
-      <w:pPr>
-        <w:spacing w:after="0"/>
-      </w:pPr>
-    </w:p>
-    <w:p>
-      <w:pPr>
-        <w:spacing w:after="0"/>
-      </w:pPr>
-      <w:r>
-        <w:t>&lt;section&gt; — отдельный раздел страницы.</w:t>
-      </w:r>
-    </w:p>
-    <w:p>
-      <w:pPr>
-        <w:spacing w:after="0"/>
-      </w:pPr>
+    </w:p>
+    <w:p>
+      <w:pPr>
+        <w:spacing w:after="0"/>
+      </w:pPr>
+      <w:r>
+        <w:t xml:space="preserve">  </w:t>
+      </w:r>
       <w:r>
         <w:t>&lt;</w:t>
       </w:r>
@@ -4354,10 +4337,25 @@
         <w:rPr>
           <w:lang w:val="en-US"/>
         </w:rPr>
-        <w:t>section</w:t>
-      </w:r>
-      <w:r>
-        <w:t>&gt;</w:t>
+        <w:t>h</w:t>
+      </w:r>
+      <w:r>
+        <w:t>2&gt;</w:t>
+      </w:r>
+      <w:r>
+        <w:t>Раздел</w:t>
+      </w:r>
+      <w:r>
+        <w:t xml:space="preserve"> 1&lt;/</w:t>
+      </w:r>
+      <w:r>
+        <w:rPr>
+          <w:lang w:val="en-US"/>
+        </w:rPr>
+        <w:t>h</w:t>
+      </w:r>
+      <w:r>
+        <w:t>2&gt;</w:t>
       </w:r>
     </w:p>
     <w:p>
@@ -4368,41 +4366,6 @@
         <w:t xml:space="preserve">  </w:t>
       </w:r>
       <w:r>
-        <w:t>&lt;</w:t>
-      </w:r>
-      <w:r>
-        <w:rPr>
-          <w:lang w:val="en-US"/>
-        </w:rPr>
-        <w:t>h</w:t>
-      </w:r>
-      <w:r>
-        <w:t>2&gt;</w:t>
-      </w:r>
-      <w:r>
-        <w:t>Раздел</w:t>
-      </w:r>
-      <w:r>
-        <w:t xml:space="preserve"> 1&lt;/</w:t>
-      </w:r>
-      <w:r>
-        <w:rPr>
-          <w:lang w:val="en-US"/>
-        </w:rPr>
-        <w:t>h</w:t>
-      </w:r>
-      <w:r>
-        <w:t>2&gt;</w:t>
-      </w:r>
-    </w:p>
-    <w:p>
-      <w:pPr>
-        <w:spacing w:after="0"/>
-      </w:pPr>
-      <w:r>
-        <w:t xml:space="preserve">  </w:t>
-      </w:r>
-      <w:r>
         <w:t>&lt;p&gt;Контент раздела.&lt;/p&gt;</w:t>
       </w:r>
     </w:p>
@@ -4513,7 +4476,6 @@
         <w:spacing w:after="0"/>
       </w:pPr>
       <w:r>
-        <w:lastRenderedPageBreak/>
         <w:t>&lt;/</w:t>
       </w:r>
       <w:r>
@@ -4925,111 +4887,111 @@
         <w:rPr>
           <w:lang w:val="en-US"/>
         </w:rPr>
+        <w:t xml:space="preserve">            grid-template-rows: auto auto auto; /* 3 </w:t>
+      </w:r>
+      <w:r>
+        <w:t>строки</w:t>
+      </w:r>
+      <w:r>
+        <w:rPr>
+          <w:lang w:val="en-US"/>
+        </w:rPr>
+        <w:t xml:space="preserve"> */</w:t>
+      </w:r>
+    </w:p>
+    <w:p>
+      <w:pPr>
+        <w:spacing w:after="0"/>
+      </w:pPr>
+      <w:r>
+        <w:rPr>
+          <w:lang w:val="en-US"/>
+        </w:rPr>
+        <w:t xml:space="preserve">            </w:t>
+      </w:r>
+      <w:r>
+        <w:t>gap: 10px; /* Расстояние между блоками */</w:t>
+      </w:r>
+    </w:p>
+    <w:p>
+      <w:pPr>
+        <w:spacing w:after="0"/>
+        <w:rPr>
+          <w:lang w:val="en-US"/>
+        </w:rPr>
+      </w:pPr>
+      <w:r>
+        <w:t xml:space="preserve">        </w:t>
+      </w:r>
+      <w:r>
+        <w:rPr>
+          <w:lang w:val="en-US"/>
+        </w:rPr>
+        <w:t>}</w:t>
+      </w:r>
+    </w:p>
+    <w:p>
+      <w:pPr>
+        <w:spacing w:after="0"/>
+        <w:rPr>
+          <w:lang w:val="en-US"/>
+        </w:rPr>
+      </w:pPr>
+    </w:p>
+    <w:p>
+      <w:pPr>
+        <w:spacing w:after="0"/>
+        <w:rPr>
+          <w:lang w:val="en-US"/>
+        </w:rPr>
+      </w:pPr>
+      <w:r>
+        <w:rPr>
+          <w:lang w:val="en-US"/>
+        </w:rPr>
+        <w:t xml:space="preserve">        .grid-item {</w:t>
+      </w:r>
+    </w:p>
+    <w:p>
+      <w:pPr>
+        <w:spacing w:after="0"/>
+        <w:rPr>
+          <w:lang w:val="en-US"/>
+        </w:rPr>
+      </w:pPr>
+      <w:r>
+        <w:rPr>
+          <w:lang w:val="en-US"/>
+        </w:rPr>
+        <w:t xml:space="preserve">            background-color: lightblue;</w:t>
+      </w:r>
+    </w:p>
+    <w:p>
+      <w:pPr>
+        <w:spacing w:after="0"/>
+        <w:rPr>
+          <w:lang w:val="en-US"/>
+        </w:rPr>
+      </w:pPr>
+      <w:r>
+        <w:rPr>
+          <w:lang w:val="en-US"/>
+        </w:rPr>
+        <w:t xml:space="preserve">            padding: 20px;</w:t>
+      </w:r>
+    </w:p>
+    <w:p>
+      <w:pPr>
+        <w:spacing w:after="0"/>
+        <w:rPr>
+          <w:lang w:val="en-US"/>
+        </w:rPr>
+      </w:pPr>
+      <w:r>
+        <w:rPr>
+          <w:lang w:val="en-US"/>
+        </w:rPr>
         <w:lastRenderedPageBreak/>
-        <w:t xml:space="preserve">            grid-template-rows: auto auto auto; /* 3 </w:t>
-      </w:r>
-      <w:r>
-        <w:t>строки</w:t>
-      </w:r>
-      <w:r>
-        <w:rPr>
-          <w:lang w:val="en-US"/>
-        </w:rPr>
-        <w:t xml:space="preserve"> */</w:t>
-      </w:r>
-    </w:p>
-    <w:p>
-      <w:pPr>
-        <w:spacing w:after="0"/>
-      </w:pPr>
-      <w:r>
-        <w:rPr>
-          <w:lang w:val="en-US"/>
-        </w:rPr>
-        <w:t xml:space="preserve">            </w:t>
-      </w:r>
-      <w:r>
-        <w:t>gap: 10px; /* Расстояние между блоками */</w:t>
-      </w:r>
-    </w:p>
-    <w:p>
-      <w:pPr>
-        <w:spacing w:after="0"/>
-        <w:rPr>
-          <w:lang w:val="en-US"/>
-        </w:rPr>
-      </w:pPr>
-      <w:r>
-        <w:t xml:space="preserve">        </w:t>
-      </w:r>
-      <w:r>
-        <w:rPr>
-          <w:lang w:val="en-US"/>
-        </w:rPr>
-        <w:t>}</w:t>
-      </w:r>
-    </w:p>
-    <w:p>
-      <w:pPr>
-        <w:spacing w:after="0"/>
-        <w:rPr>
-          <w:lang w:val="en-US"/>
-        </w:rPr>
-      </w:pPr>
-    </w:p>
-    <w:p>
-      <w:pPr>
-        <w:spacing w:after="0"/>
-        <w:rPr>
-          <w:lang w:val="en-US"/>
-        </w:rPr>
-      </w:pPr>
-      <w:r>
-        <w:rPr>
-          <w:lang w:val="en-US"/>
-        </w:rPr>
-        <w:t xml:space="preserve">        .grid-item {</w:t>
-      </w:r>
-    </w:p>
-    <w:p>
-      <w:pPr>
-        <w:spacing w:after="0"/>
-        <w:rPr>
-          <w:lang w:val="en-US"/>
-        </w:rPr>
-      </w:pPr>
-      <w:r>
-        <w:rPr>
-          <w:lang w:val="en-US"/>
-        </w:rPr>
-        <w:t xml:space="preserve">            background-color: lightblue;</w:t>
-      </w:r>
-    </w:p>
-    <w:p>
-      <w:pPr>
-        <w:spacing w:after="0"/>
-        <w:rPr>
-          <w:lang w:val="en-US"/>
-        </w:rPr>
-      </w:pPr>
-      <w:r>
-        <w:rPr>
-          <w:lang w:val="en-US"/>
-        </w:rPr>
-        <w:t xml:space="preserve">            padding: 20px;</w:t>
-      </w:r>
-    </w:p>
-    <w:p>
-      <w:pPr>
-        <w:spacing w:after="0"/>
-        <w:rPr>
-          <w:lang w:val="en-US"/>
-        </w:rPr>
-      </w:pPr>
-      <w:r>
-        <w:rPr>
-          <w:lang w:val="en-US"/>
-        </w:rPr>
         <w:t xml:space="preserve">            text-align: center;</w:t>
       </w:r>
     </w:p>
@@ -5781,7 +5743,511 @@
         <w:rPr>
           <w:lang w:val="en-US"/>
         </w:rPr>
+        <w:t xml:space="preserve">    &lt;/style&gt;</w:t>
+      </w:r>
+    </w:p>
+    <w:p>
+      <w:pPr>
+        <w:spacing w:after="0"/>
+        <w:rPr>
+          <w:lang w:val="en-US"/>
+        </w:rPr>
+      </w:pPr>
+      <w:r>
+        <w:rPr>
+          <w:lang w:val="en-US"/>
+        </w:rPr>
+        <w:t>&lt;/head&gt;</w:t>
+      </w:r>
+    </w:p>
+    <w:p>
+      <w:pPr>
+        <w:spacing w:after="0"/>
+        <w:rPr>
+          <w:lang w:val="en-US"/>
+        </w:rPr>
+      </w:pPr>
+      <w:r>
+        <w:rPr>
+          <w:lang w:val="en-US"/>
+        </w:rPr>
+        <w:t>&lt;body&gt;</w:t>
+      </w:r>
+    </w:p>
+    <w:p>
+      <w:pPr>
+        <w:spacing w:after="0"/>
+        <w:rPr>
+          <w:lang w:val="en-US"/>
+        </w:rPr>
+      </w:pPr>
+      <w:r>
+        <w:rPr>
+          <w:lang w:val="en-US"/>
+        </w:rPr>
+        <w:t xml:space="preserve">    &lt;div class="flex-container"&gt;</w:t>
+      </w:r>
+    </w:p>
+    <w:p>
+      <w:pPr>
+        <w:spacing w:after="0"/>
+        <w:rPr>
+          <w:lang w:val="en-US"/>
+        </w:rPr>
+      </w:pPr>
+      <w:r>
+        <w:rPr>
+          <w:lang w:val="en-US"/>
+        </w:rPr>
+        <w:t xml:space="preserve">        &lt;div class="flex-item"&gt;</w:t>
+      </w:r>
+      <w:r>
+        <w:t>Блок</w:t>
+      </w:r>
+      <w:r>
+        <w:rPr>
+          <w:lang w:val="en-US"/>
+        </w:rPr>
+        <w:t xml:space="preserve"> 1&lt;/div&gt;</w:t>
+      </w:r>
+    </w:p>
+    <w:p>
+      <w:pPr>
+        <w:spacing w:after="0"/>
+        <w:rPr>
+          <w:lang w:val="en-US"/>
+        </w:rPr>
+      </w:pPr>
+      <w:r>
+        <w:rPr>
+          <w:lang w:val="en-US"/>
+        </w:rPr>
+        <w:t xml:space="preserve">        &lt;div class="flex-item"&gt;</w:t>
+      </w:r>
+      <w:r>
+        <w:t>Блок</w:t>
+      </w:r>
+      <w:r>
+        <w:rPr>
+          <w:lang w:val="en-US"/>
+        </w:rPr>
+        <w:t xml:space="preserve"> 2&lt;/div&gt;</w:t>
+      </w:r>
+    </w:p>
+    <w:p>
+      <w:pPr>
+        <w:spacing w:after="0"/>
+        <w:rPr>
+          <w:lang w:val="en-US"/>
+        </w:rPr>
+      </w:pPr>
+      <w:r>
+        <w:rPr>
+          <w:lang w:val="en-US"/>
+        </w:rPr>
+        <w:t xml:space="preserve">        &lt;div class="flex-item"&gt;</w:t>
+      </w:r>
+      <w:r>
+        <w:t>Блок</w:t>
+      </w:r>
+      <w:r>
+        <w:rPr>
+          <w:lang w:val="en-US"/>
+        </w:rPr>
+        <w:t xml:space="preserve"> 3&lt;/div&gt;</w:t>
+      </w:r>
+    </w:p>
+    <w:p>
+      <w:pPr>
+        <w:spacing w:after="0"/>
+        <w:rPr>
+          <w:lang w:val="en-US"/>
+        </w:rPr>
+      </w:pPr>
+      <w:r>
+        <w:rPr>
+          <w:lang w:val="en-US"/>
+        </w:rPr>
         <w:lastRenderedPageBreak/>
+        <w:t xml:space="preserve">        &lt;div class="flex-item"&gt;</w:t>
+      </w:r>
+      <w:r>
+        <w:t>Блок</w:t>
+      </w:r>
+      <w:r>
+        <w:rPr>
+          <w:lang w:val="en-US"/>
+        </w:rPr>
+        <w:t xml:space="preserve"> 4&lt;/div&gt;</w:t>
+      </w:r>
+    </w:p>
+    <w:p>
+      <w:pPr>
+        <w:spacing w:after="0"/>
+        <w:rPr>
+          <w:lang w:val="en-US"/>
+        </w:rPr>
+      </w:pPr>
+      <w:r>
+        <w:rPr>
+          <w:lang w:val="en-US"/>
+        </w:rPr>
+        <w:t xml:space="preserve">        &lt;div class="flex-item"&gt;</w:t>
+      </w:r>
+      <w:r>
+        <w:t>Блок</w:t>
+      </w:r>
+      <w:r>
+        <w:rPr>
+          <w:lang w:val="en-US"/>
+        </w:rPr>
+        <w:t xml:space="preserve"> 5&lt;/div&gt;</w:t>
+      </w:r>
+    </w:p>
+    <w:p>
+      <w:pPr>
+        <w:spacing w:after="0"/>
+        <w:rPr>
+          <w:lang w:val="en-US"/>
+        </w:rPr>
+      </w:pPr>
+      <w:r>
+        <w:rPr>
+          <w:lang w:val="en-US"/>
+        </w:rPr>
+        <w:t xml:space="preserve">        &lt;div class="flex-item"&gt;</w:t>
+      </w:r>
+      <w:r>
+        <w:t>Блок</w:t>
+      </w:r>
+      <w:r>
+        <w:rPr>
+          <w:lang w:val="en-US"/>
+        </w:rPr>
+        <w:t xml:space="preserve"> 6&lt;/div&gt;</w:t>
+      </w:r>
+    </w:p>
+    <w:p>
+      <w:pPr>
+        <w:spacing w:after="0"/>
+        <w:rPr>
+          <w:lang w:val="en-US"/>
+        </w:rPr>
+      </w:pPr>
+      <w:r>
+        <w:rPr>
+          <w:lang w:val="en-US"/>
+        </w:rPr>
+        <w:t xml:space="preserve">    </w:t>
+      </w:r>
+      <w:r>
+        <w:rPr>
+          <w:lang w:val="en-US"/>
+        </w:rPr>
+        <w:t>&lt;/div&gt;</w:t>
+      </w:r>
+    </w:p>
+    <w:p>
+      <w:pPr>
+        <w:spacing w:after="0"/>
+        <w:rPr>
+          <w:lang w:val="en-US"/>
+        </w:rPr>
+      </w:pPr>
+      <w:r>
+        <w:rPr>
+          <w:lang w:val="en-US"/>
+        </w:rPr>
+        <w:t>&lt;/body&gt;</w:t>
+      </w:r>
+    </w:p>
+    <w:p>
+      <w:pPr>
+        <w:spacing w:after="0"/>
+        <w:rPr>
+          <w:lang w:val="en-US"/>
+        </w:rPr>
+      </w:pPr>
+      <w:r>
+        <w:rPr>
+          <w:lang w:val="en-US"/>
+        </w:rPr>
+        <w:t>&lt;/html&gt;</w:t>
+      </w:r>
+    </w:p>
+    <w:p>
+      <w:pPr>
+        <w:rPr>
+          <w:lang w:val="en-US"/>
+        </w:rPr>
+      </w:pPr>
+    </w:p>
+    <w:p>
+      <w:pPr>
+        <w:pStyle w:val="6"/>
+        <w:rPr>
+          <w:lang w:val="en-US"/>
+        </w:rPr>
+      </w:pPr>
+      <w:r>
+        <w:rPr>
+          <w:lang w:val="en-US"/>
+        </w:rPr>
+        <w:t>HTML Table (</w:t>
+      </w:r>
+      <w:r>
+        <w:t>таблицы</w:t>
+      </w:r>
+      <w:r>
+        <w:rPr>
+          <w:lang w:val="en-US"/>
+        </w:rPr>
+        <w:t>)</w:t>
+      </w:r>
+    </w:p>
+    <w:p>
+      <w:pPr>
+        <w:spacing w:after="0"/>
+        <w:rPr>
+          <w:lang w:val="en-US"/>
+        </w:rPr>
+      </w:pPr>
+    </w:p>
+    <w:p>
+      <w:pPr>
+        <w:spacing w:after="0"/>
+        <w:rPr>
+          <w:lang w:val="en-US"/>
+        </w:rPr>
+      </w:pPr>
+      <w:r>
+        <w:rPr>
+          <w:lang w:val="en-US"/>
+        </w:rPr>
+        <w:t>&lt;!DOCTYPE html&gt;</w:t>
+      </w:r>
+    </w:p>
+    <w:p>
+      <w:pPr>
+        <w:spacing w:after="0"/>
+        <w:rPr>
+          <w:lang w:val="en-US"/>
+        </w:rPr>
+      </w:pPr>
+      <w:r>
+        <w:rPr>
+          <w:lang w:val="en-US"/>
+        </w:rPr>
+        <w:t>&lt;html lang="en"&gt;</w:t>
+      </w:r>
+    </w:p>
+    <w:p>
+      <w:pPr>
+        <w:spacing w:after="0"/>
+        <w:rPr>
+          <w:lang w:val="en-US"/>
+        </w:rPr>
+      </w:pPr>
+      <w:r>
+        <w:rPr>
+          <w:lang w:val="en-US"/>
+        </w:rPr>
+        <w:t>&lt;head&gt;</w:t>
+      </w:r>
+    </w:p>
+    <w:p>
+      <w:pPr>
+        <w:spacing w:after="0"/>
+        <w:rPr>
+          <w:lang w:val="en-US"/>
+        </w:rPr>
+      </w:pPr>
+      <w:r>
+        <w:rPr>
+          <w:lang w:val="en-US"/>
+        </w:rPr>
+        <w:t xml:space="preserve">    &lt;meta charset="UTF-8"&gt;</w:t>
+      </w:r>
+    </w:p>
+    <w:p>
+      <w:pPr>
+        <w:spacing w:after="0"/>
+        <w:rPr>
+          <w:lang w:val="en-US"/>
+        </w:rPr>
+      </w:pPr>
+      <w:r>
+        <w:rPr>
+          <w:lang w:val="en-US"/>
+        </w:rPr>
+        <w:t xml:space="preserve">    &lt;meta name="viewport" content="width=device-width, initial-scale=1.0"&gt;</w:t>
+      </w:r>
+    </w:p>
+    <w:p>
+      <w:pPr>
+        <w:spacing w:after="0"/>
+        <w:rPr>
+          <w:lang w:val="en-US"/>
+        </w:rPr>
+      </w:pPr>
+      <w:r>
+        <w:rPr>
+          <w:lang w:val="en-US"/>
+        </w:rPr>
+        <w:t xml:space="preserve">    &lt;title&gt;Table Layout&lt;/title&gt;</w:t>
+      </w:r>
+    </w:p>
+    <w:p>
+      <w:pPr>
+        <w:spacing w:after="0"/>
+        <w:rPr>
+          <w:lang w:val="en-US"/>
+        </w:rPr>
+      </w:pPr>
+      <w:r>
+        <w:rPr>
+          <w:lang w:val="en-US"/>
+        </w:rPr>
+        <w:t xml:space="preserve">    &lt;style&gt;</w:t>
+      </w:r>
+    </w:p>
+    <w:p>
+      <w:pPr>
+        <w:spacing w:after="0"/>
+        <w:rPr>
+          <w:lang w:val="en-US"/>
+        </w:rPr>
+      </w:pPr>
+      <w:r>
+        <w:rPr>
+          <w:lang w:val="en-US"/>
+        </w:rPr>
+        <w:t xml:space="preserve">        table {</w:t>
+      </w:r>
+    </w:p>
+    <w:p>
+      <w:pPr>
+        <w:spacing w:after="0"/>
+        <w:rPr>
+          <w:lang w:val="en-US"/>
+        </w:rPr>
+      </w:pPr>
+      <w:r>
+        <w:rPr>
+          <w:lang w:val="en-US"/>
+        </w:rPr>
+        <w:t xml:space="preserve">            width: 100%;</w:t>
+      </w:r>
+    </w:p>
+    <w:p>
+      <w:pPr>
+        <w:spacing w:after="0"/>
+        <w:rPr>
+          <w:lang w:val="en-US"/>
+        </w:rPr>
+      </w:pPr>
+      <w:r>
+        <w:rPr>
+          <w:lang w:val="en-US"/>
+        </w:rPr>
+        <w:t xml:space="preserve">            border-collapse: collapse;</w:t>
+      </w:r>
+    </w:p>
+    <w:p>
+      <w:pPr>
+        <w:spacing w:after="0"/>
+        <w:rPr>
+          <w:lang w:val="en-US"/>
+        </w:rPr>
+      </w:pPr>
+      <w:r>
+        <w:rPr>
+          <w:lang w:val="en-US"/>
+        </w:rPr>
+        <w:t xml:space="preserve">        }</w:t>
+      </w:r>
+    </w:p>
+    <w:p>
+      <w:pPr>
+        <w:spacing w:after="0"/>
+        <w:rPr>
+          <w:lang w:val="en-US"/>
+        </w:rPr>
+      </w:pPr>
+      <w:r>
+        <w:rPr>
+          <w:lang w:val="en-US"/>
+        </w:rPr>
+        <w:t xml:space="preserve">        td {</w:t>
+      </w:r>
+    </w:p>
+    <w:p>
+      <w:pPr>
+        <w:spacing w:after="0"/>
+        <w:rPr>
+          <w:lang w:val="en-US"/>
+        </w:rPr>
+      </w:pPr>
+      <w:r>
+        <w:rPr>
+          <w:lang w:val="en-US"/>
+        </w:rPr>
+        <w:t xml:space="preserve">            padding: 20px;</w:t>
+      </w:r>
+    </w:p>
+    <w:p>
+      <w:pPr>
+        <w:spacing w:after="0"/>
+        <w:rPr>
+          <w:lang w:val="en-US"/>
+        </w:rPr>
+      </w:pPr>
+      <w:r>
+        <w:rPr>
+          <w:lang w:val="en-US"/>
+        </w:rPr>
+        <w:t xml:space="preserve">            text-align: center;</w:t>
+      </w:r>
+    </w:p>
+    <w:p>
+      <w:pPr>
+        <w:spacing w:after="0"/>
+        <w:rPr>
+          <w:lang w:val="en-US"/>
+        </w:rPr>
+      </w:pPr>
+      <w:r>
+        <w:rPr>
+          <w:lang w:val="en-US"/>
+        </w:rPr>
+        <w:t xml:space="preserve">            border: 1px solid #ccc;</w:t>
+      </w:r>
+    </w:p>
+    <w:p>
+      <w:pPr>
+        <w:spacing w:after="0"/>
+        <w:rPr>
+          <w:lang w:val="en-US"/>
+        </w:rPr>
+      </w:pPr>
+      <w:r>
+        <w:rPr>
+          <w:lang w:val="en-US"/>
+        </w:rPr>
+        <w:t xml:space="preserve">        }</w:t>
+      </w:r>
+    </w:p>
+    <w:p>
+      <w:pPr>
+        <w:spacing w:after="0"/>
+        <w:rPr>
+          <w:lang w:val="en-US"/>
+        </w:rPr>
+      </w:pPr>
+      <w:r>
+        <w:rPr>
+          <w:lang w:val="en-US"/>
+        </w:rPr>
         <w:t xml:space="preserve">    &lt;/style&gt;</w:t>
       </w:r>
     </w:p>
@@ -5824,21 +6290,35 @@
         <w:rPr>
           <w:lang w:val="en-US"/>
         </w:rPr>
-        <w:t xml:space="preserve">    &lt;div class="flex-container"&gt;</w:t>
-      </w:r>
-    </w:p>
-    <w:p>
-      <w:pPr>
-        <w:spacing w:after="0"/>
-        <w:rPr>
-          <w:lang w:val="en-US"/>
-        </w:rPr>
-      </w:pPr>
-      <w:r>
-        <w:rPr>
-          <w:lang w:val="en-US"/>
-        </w:rPr>
-        <w:t xml:space="preserve">        &lt;div class="flex-item"&gt;</w:t>
+        <w:t xml:space="preserve">    &lt;table&gt;</w:t>
+      </w:r>
+    </w:p>
+    <w:p>
+      <w:pPr>
+        <w:spacing w:after="0"/>
+        <w:rPr>
+          <w:lang w:val="en-US"/>
+        </w:rPr>
+      </w:pPr>
+      <w:r>
+        <w:rPr>
+          <w:lang w:val="en-US"/>
+        </w:rPr>
+        <w:t xml:space="preserve">        &lt;tr&gt;</w:t>
+      </w:r>
+    </w:p>
+    <w:p>
+      <w:pPr>
+        <w:spacing w:after="0"/>
+        <w:rPr>
+          <w:lang w:val="en-US"/>
+        </w:rPr>
+      </w:pPr>
+      <w:r>
+        <w:rPr>
+          <w:lang w:val="en-US"/>
+        </w:rPr>
+        <w:t xml:space="preserve">            &lt;td&gt;</w:t>
       </w:r>
       <w:r>
         <w:t>Блок</w:t>
@@ -5847,21 +6327,21 @@
         <w:rPr>
           <w:lang w:val="en-US"/>
         </w:rPr>
-        <w:t xml:space="preserve"> 1&lt;/div&gt;</w:t>
-      </w:r>
-    </w:p>
-    <w:p>
-      <w:pPr>
-        <w:spacing w:after="0"/>
-        <w:rPr>
-          <w:lang w:val="en-US"/>
-        </w:rPr>
-      </w:pPr>
-      <w:r>
-        <w:rPr>
-          <w:lang w:val="en-US"/>
-        </w:rPr>
-        <w:t xml:space="preserve">        &lt;div class="flex-item"&gt;</w:t>
+        <w:t xml:space="preserve"> 1&lt;/td&gt;</w:t>
+      </w:r>
+    </w:p>
+    <w:p>
+      <w:pPr>
+        <w:spacing w:after="0"/>
+        <w:rPr>
+          <w:lang w:val="en-US"/>
+        </w:rPr>
+      </w:pPr>
+      <w:r>
+        <w:rPr>
+          <w:lang w:val="en-US"/>
+        </w:rPr>
+        <w:t xml:space="preserve">            &lt;td&gt;</w:t>
       </w:r>
       <w:r>
         <w:t>Блок</w:t>
@@ -5870,21 +6350,21 @@
         <w:rPr>
           <w:lang w:val="en-US"/>
         </w:rPr>
-        <w:t xml:space="preserve"> 2&lt;/div&gt;</w:t>
-      </w:r>
-    </w:p>
-    <w:p>
-      <w:pPr>
-        <w:spacing w:after="0"/>
-        <w:rPr>
-          <w:lang w:val="en-US"/>
-        </w:rPr>
-      </w:pPr>
-      <w:r>
-        <w:rPr>
-          <w:lang w:val="en-US"/>
-        </w:rPr>
-        <w:t xml:space="preserve">        &lt;div class="flex-item"&gt;</w:t>
+        <w:t xml:space="preserve"> 2&lt;/td&gt;</w:t>
+      </w:r>
+    </w:p>
+    <w:p>
+      <w:pPr>
+        <w:spacing w:after="0"/>
+        <w:rPr>
+          <w:lang w:val="en-US"/>
+        </w:rPr>
+      </w:pPr>
+      <w:r>
+        <w:rPr>
+          <w:lang w:val="en-US"/>
+        </w:rPr>
+        <w:t xml:space="preserve">            &lt;td&gt;</w:t>
       </w:r>
       <w:r>
         <w:t>Блок</w:t>
@@ -5893,21 +6373,49 @@
         <w:rPr>
           <w:lang w:val="en-US"/>
         </w:rPr>
-        <w:t xml:space="preserve"> 3&lt;/div&gt;</w:t>
-      </w:r>
-    </w:p>
-    <w:p>
-      <w:pPr>
-        <w:spacing w:after="0"/>
-        <w:rPr>
-          <w:lang w:val="en-US"/>
-        </w:rPr>
-      </w:pPr>
-      <w:r>
-        <w:rPr>
-          <w:lang w:val="en-US"/>
-        </w:rPr>
-        <w:t xml:space="preserve">        &lt;div class="flex-item"&gt;</w:t>
+        <w:t xml:space="preserve"> 3&lt;/td&gt;</w:t>
+      </w:r>
+    </w:p>
+    <w:p>
+      <w:pPr>
+        <w:spacing w:after="0"/>
+        <w:rPr>
+          <w:lang w:val="en-US"/>
+        </w:rPr>
+      </w:pPr>
+      <w:r>
+        <w:rPr>
+          <w:lang w:val="en-US"/>
+        </w:rPr>
+        <w:t xml:space="preserve">        &lt;/tr&gt;</w:t>
+      </w:r>
+    </w:p>
+    <w:p>
+      <w:pPr>
+        <w:spacing w:after="0"/>
+        <w:rPr>
+          <w:lang w:val="en-US"/>
+        </w:rPr>
+      </w:pPr>
+      <w:r>
+        <w:rPr>
+          <w:lang w:val="en-US"/>
+        </w:rPr>
+        <w:t xml:space="preserve">        &lt;tr&gt;</w:t>
+      </w:r>
+    </w:p>
+    <w:p>
+      <w:pPr>
+        <w:spacing w:after="0"/>
+        <w:rPr>
+          <w:lang w:val="en-US"/>
+        </w:rPr>
+      </w:pPr>
+      <w:r>
+        <w:rPr>
+          <w:lang w:val="en-US"/>
+        </w:rPr>
+        <w:t xml:space="preserve">            &lt;td&gt;</w:t>
       </w:r>
       <w:r>
         <w:t>Блок</w:t>
@@ -5916,21 +6424,21 @@
         <w:rPr>
           <w:lang w:val="en-US"/>
         </w:rPr>
-        <w:t xml:space="preserve"> 4&lt;/div&gt;</w:t>
-      </w:r>
-    </w:p>
-    <w:p>
-      <w:pPr>
-        <w:spacing w:after="0"/>
-        <w:rPr>
-          <w:lang w:val="en-US"/>
-        </w:rPr>
-      </w:pPr>
-      <w:r>
-        <w:rPr>
-          <w:lang w:val="en-US"/>
-        </w:rPr>
-        <w:t xml:space="preserve">        &lt;div class="flex-item"&gt;</w:t>
+        <w:t xml:space="preserve"> 4&lt;/td&gt;</w:t>
+      </w:r>
+    </w:p>
+    <w:p>
+      <w:pPr>
+        <w:spacing w:after="0"/>
+        <w:rPr>
+          <w:lang w:val="en-US"/>
+        </w:rPr>
+      </w:pPr>
+      <w:r>
+        <w:rPr>
+          <w:lang w:val="en-US"/>
+        </w:rPr>
+        <w:t xml:space="preserve">            &lt;td&gt;</w:t>
       </w:r>
       <w:r>
         <w:t>Блок</w:t>
@@ -5939,21 +6447,21 @@
         <w:rPr>
           <w:lang w:val="en-US"/>
         </w:rPr>
-        <w:t xml:space="preserve"> 5&lt;/div&gt;</w:t>
-      </w:r>
-    </w:p>
-    <w:p>
-      <w:pPr>
-        <w:spacing w:after="0"/>
-        <w:rPr>
-          <w:lang w:val="en-US"/>
-        </w:rPr>
-      </w:pPr>
-      <w:r>
-        <w:rPr>
-          <w:lang w:val="en-US"/>
-        </w:rPr>
-        <w:t xml:space="preserve">        &lt;div class="flex-item"&gt;</w:t>
+        <w:t xml:space="preserve"> 5&lt;/td&gt;</w:t>
+      </w:r>
+    </w:p>
+    <w:p>
+      <w:pPr>
+        <w:spacing w:after="0"/>
+        <w:rPr>
+          <w:lang w:val="en-US"/>
+        </w:rPr>
+      </w:pPr>
+      <w:r>
+        <w:rPr>
+          <w:lang w:val="en-US"/>
+        </w:rPr>
+        <w:t xml:space="preserve">            &lt;td&gt;</w:t>
       </w:r>
       <w:r>
         <w:t>Блок</w:t>
@@ -5962,597 +6470,51 @@
         <w:rPr>
           <w:lang w:val="en-US"/>
         </w:rPr>
-        <w:t xml:space="preserve"> 6&lt;/div&gt;</w:t>
-      </w:r>
-    </w:p>
-    <w:p>
-      <w:pPr>
-        <w:spacing w:after="0"/>
-        <w:rPr>
-          <w:lang w:val="en-US"/>
-        </w:rPr>
-      </w:pPr>
-      <w:r>
-        <w:rPr>
-          <w:lang w:val="en-US"/>
-        </w:rPr>
-        <w:t xml:space="preserve">    </w:t>
-      </w:r>
-      <w:r>
-        <w:rPr>
-          <w:lang w:val="en-US"/>
-        </w:rPr>
-        <w:t>&lt;/div&gt;</w:t>
-      </w:r>
-    </w:p>
-    <w:p>
-      <w:pPr>
-        <w:spacing w:after="0"/>
-        <w:rPr>
-          <w:lang w:val="en-US"/>
-        </w:rPr>
-      </w:pPr>
-      <w:r>
-        <w:rPr>
-          <w:lang w:val="en-US"/>
-        </w:rPr>
+        <w:t xml:space="preserve"> 6&lt;/td&gt;</w:t>
+      </w:r>
+    </w:p>
+    <w:p>
+      <w:pPr>
+        <w:spacing w:after="0"/>
+      </w:pPr>
+      <w:r>
+        <w:rPr>
+          <w:lang w:val="en-US"/>
+        </w:rPr>
+        <w:t xml:space="preserve">        </w:t>
+      </w:r>
+      <w:r>
+        <w:t>&lt;/tr&gt;</w:t>
+      </w:r>
+    </w:p>
+    <w:p>
+      <w:pPr>
+        <w:spacing w:after="0"/>
+      </w:pPr>
+      <w:r>
+        <w:t xml:space="preserve">    &lt;/table&gt;</w:t>
+      </w:r>
+    </w:p>
+    <w:p>
+      <w:pPr>
+        <w:spacing w:after="0"/>
+      </w:pPr>
+      <w:r>
         <w:t>&lt;/body&gt;</w:t>
       </w:r>
     </w:p>
     <w:p>
       <w:pPr>
         <w:spacing w:after="0"/>
-        <w:rPr>
-          <w:lang w:val="en-US"/>
-        </w:rPr>
-      </w:pPr>
-      <w:r>
-        <w:rPr>
-          <w:lang w:val="en-US"/>
-        </w:rPr>
+      </w:pPr>
+      <w:r>
         <w:t>&lt;/html&gt;</w:t>
       </w:r>
     </w:p>
-    <w:p>
-      <w:pPr>
-        <w:rPr>
-          <w:lang w:val="en-US"/>
-        </w:rPr>
-      </w:pPr>
-    </w:p>
+    <w:p/>
     <w:p>
       <w:pPr>
         <w:pStyle w:val="6"/>
-        <w:rPr>
-          <w:lang w:val="en-US"/>
-        </w:rPr>
-      </w:pPr>
-      <w:r>
-        <w:rPr>
-          <w:lang w:val="en-US"/>
-        </w:rPr>
-        <w:t>HTML Table (</w:t>
-      </w:r>
-      <w:r>
-        <w:t>таблицы</w:t>
-      </w:r>
-      <w:r>
-        <w:rPr>
-          <w:lang w:val="en-US"/>
-        </w:rPr>
-        <w:t>)</w:t>
-      </w:r>
-    </w:p>
-    <w:p>
-      <w:pPr>
-        <w:spacing w:after="0"/>
-        <w:rPr>
-          <w:lang w:val="en-US"/>
-        </w:rPr>
-      </w:pPr>
-    </w:p>
-    <w:p>
-      <w:pPr>
-        <w:spacing w:after="0"/>
-        <w:rPr>
-          <w:lang w:val="en-US"/>
-        </w:rPr>
-      </w:pPr>
-      <w:r>
-        <w:rPr>
-          <w:lang w:val="en-US"/>
-        </w:rPr>
-        <w:t>&lt;!DOCTYPE html&gt;</w:t>
-      </w:r>
-    </w:p>
-    <w:p>
-      <w:pPr>
-        <w:spacing w:after="0"/>
-        <w:rPr>
-          <w:lang w:val="en-US"/>
-        </w:rPr>
-      </w:pPr>
-      <w:r>
-        <w:rPr>
-          <w:lang w:val="en-US"/>
-        </w:rPr>
-        <w:t>&lt;html lang="en"&gt;</w:t>
-      </w:r>
-    </w:p>
-    <w:p>
-      <w:pPr>
-        <w:spacing w:after="0"/>
-        <w:rPr>
-          <w:lang w:val="en-US"/>
-        </w:rPr>
-      </w:pPr>
-      <w:r>
-        <w:rPr>
-          <w:lang w:val="en-US"/>
-        </w:rPr>
-        <w:t>&lt;head&gt;</w:t>
-      </w:r>
-    </w:p>
-    <w:p>
-      <w:pPr>
-        <w:spacing w:after="0"/>
-        <w:rPr>
-          <w:lang w:val="en-US"/>
-        </w:rPr>
-      </w:pPr>
-      <w:r>
-        <w:rPr>
-          <w:lang w:val="en-US"/>
-        </w:rPr>
-        <w:t xml:space="preserve">    &lt;meta charset="UTF-8"&gt;</w:t>
-      </w:r>
-    </w:p>
-    <w:p>
-      <w:pPr>
-        <w:spacing w:after="0"/>
-        <w:rPr>
-          <w:lang w:val="en-US"/>
-        </w:rPr>
-      </w:pPr>
-      <w:r>
-        <w:rPr>
-          <w:lang w:val="en-US"/>
-        </w:rPr>
-        <w:t xml:space="preserve">    &lt;meta name="viewport" content="width=device-width, initial-scale=1.0"&gt;</w:t>
-      </w:r>
-    </w:p>
-    <w:p>
-      <w:pPr>
-        <w:spacing w:after="0"/>
-        <w:rPr>
-          <w:lang w:val="en-US"/>
-        </w:rPr>
-      </w:pPr>
-      <w:r>
-        <w:rPr>
-          <w:lang w:val="en-US"/>
-        </w:rPr>
-        <w:t xml:space="preserve">    &lt;title&gt;Table Layout&lt;/title&gt;</w:t>
-      </w:r>
-    </w:p>
-    <w:p>
-      <w:pPr>
-        <w:spacing w:after="0"/>
-        <w:rPr>
-          <w:lang w:val="en-US"/>
-        </w:rPr>
-      </w:pPr>
-      <w:r>
-        <w:rPr>
-          <w:lang w:val="en-US"/>
-        </w:rPr>
-        <w:t xml:space="preserve">    &lt;style&gt;</w:t>
-      </w:r>
-    </w:p>
-    <w:p>
-      <w:pPr>
-        <w:spacing w:after="0"/>
-        <w:rPr>
-          <w:lang w:val="en-US"/>
-        </w:rPr>
-      </w:pPr>
-      <w:r>
-        <w:rPr>
-          <w:lang w:val="en-US"/>
-        </w:rPr>
-        <w:t xml:space="preserve">        table {</w:t>
-      </w:r>
-    </w:p>
-    <w:p>
-      <w:pPr>
-        <w:spacing w:after="0"/>
-        <w:rPr>
-          <w:lang w:val="en-US"/>
-        </w:rPr>
-      </w:pPr>
-      <w:r>
-        <w:rPr>
-          <w:lang w:val="en-US"/>
-        </w:rPr>
-        <w:t xml:space="preserve">            width: 100%;</w:t>
-      </w:r>
-    </w:p>
-    <w:p>
-      <w:pPr>
-        <w:spacing w:after="0"/>
-        <w:rPr>
-          <w:lang w:val="en-US"/>
-        </w:rPr>
-      </w:pPr>
-      <w:r>
-        <w:rPr>
-          <w:lang w:val="en-US"/>
-        </w:rPr>
-        <w:t xml:space="preserve">            border-collapse: collapse;</w:t>
-      </w:r>
-    </w:p>
-    <w:p>
-      <w:pPr>
-        <w:spacing w:after="0"/>
-        <w:rPr>
-          <w:lang w:val="en-US"/>
-        </w:rPr>
-      </w:pPr>
-      <w:r>
-        <w:rPr>
-          <w:lang w:val="en-US"/>
-        </w:rPr>
-        <w:t xml:space="preserve">        }</w:t>
-      </w:r>
-    </w:p>
-    <w:p>
-      <w:pPr>
-        <w:spacing w:after="0"/>
-        <w:rPr>
-          <w:lang w:val="en-US"/>
-        </w:rPr>
-      </w:pPr>
-      <w:r>
-        <w:rPr>
-          <w:lang w:val="en-US"/>
-        </w:rPr>
-        <w:t xml:space="preserve">        td {</w:t>
-      </w:r>
-    </w:p>
-    <w:p>
-      <w:pPr>
-        <w:spacing w:after="0"/>
-        <w:rPr>
-          <w:lang w:val="en-US"/>
-        </w:rPr>
-      </w:pPr>
-      <w:r>
-        <w:rPr>
-          <w:lang w:val="en-US"/>
-        </w:rPr>
-        <w:t xml:space="preserve">            padding: 20px;</w:t>
-      </w:r>
-    </w:p>
-    <w:p>
-      <w:pPr>
-        <w:spacing w:after="0"/>
-        <w:rPr>
-          <w:lang w:val="en-US"/>
-        </w:rPr>
-      </w:pPr>
-      <w:r>
-        <w:rPr>
-          <w:lang w:val="en-US"/>
-        </w:rPr>
-        <w:t xml:space="preserve">            text-align: center;</w:t>
-      </w:r>
-    </w:p>
-    <w:p>
-      <w:pPr>
-        <w:spacing w:after="0"/>
-        <w:rPr>
-          <w:lang w:val="en-US"/>
-        </w:rPr>
-      </w:pPr>
-      <w:r>
-        <w:rPr>
-          <w:lang w:val="en-US"/>
-        </w:rPr>
-        <w:t xml:space="preserve">            border: 1px solid #ccc;</w:t>
-      </w:r>
-    </w:p>
-    <w:p>
-      <w:pPr>
-        <w:spacing w:after="0"/>
-        <w:rPr>
-          <w:lang w:val="en-US"/>
-        </w:rPr>
-      </w:pPr>
-      <w:r>
-        <w:rPr>
-          <w:lang w:val="en-US"/>
-        </w:rPr>
-        <w:t xml:space="preserve">        }</w:t>
-      </w:r>
-    </w:p>
-    <w:p>
-      <w:pPr>
-        <w:spacing w:after="0"/>
-        <w:rPr>
-          <w:lang w:val="en-US"/>
-        </w:rPr>
-      </w:pPr>
-      <w:r>
-        <w:rPr>
-          <w:lang w:val="en-US"/>
-        </w:rPr>
-        <w:t xml:space="preserve">    &lt;/style&gt;</w:t>
-      </w:r>
-    </w:p>
-    <w:p>
-      <w:pPr>
-        <w:spacing w:after="0"/>
-        <w:rPr>
-          <w:lang w:val="en-US"/>
-        </w:rPr>
-      </w:pPr>
-      <w:r>
-        <w:rPr>
-          <w:lang w:val="en-US"/>
-        </w:rPr>
-        <w:t>&lt;/head&gt;</w:t>
-      </w:r>
-    </w:p>
-    <w:p>
-      <w:pPr>
-        <w:spacing w:after="0"/>
-        <w:rPr>
-          <w:lang w:val="en-US"/>
-        </w:rPr>
-      </w:pPr>
-      <w:r>
-        <w:rPr>
-          <w:lang w:val="en-US"/>
-        </w:rPr>
-        <w:t>&lt;body&gt;</w:t>
-      </w:r>
-    </w:p>
-    <w:p>
-      <w:pPr>
-        <w:spacing w:after="0"/>
-        <w:rPr>
-          <w:lang w:val="en-US"/>
-        </w:rPr>
-      </w:pPr>
-      <w:r>
-        <w:rPr>
-          <w:lang w:val="en-US"/>
-        </w:rPr>
-        <w:t xml:space="preserve">    &lt;table&gt;</w:t>
-      </w:r>
-    </w:p>
-    <w:p>
-      <w:pPr>
-        <w:spacing w:after="0"/>
-        <w:rPr>
-          <w:lang w:val="en-US"/>
-        </w:rPr>
-      </w:pPr>
-      <w:r>
-        <w:rPr>
-          <w:lang w:val="en-US"/>
-        </w:rPr>
-        <w:t xml:space="preserve">        &lt;tr&gt;</w:t>
-      </w:r>
-    </w:p>
-    <w:p>
-      <w:pPr>
-        <w:spacing w:after="0"/>
-        <w:rPr>
-          <w:lang w:val="en-US"/>
-        </w:rPr>
-      </w:pPr>
-      <w:r>
-        <w:rPr>
-          <w:lang w:val="en-US"/>
-        </w:rPr>
-        <w:t xml:space="preserve">            &lt;td&gt;</w:t>
-      </w:r>
-      <w:r>
-        <w:t>Блок</w:t>
-      </w:r>
-      <w:r>
-        <w:rPr>
-          <w:lang w:val="en-US"/>
-        </w:rPr>
-        <w:t xml:space="preserve"> 1&lt;/td&gt;</w:t>
-      </w:r>
-    </w:p>
-    <w:p>
-      <w:pPr>
-        <w:spacing w:after="0"/>
-        <w:rPr>
-          <w:lang w:val="en-US"/>
-        </w:rPr>
-      </w:pPr>
-      <w:r>
-        <w:rPr>
-          <w:lang w:val="en-US"/>
-        </w:rPr>
-        <w:t xml:space="preserve">            &lt;td&gt;</w:t>
-      </w:r>
-      <w:r>
-        <w:t>Блок</w:t>
-      </w:r>
-      <w:r>
-        <w:rPr>
-          <w:lang w:val="en-US"/>
-        </w:rPr>
-        <w:t xml:space="preserve"> 2&lt;/td&gt;</w:t>
-      </w:r>
-    </w:p>
-    <w:p>
-      <w:pPr>
-        <w:spacing w:after="0"/>
-        <w:rPr>
-          <w:lang w:val="en-US"/>
-        </w:rPr>
-      </w:pPr>
-      <w:r>
-        <w:rPr>
-          <w:lang w:val="en-US"/>
-        </w:rPr>
-        <w:t xml:space="preserve">            &lt;td&gt;</w:t>
-      </w:r>
-      <w:r>
-        <w:t>Блок</w:t>
-      </w:r>
-      <w:r>
-        <w:rPr>
-          <w:lang w:val="en-US"/>
-        </w:rPr>
-        <w:t xml:space="preserve"> 3&lt;/td&gt;</w:t>
-      </w:r>
-    </w:p>
-    <w:p>
-      <w:pPr>
-        <w:spacing w:after="0"/>
-        <w:rPr>
-          <w:lang w:val="en-US"/>
-        </w:rPr>
-      </w:pPr>
-      <w:r>
-        <w:rPr>
-          <w:lang w:val="en-US"/>
-        </w:rPr>
-        <w:t xml:space="preserve">        &lt;/tr&gt;</w:t>
-      </w:r>
-    </w:p>
-    <w:p>
-      <w:pPr>
-        <w:spacing w:after="0"/>
-        <w:rPr>
-          <w:lang w:val="en-US"/>
-        </w:rPr>
-      </w:pPr>
-      <w:r>
-        <w:rPr>
-          <w:lang w:val="en-US"/>
-        </w:rPr>
-        <w:t xml:space="preserve">        &lt;tr&gt;</w:t>
-      </w:r>
-    </w:p>
-    <w:p>
-      <w:pPr>
-        <w:spacing w:after="0"/>
-        <w:rPr>
-          <w:lang w:val="en-US"/>
-        </w:rPr>
-      </w:pPr>
-      <w:r>
-        <w:rPr>
-          <w:lang w:val="en-US"/>
-        </w:rPr>
-        <w:t xml:space="preserve">            &lt;td&gt;</w:t>
-      </w:r>
-      <w:r>
-        <w:t>Блок</w:t>
-      </w:r>
-      <w:r>
-        <w:rPr>
-          <w:lang w:val="en-US"/>
-        </w:rPr>
-        <w:t xml:space="preserve"> 4&lt;/td&gt;</w:t>
-      </w:r>
-    </w:p>
-    <w:p>
-      <w:pPr>
-        <w:spacing w:after="0"/>
-        <w:rPr>
-          <w:lang w:val="en-US"/>
-        </w:rPr>
-      </w:pPr>
-      <w:r>
-        <w:rPr>
-          <w:lang w:val="en-US"/>
-        </w:rPr>
-        <w:t xml:space="preserve">            &lt;td&gt;</w:t>
-      </w:r>
-      <w:r>
-        <w:t>Блок</w:t>
-      </w:r>
-      <w:r>
-        <w:rPr>
-          <w:lang w:val="en-US"/>
-        </w:rPr>
-        <w:t xml:space="preserve"> 5&lt;/td&gt;</w:t>
-      </w:r>
-    </w:p>
-    <w:p>
-      <w:pPr>
-        <w:spacing w:after="0"/>
-        <w:rPr>
-          <w:lang w:val="en-US"/>
-        </w:rPr>
-      </w:pPr>
-      <w:r>
-        <w:rPr>
-          <w:lang w:val="en-US"/>
-        </w:rPr>
-        <w:t xml:space="preserve">            &lt;td&gt;</w:t>
-      </w:r>
-      <w:r>
-        <w:t>Блок</w:t>
-      </w:r>
-      <w:r>
-        <w:rPr>
-          <w:lang w:val="en-US"/>
-        </w:rPr>
-        <w:t xml:space="preserve"> 6&lt;/td&gt;</w:t>
-      </w:r>
-    </w:p>
-    <w:p>
-      <w:pPr>
-        <w:spacing w:after="0"/>
-      </w:pPr>
-      <w:r>
-        <w:rPr>
-          <w:lang w:val="en-US"/>
-        </w:rPr>
-        <w:t xml:space="preserve">        </w:t>
-      </w:r>
-      <w:r>
-        <w:t>&lt;/tr&gt;</w:t>
-      </w:r>
-    </w:p>
-    <w:p>
-      <w:pPr>
-        <w:spacing w:after="0"/>
-      </w:pPr>
-      <w:r>
-        <w:t xml:space="preserve">    &lt;/table&gt;</w:t>
-      </w:r>
-    </w:p>
-    <w:p>
-      <w:pPr>
-        <w:spacing w:after="0"/>
-      </w:pPr>
-      <w:r>
-        <w:t>&lt;/body&gt;</w:t>
-      </w:r>
-    </w:p>
-    <w:p>
-      <w:pPr>
-        <w:spacing w:after="0"/>
-      </w:pPr>
-      <w:r>
-        <w:t>&lt;/html&gt;</w:t>
-      </w:r>
-    </w:p>
-    <w:p/>
-    <w:p>
-      <w:pPr>
-        <w:pStyle w:val="6"/>
       </w:pPr>
       <w:r>
         <w:t xml:space="preserve">Реализация блочных элементов в </w:t>
@@ -6711,6 +6673,7 @@
         <w:rPr>
           <w:lang w:val="en-US"/>
         </w:rPr>
+        <w:lastRenderedPageBreak/>
         <w:t xml:space="preserve">  const [loading, setLoading] = useState(false);</w:t>
       </w:r>
     </w:p>
@@ -7219,60 +7182,854 @@
         </w:rPr>
       </w:pPr>
       <w:r>
+        <w:t>Управление</w:t>
+      </w:r>
+      <w:r>
+        <w:rPr>
+          <w:lang w:val="en-US"/>
+        </w:rPr>
+        <w:t xml:space="preserve"> </w:t>
+      </w:r>
+      <w:r>
+        <w:t>сетки</w:t>
+      </w:r>
+    </w:p>
+    <w:p>
+      <w:pPr>
+        <w:spacing w:after="0"/>
+        <w:rPr>
+          <w:lang w:val="en-US"/>
+        </w:rPr>
+      </w:pPr>
+      <w:r>
+        <w:rPr>
+          <w:lang w:val="en-US"/>
+        </w:rPr>
+        <w:t>.grid-container {</w:t>
+      </w:r>
+    </w:p>
+    <w:p>
+      <w:pPr>
+        <w:spacing w:after="0"/>
+      </w:pPr>
+      <w:r>
+        <w:rPr>
+          <w:lang w:val="en-US"/>
+        </w:rPr>
+        <w:t>grid</w:t>
+      </w:r>
+      <w:r>
+        <w:t>-</w:t>
+      </w:r>
+      <w:r>
+        <w:rPr>
+          <w:lang w:val="en-US"/>
+        </w:rPr>
+        <w:t>template</w:t>
+      </w:r>
+      <w:r>
+        <w:t>-</w:t>
+      </w:r>
+      <w:r>
+        <w:rPr>
+          <w:lang w:val="en-US"/>
+        </w:rPr>
+        <w:t>columns</w:t>
+      </w:r>
+    </w:p>
+    <w:p>
+      <w:pPr>
+        <w:spacing w:after="0"/>
+      </w:pPr>
+      <w:r>
+        <w:t>}</w:t>
+      </w:r>
+    </w:p>
+    <w:p>
+      <w:pPr>
+        <w:spacing w:after="0"/>
+      </w:pPr>
+    </w:p>
+    <w:p>
+      <w:pPr>
+        <w:spacing w:after="0"/>
+      </w:pPr>
+      <w:r>
+        <w:t>В строке будет 2 колонки</w:t>
+      </w:r>
+    </w:p>
+    <w:p>
+      <w:pPr>
+        <w:spacing w:after="0"/>
+      </w:pPr>
+      <w:r>
+        <w:t xml:space="preserve">Первая колонка займёт </w:t>
+      </w:r>
+      <w:r>
+        <w:t>1 часть доступного пространства</w:t>
+      </w:r>
+    </w:p>
+    <w:p>
+      <w:pPr>
+        <w:spacing w:after="0"/>
+      </w:pPr>
+      <w:r>
+        <w:t>Вторая колонка займёт 2 части доступного пространства</w:t>
+      </w:r>
+    </w:p>
+    <w:p>
+      <w:pPr>
+        <w:spacing w:after="0"/>
+        <w:rPr>
+          <w:lang w:val="en-US"/>
+        </w:rPr>
+      </w:pPr>
+      <w:r>
+        <w:rPr>
+          <w:lang w:val="en-US"/>
+        </w:rPr>
         <w:lastRenderedPageBreak/>
-        <w:t>Управление</w:t>
-      </w:r>
-      <w:r>
-        <w:rPr>
-          <w:lang w:val="en-US"/>
-        </w:rPr>
-        <w:t xml:space="preserve"> </w:t>
-      </w:r>
-      <w:r>
-        <w:t>сетки</w:t>
-      </w:r>
-    </w:p>
-    <w:p>
-      <w:pPr>
-        <w:spacing w:after="0"/>
-        <w:rPr>
-          <w:lang w:val="en-US"/>
-        </w:rPr>
-      </w:pPr>
-      <w:r>
-        <w:rPr>
-          <w:lang w:val="en-US"/>
-        </w:rPr>
-        <w:t>.grid-container {</w:t>
-      </w:r>
-    </w:p>
-    <w:p>
-      <w:pPr>
-        <w:spacing w:after="0"/>
-      </w:pPr>
-      <w:r>
-        <w:rPr>
-          <w:lang w:val="en-US"/>
-        </w:rPr>
-        <w:t>grid</w:t>
-      </w:r>
-      <w:r>
-        <w:t>-</w:t>
-      </w:r>
-      <w:r>
-        <w:rPr>
-          <w:lang w:val="en-US"/>
-        </w:rPr>
-        <w:t>template</w:t>
-      </w:r>
-      <w:r>
-        <w:t>-</w:t>
-      </w:r>
-      <w:r>
-        <w:rPr>
-          <w:lang w:val="en-US"/>
-        </w:rPr>
-        <w:t>columns</w:t>
+        <w:t>grid-template-columns: 1fr 2fr;</w:t>
+      </w:r>
+    </w:p>
+    <w:p>
+      <w:pPr>
+        <w:spacing w:after="0"/>
+        <w:rPr>
+          <w:lang w:val="en-US"/>
+        </w:rPr>
+      </w:pPr>
+    </w:p>
+    <w:p>
+      <w:pPr>
+        <w:spacing w:after="0"/>
+        <w:rPr>
+          <w:lang w:val="en-US"/>
+        </w:rPr>
+      </w:pPr>
+    </w:p>
+    <w:p>
+      <w:pPr>
+        <w:spacing w:after="0"/>
+      </w:pPr>
+      <w:r>
+        <w:t>Фиксированное количес</w:t>
+      </w:r>
+      <w:r>
+        <w:t>тво колонок (как у вас сейчас):</w:t>
+      </w:r>
+    </w:p>
+    <w:p>
+      <w:pPr>
+        <w:spacing w:after="0"/>
+        <w:rPr>
+          <w:lang w:val="en-US"/>
+        </w:rPr>
+      </w:pPr>
+      <w:r>
+        <w:rPr>
+          <w:lang w:val="en-US"/>
+        </w:rPr>
+        <w:t>grid-template-columns: 1fr 1fr 1fr; /* 3 колонки */</w:t>
+      </w:r>
+    </w:p>
+    <w:p>
+      <w:pPr>
+        <w:spacing w:after="0"/>
+        <w:rPr>
+          <w:lang w:val="en-US"/>
+        </w:rPr>
+      </w:pPr>
+    </w:p>
+    <w:p>
+      <w:pPr>
+        <w:spacing w:after="0"/>
+        <w:rPr>
+          <w:lang w:val="en-US"/>
+        </w:rPr>
+      </w:pPr>
+    </w:p>
+    <w:p>
+      <w:pPr>
+        <w:spacing w:after="0"/>
+        <w:rPr>
+          <w:lang w:val="en-US"/>
+        </w:rPr>
+      </w:pPr>
+      <w:r>
+        <w:rPr>
+          <w:lang w:val="en-US"/>
+        </w:rPr>
+        <w:t>А</w:t>
+      </w:r>
+      <w:r>
+        <w:rPr>
+          <w:lang w:val="en-US"/>
+        </w:rPr>
+        <w:t>втоматическое создание колонок:</w:t>
+      </w:r>
+    </w:p>
+    <w:p>
+      <w:pPr>
+        <w:spacing w:after="0"/>
+        <w:rPr>
+          <w:lang w:val="en-US"/>
+        </w:rPr>
+      </w:pPr>
+      <w:r>
+        <w:rPr>
+          <w:lang w:val="en-US"/>
+        </w:rPr>
+        <w:t>grid-template-columns: repeat(auto-fill, 200px);</w:t>
+      </w:r>
+    </w:p>
+    <w:p>
+      <w:pPr>
+        <w:spacing w:after="0"/>
+      </w:pPr>
+      <w:r>
+        <w:t>/* Создаст столько колонок по 200</w:t>
+      </w:r>
+      <w:r>
+        <w:rPr>
+          <w:lang w:val="en-US"/>
+        </w:rPr>
+        <w:t>px</w:t>
+      </w:r>
+      <w:r>
+        <w:t>, сколько поместится в контейнер */</w:t>
+      </w:r>
+    </w:p>
+    <w:p>
+      <w:pPr>
+        <w:spacing w:after="0"/>
+      </w:pPr>
+    </w:p>
+    <w:p>
+      <w:pPr>
+        <w:spacing w:after="0"/>
+      </w:pPr>
+    </w:p>
+    <w:p>
+      <w:pPr>
+        <w:spacing w:after="0"/>
+        <w:rPr>
+          <w:lang w:val="en-US"/>
+        </w:rPr>
+      </w:pPr>
+      <w:r>
+        <w:rPr>
+          <w:lang w:val="en-US"/>
+        </w:rPr>
+        <w:t>Гибкое автоматическое создание:</w:t>
+      </w:r>
+    </w:p>
+    <w:p>
+      <w:pPr>
+        <w:spacing w:after="0"/>
+        <w:rPr>
+          <w:lang w:val="en-US"/>
+        </w:rPr>
+      </w:pPr>
+      <w:r>
+        <w:rPr>
+          <w:lang w:val="en-US"/>
+        </w:rPr>
+        <w:t>grid-template-columns: repeat(auto-fit, minmax(200px, 1fr));</w:t>
+      </w:r>
+    </w:p>
+    <w:p>
+      <w:pPr>
+        <w:spacing w:after="0"/>
+      </w:pPr>
+      <w:r>
+        <w:t>/* Колонки будут минимум 200</w:t>
+      </w:r>
+      <w:r>
+        <w:rPr>
+          <w:lang w:val="en-US"/>
+        </w:rPr>
+        <w:t>px</w:t>
+      </w:r>
+      <w:r>
+        <w:t>, но растянутся чтобы заполнить пространство */</w:t>
+      </w:r>
+    </w:p>
+    <w:p>
+      <w:pPr>
+        <w:spacing w:after="0"/>
+      </w:pPr>
+    </w:p>
+    <w:p>
+      <w:pPr>
+        <w:spacing w:after="0"/>
+      </w:pPr>
+    </w:p>
+    <w:p>
+      <w:pPr>
+        <w:spacing w:after="0"/>
+      </w:pPr>
+      <w:r>
+        <w:t>Фиксированная шир</w:t>
+      </w:r>
+      <w:r>
+        <w:t>ина с автоматическим переносом:</w:t>
+      </w:r>
+    </w:p>
+    <w:p>
+      <w:pPr>
+        <w:spacing w:after="0"/>
+        <w:rPr>
+          <w:lang w:val="en-US"/>
+        </w:rPr>
+      </w:pPr>
+      <w:r>
+        <w:rPr>
+          <w:lang w:val="en-US"/>
+        </w:rPr>
+        <w:t>grid-auto-flow: dense;</w:t>
+      </w:r>
+    </w:p>
+    <w:p>
+      <w:pPr>
+        <w:spacing w:after="0"/>
+        <w:rPr>
+          <w:lang w:val="en-US"/>
+        </w:rPr>
+      </w:pPr>
+      <w:r>
+        <w:rPr>
+          <w:lang w:val="en-US"/>
+        </w:rPr>
+        <w:t>grid-template-columns: repeat(5, 100px); /* Всегда 5 колонок по 100px */</w:t>
+      </w:r>
+    </w:p>
+    <w:p>
+      <w:pPr>
+        <w:spacing w:after="0"/>
+        <w:rPr>
+          <w:lang w:val="en-US"/>
+        </w:rPr>
+      </w:pPr>
+    </w:p>
+    <w:p>
+      <w:pPr>
+        <w:spacing w:after="0"/>
+        <w:rPr>
+          <w:lang w:val="en-US"/>
+        </w:rPr>
+      </w:pPr>
+    </w:p>
+    <w:p>
+      <w:pPr>
+        <w:pStyle w:val="3"/>
+      </w:pPr>
+      <w:r>
+        <w:t>___________________________________</w:t>
+      </w:r>
+    </w:p>
+    <w:p/>
+    <w:p>
+      <w:pPr>
+        <w:pStyle w:val="3"/>
+      </w:pPr>
+      <w:r>
+        <w:t>Решения для организации визуала</w:t>
+      </w:r>
+    </w:p>
+    <w:p/>
+    <w:p>
+      <w:pPr>
+        <w:pStyle w:val="4"/>
+      </w:pPr>
+      <w:r>
+        <w:t>Модульный конструктор</w:t>
+      </w:r>
+    </w:p>
+    <w:p/>
+    <w:p>
+      <w:pPr>
+        <w:spacing w:after="0"/>
+        <w:ind w:firstLine="708"/>
+      </w:pPr>
+      <w:r>
+        <w:t xml:space="preserve">Идея заключается в том, чтобы сделать </w:t>
+      </w:r>
+      <w:r>
+        <w:rPr>
+          <w:lang w:val="en-US"/>
+        </w:rPr>
+        <w:t>main</w:t>
+      </w:r>
+      <w:r>
+        <w:t xml:space="preserve"> – Грид контейнером на весь экран (всегда был на весь экран).</w:t>
+      </w:r>
+    </w:p>
+    <w:p>
+      <w:pPr>
+        <w:spacing w:after="0"/>
+        <w:ind w:firstLine="708"/>
+      </w:pPr>
+      <w:r>
+        <w:t>И внутрь мейн грида добавить грид айтем (ячейки), которые будут играть роль модулей, которые реализуют свой функционал (внутри может быть любая структура) и они не зависят друг от друга.</w:t>
+      </w:r>
+    </w:p>
+    <w:p>
+      <w:pPr>
+        <w:spacing w:after="0"/>
+        <w:ind w:firstLine="708"/>
+      </w:pPr>
+      <w:r>
+        <w:t>Можно легко удалить ненужный и добавить новый.</w:t>
+      </w:r>
+    </w:p>
+    <w:p>
+      <w:pPr>
+        <w:spacing w:after="0"/>
+      </w:pPr>
+    </w:p>
+    <w:p>
+      <w:pPr>
+        <w:pStyle w:val="5"/>
+        <w:rPr>
+          <w:lang w:val="en-US"/>
+        </w:rPr>
+      </w:pPr>
+      <w:r>
+        <w:rPr>
+          <w:lang w:val="en-US"/>
+        </w:rPr>
+        <w:t>Html</w:t>
+      </w:r>
+    </w:p>
+    <w:p>
+      <w:pPr>
+        <w:rPr>
+          <w:lang w:val="en-US"/>
+        </w:rPr>
+      </w:pPr>
+      <w:r>
+        <w:t>Архитектура</w:t>
+      </w:r>
+      <w:r>
+        <w:rPr>
+          <w:lang w:val="en-US"/>
+        </w:rPr>
+        <w:t>:</w:t>
+      </w:r>
+    </w:p>
+    <w:p>
+      <w:pPr>
+        <w:spacing w:after="0"/>
+        <w:rPr>
+          <w:lang w:val="en-US"/>
+        </w:rPr>
+      </w:pPr>
+      <w:r>
+        <w:rPr>
+          <w:lang w:val="en-US"/>
+        </w:rPr>
+        <w:t>&lt;main className= "grid-container"&gt;</w:t>
+      </w:r>
+    </w:p>
+    <w:p>
+      <w:pPr>
+        <w:spacing w:after="0"/>
+        <w:rPr>
+          <w:lang w:val="en-US"/>
+        </w:rPr>
+      </w:pPr>
+      <w:r>
+        <w:rPr>
+          <w:lang w:val="en-US"/>
+        </w:rPr>
+        <w:t xml:space="preserve">      &lt;div className= "grid-item"&gt;</w:t>
+      </w:r>
+    </w:p>
+    <w:p>
+      <w:pPr>
+        <w:spacing w:after="0"/>
+        <w:rPr>
+          <w:lang w:val="en-US"/>
+        </w:rPr>
+      </w:pPr>
+      <w:r>
+        <w:rPr>
+          <w:lang w:val="en-US"/>
+        </w:rPr>
+        <w:t xml:space="preserve">        &lt;div className="div1"&gt;</w:t>
+      </w:r>
+    </w:p>
+    <w:p>
+      <w:pPr>
+        <w:spacing w:after="0"/>
+        <w:rPr>
+          <w:lang w:val="en-US"/>
+        </w:rPr>
+      </w:pPr>
+    </w:p>
+    <w:p>
+      <w:pPr>
+        <w:spacing w:after="0"/>
+        <w:rPr>
+          <w:lang w:val="en-US"/>
+        </w:rPr>
+      </w:pPr>
+    </w:p>
+    <w:p>
+      <w:pPr>
+        <w:spacing w:after="0"/>
+        <w:rPr>
+          <w:lang w:val="en-US"/>
+        </w:rPr>
+      </w:pPr>
+      <w:r>
+        <w:rPr>
+          <w:lang w:val="en-US"/>
+        </w:rPr>
+        <w:t xml:space="preserve">          &lt;div className="row1"&gt; </w:t>
+      </w:r>
+    </w:p>
+    <w:p>
+      <w:pPr>
+        <w:spacing w:after="0"/>
+        <w:rPr>
+          <w:lang w:val="en-US"/>
+        </w:rPr>
+      </w:pPr>
+      <w:r>
+        <w:rPr>
+          <w:lang w:val="en-US"/>
+        </w:rPr>
+        <w:t xml:space="preserve">            &lt;button onClick={testConnection} disabled={loading}&gt;</w:t>
+      </w:r>
+    </w:p>
+    <w:p>
+      <w:pPr>
+        <w:spacing w:after="0"/>
+        <w:rPr>
+          <w:lang w:val="en-US"/>
+        </w:rPr>
+      </w:pPr>
+      <w:r>
+        <w:rPr>
+          <w:lang w:val="en-US"/>
+        </w:rPr>
+        <w:t xml:space="preserve">              {loading ? "</w:t>
+      </w:r>
+      <w:r>
+        <w:t>Соединение</w:t>
+      </w:r>
+      <w:r>
+        <w:rPr>
+          <w:lang w:val="en-US"/>
+        </w:rPr>
+        <w:t>..." : "</w:t>
+      </w:r>
+      <w:r>
+        <w:t>Получить</w:t>
+      </w:r>
+      <w:r>
+        <w:rPr>
+          <w:lang w:val="en-US"/>
+        </w:rPr>
+        <w:t>"}</w:t>
+      </w:r>
+    </w:p>
+    <w:p>
+      <w:pPr>
+        <w:spacing w:after="0"/>
+        <w:rPr>
+          <w:lang w:val="en-US"/>
+        </w:rPr>
+      </w:pPr>
+      <w:r>
+        <w:rPr>
+          <w:lang w:val="en-US"/>
+        </w:rPr>
+        <w:t xml:space="preserve">            &lt;/button&gt;</w:t>
+      </w:r>
+    </w:p>
+    <w:p>
+      <w:pPr>
+        <w:spacing w:after="0"/>
+        <w:rPr>
+          <w:lang w:val="en-US"/>
+        </w:rPr>
+      </w:pPr>
+      <w:r>
+        <w:rPr>
+          <w:lang w:val="en-US"/>
+        </w:rPr>
+        <w:t xml:space="preserve">            {message &amp;&amp; message}</w:t>
+      </w:r>
+    </w:p>
+    <w:p>
+      <w:pPr>
+        <w:spacing w:after="0"/>
+        <w:rPr>
+          <w:lang w:val="en-US"/>
+        </w:rPr>
+      </w:pPr>
+      <w:r>
+        <w:rPr>
+          <w:lang w:val="en-US"/>
+        </w:rPr>
+        <w:lastRenderedPageBreak/>
+        <w:t xml:space="preserve">          &lt;/div&gt;</w:t>
+      </w:r>
+    </w:p>
+    <w:p>
+      <w:pPr>
+        <w:spacing w:after="0"/>
+        <w:rPr>
+          <w:lang w:val="en-US"/>
+        </w:rPr>
+      </w:pPr>
+    </w:p>
+    <w:p>
+      <w:pPr>
+        <w:spacing w:after="0"/>
+        <w:rPr>
+          <w:lang w:val="en-US"/>
+        </w:rPr>
+      </w:pPr>
+    </w:p>
+    <w:p>
+      <w:pPr>
+        <w:spacing w:after="0"/>
+        <w:rPr>
+          <w:lang w:val="en-US"/>
+        </w:rPr>
+      </w:pPr>
+      <w:r>
+        <w:rPr>
+          <w:lang w:val="en-US"/>
+        </w:rPr>
+        <w:t xml:space="preserve">          &lt;div className="row2"&gt;</w:t>
+      </w:r>
+    </w:p>
+    <w:p>
+      <w:pPr>
+        <w:spacing w:after="0"/>
+        <w:rPr>
+          <w:lang w:val="en-US"/>
+        </w:rPr>
+      </w:pPr>
+      <w:r>
+        <w:rPr>
+          <w:lang w:val="en-US"/>
+        </w:rPr>
+        <w:t xml:space="preserve">          &lt;button onClick={symcount} disabled={loading2}&gt;</w:t>
+      </w:r>
+    </w:p>
+    <w:p>
+      <w:pPr>
+        <w:spacing w:after="0"/>
+        <w:rPr>
+          <w:lang w:val="en-US"/>
+        </w:rPr>
+      </w:pPr>
+      <w:r>
+        <w:rPr>
+          <w:lang w:val="en-US"/>
+        </w:rPr>
+        <w:t xml:space="preserve">            {loading2 ? "</w:t>
+      </w:r>
+      <w:r>
+        <w:t>Соединение</w:t>
+      </w:r>
+      <w:r>
+        <w:rPr>
+          <w:lang w:val="en-US"/>
+        </w:rPr>
+        <w:t>..." : "</w:t>
+      </w:r>
+      <w:r>
+        <w:t>Получить</w:t>
+      </w:r>
+      <w:r>
+        <w:rPr>
+          <w:lang w:val="en-US"/>
+        </w:rPr>
+        <w:t>"}</w:t>
+      </w:r>
+    </w:p>
+    <w:p>
+      <w:pPr>
+        <w:spacing w:after="0"/>
+        <w:rPr>
+          <w:lang w:val="en-US"/>
+        </w:rPr>
+      </w:pPr>
+      <w:r>
+        <w:rPr>
+          <w:lang w:val="en-US"/>
+        </w:rPr>
+        <w:t xml:space="preserve">          &lt;/button&gt;</w:t>
+      </w:r>
+    </w:p>
+    <w:p>
+      <w:pPr>
+        <w:spacing w:after="0"/>
+        <w:rPr>
+          <w:lang w:val="en-US"/>
+        </w:rPr>
+      </w:pPr>
+      <w:r>
+        <w:rPr>
+          <w:lang w:val="en-US"/>
+        </w:rPr>
+        <w:t xml:space="preserve">          {message2 &amp;&amp; message2}</w:t>
+      </w:r>
+    </w:p>
+    <w:p>
+      <w:pPr>
+        <w:spacing w:after="0"/>
+      </w:pPr>
+      <w:r>
+        <w:rPr>
+          <w:lang w:val="en-US"/>
+        </w:rPr>
+        <w:t xml:space="preserve">          </w:t>
+      </w:r>
+      <w:r>
+        <w:t>&lt;/div&gt;</w:t>
+      </w:r>
+    </w:p>
+    <w:p>
+      <w:pPr>
+        <w:spacing w:after="0"/>
+      </w:pPr>
+    </w:p>
+    <w:p>
+      <w:pPr>
+        <w:spacing w:after="0"/>
+      </w:pPr>
+    </w:p>
+    <w:p>
+      <w:pPr>
+        <w:spacing w:after="0"/>
+      </w:pPr>
+      <w:r>
+        <w:t xml:space="preserve">          &lt;/div&gt;</w:t>
+      </w:r>
+    </w:p>
+    <w:p>
+      <w:pPr>
+        <w:spacing w:after="0"/>
+      </w:pPr>
+      <w:r>
+        <w:t xml:space="preserve">      &lt;/div&gt;</w:t>
+      </w:r>
+    </w:p>
+    <w:p>
+      <w:pPr>
+        <w:spacing w:after="0"/>
+      </w:pPr>
+      <w:r>
+        <w:t xml:space="preserve">    &lt;/main&gt;</w:t>
+      </w:r>
+    </w:p>
+    <w:p>
+      <w:pPr>
+        <w:spacing w:after="0"/>
+      </w:pPr>
+    </w:p>
+    <w:p>
+      <w:pPr>
+        <w:pStyle w:val="5"/>
+      </w:pPr>
+      <w:r>
+        <w:rPr>
+          <w:lang w:val="en-US"/>
+        </w:rPr>
+        <w:t>Css</w:t>
+      </w:r>
+    </w:p>
+    <w:p>
+      <w:r>
+        <w:t>Управление пространством внутри модуля</w:t>
+      </w:r>
+    </w:p>
+    <w:p>
+      <w:pPr>
+        <w:spacing w:after="0"/>
+        <w:rPr>
+          <w:lang w:val="en-US"/>
+        </w:rPr>
+      </w:pPr>
+      <w:r>
+        <w:rPr>
+          <w:lang w:val="en-US"/>
+        </w:rPr>
+        <w:t>.div1 {</w:t>
+      </w:r>
+    </w:p>
+    <w:p>
+      <w:pPr>
+        <w:spacing w:after="0"/>
+        <w:rPr>
+          <w:lang w:val="en-US"/>
+        </w:rPr>
+      </w:pPr>
+      <w:r>
+        <w:rPr>
+          <w:lang w:val="en-US"/>
+        </w:rPr>
+        <w:t xml:space="preserve">  display: flex;</w:t>
+      </w:r>
+    </w:p>
+    <w:p>
+      <w:pPr>
+        <w:spacing w:after="0"/>
+        <w:rPr>
+          <w:lang w:val="en-US"/>
+        </w:rPr>
+      </w:pPr>
+      <w:r>
+        <w:rPr>
+          <w:lang w:val="en-US"/>
+        </w:rPr>
+        <w:t xml:space="preserve">  flex-direction: column;</w:t>
+      </w:r>
+    </w:p>
+    <w:p>
+      <w:pPr>
+        <w:spacing w:after="0"/>
+      </w:pPr>
+      <w:r>
+        <w:rPr>
+          <w:lang w:val="en-US"/>
+        </w:rPr>
+        <w:t xml:space="preserve">  </w:t>
+      </w:r>
+      <w:r>
+        <w:t>justify-content: center; /* Центрирование по вертикали */</w:t>
+      </w:r>
+    </w:p>
+    <w:p>
+      <w:pPr>
+        <w:spacing w:after="0"/>
+      </w:pPr>
+      <w:r>
+        <w:t xml:space="preserve">  padding-left: 20%; /* Отступ слева в процентах */</w:t>
+      </w:r>
+    </w:p>
+    <w:p>
+      <w:pPr>
+        <w:spacing w:after="0"/>
+      </w:pPr>
+      <w:r>
+        <w:t xml:space="preserve">  height: 100%; /* Занимает всю высоту родительского контейнера */</w:t>
+      </w:r>
+    </w:p>
+    <w:p>
+      <w:pPr>
+        <w:spacing w:after="0"/>
+      </w:pPr>
+      <w:r>
+        <w:t xml:space="preserve">  /*gap: 10px; /* Отступ между элементами */</w:t>
       </w:r>
     </w:p>
     <w:p>
@@ -7292,819 +8049,10 @@
       <w:pPr>
         <w:spacing w:after="0"/>
       </w:pPr>
-      <w:r>
-        <w:t>В строке будет 2 колонки</w:t>
-      </w:r>
-    </w:p>
-    <w:p>
-      <w:pPr>
-        <w:spacing w:after="0"/>
-      </w:pPr>
-      <w:r>
-        <w:t xml:space="preserve">Первая колонка займёт </w:t>
-      </w:r>
-      <w:r>
-        <w:t>1 часть доступного пространства</w:t>
-      </w:r>
-    </w:p>
-    <w:p>
-      <w:pPr>
-        <w:spacing w:after="0"/>
-      </w:pPr>
-      <w:r>
-        <w:t>Вторая колонка займёт 2 части доступного пространства</w:t>
-      </w:r>
-    </w:p>
-    <w:p>
-      <w:pPr>
-        <w:spacing w:after="0"/>
-        <w:rPr>
-          <w:lang w:val="en-US"/>
-        </w:rPr>
-      </w:pPr>
-      <w:r>
-        <w:rPr>
-          <w:lang w:val="en-US"/>
-        </w:rPr>
-        <w:t>grid-template-columns: 1fr 2fr;</w:t>
-      </w:r>
-    </w:p>
-    <w:p>
-      <w:pPr>
-        <w:spacing w:after="0"/>
-        <w:rPr>
-          <w:lang w:val="en-US"/>
-        </w:rPr>
-      </w:pPr>
-    </w:p>
-    <w:p>
-      <w:pPr>
-        <w:spacing w:after="0"/>
-        <w:rPr>
-          <w:lang w:val="en-US"/>
-        </w:rPr>
-      </w:pPr>
-    </w:p>
-    <w:p>
-      <w:pPr>
-        <w:spacing w:after="0"/>
-      </w:pPr>
-      <w:r>
-        <w:t>Фиксированное количес</w:t>
-      </w:r>
-      <w:r>
-        <w:t>тво колонок (как у вас сейчас):</w:t>
-      </w:r>
-    </w:p>
-    <w:p>
-      <w:pPr>
-        <w:spacing w:after="0"/>
-        <w:rPr>
-          <w:lang w:val="en-US"/>
-        </w:rPr>
-      </w:pPr>
-      <w:r>
-        <w:rPr>
-          <w:lang w:val="en-US"/>
-        </w:rPr>
-        <w:t>grid-template-columns: 1fr 1fr 1fr; /* 3 колонки */</w:t>
-      </w:r>
-    </w:p>
-    <w:p>
-      <w:pPr>
-        <w:spacing w:after="0"/>
-        <w:rPr>
-          <w:lang w:val="en-US"/>
-        </w:rPr>
-      </w:pPr>
-    </w:p>
-    <w:p>
-      <w:pPr>
-        <w:spacing w:after="0"/>
-        <w:rPr>
-          <w:lang w:val="en-US"/>
-        </w:rPr>
-      </w:pPr>
-    </w:p>
-    <w:p>
-      <w:pPr>
-        <w:spacing w:after="0"/>
-        <w:rPr>
-          <w:lang w:val="en-US"/>
-        </w:rPr>
-      </w:pPr>
-      <w:r>
-        <w:rPr>
-          <w:lang w:val="en-US"/>
-        </w:rPr>
-        <w:t>А</w:t>
-      </w:r>
-      <w:r>
-        <w:rPr>
-          <w:lang w:val="en-US"/>
-        </w:rPr>
-        <w:t>втоматическое создание колонок:</w:t>
-      </w:r>
-    </w:p>
-    <w:p>
-      <w:pPr>
-        <w:spacing w:after="0"/>
-        <w:rPr>
-          <w:lang w:val="en-US"/>
-        </w:rPr>
-      </w:pPr>
-      <w:r>
-        <w:rPr>
-          <w:lang w:val="en-US"/>
-        </w:rPr>
-        <w:t>grid-template-columns: repeat(auto-fill, 200px);</w:t>
-      </w:r>
-    </w:p>
-    <w:p>
-      <w:pPr>
-        <w:spacing w:after="0"/>
-      </w:pPr>
-      <w:r>
-        <w:t>/* Создаст столько колонок по 200</w:t>
-      </w:r>
-      <w:r>
-        <w:rPr>
-          <w:lang w:val="en-US"/>
-        </w:rPr>
-        <w:t>px</w:t>
-      </w:r>
-      <w:r>
-        <w:t>, сколько поместится в контейнер */</w:t>
-      </w:r>
-    </w:p>
-    <w:p>
-      <w:pPr>
-        <w:spacing w:after="0"/>
-      </w:pPr>
-    </w:p>
-    <w:p>
-      <w:pPr>
-        <w:spacing w:after="0"/>
-      </w:pPr>
-    </w:p>
-    <w:p>
-      <w:pPr>
-        <w:spacing w:after="0"/>
-        <w:rPr>
-          <w:lang w:val="en-US"/>
-        </w:rPr>
-      </w:pPr>
-      <w:r>
-        <w:rPr>
-          <w:lang w:val="en-US"/>
-        </w:rPr>
-        <w:t>Гибкое автоматическое создание:</w:t>
-      </w:r>
-    </w:p>
-    <w:p>
-      <w:pPr>
-        <w:spacing w:after="0"/>
-        <w:rPr>
-          <w:lang w:val="en-US"/>
-        </w:rPr>
-      </w:pPr>
-      <w:r>
-        <w:rPr>
-          <w:lang w:val="en-US"/>
-        </w:rPr>
-        <w:t>grid-template-columns: repeat(auto-fit, minmax(200px, 1fr));</w:t>
-      </w:r>
-    </w:p>
-    <w:p>
-      <w:pPr>
-        <w:spacing w:after="0"/>
-      </w:pPr>
-      <w:r>
-        <w:t>/* Колонки будут минимум 200</w:t>
-      </w:r>
-      <w:r>
-        <w:rPr>
-          <w:lang w:val="en-US"/>
-        </w:rPr>
-        <w:t>px</w:t>
-      </w:r>
-      <w:r>
-        <w:t>, но растянутся чтобы заполнить пространство */</w:t>
-      </w:r>
-    </w:p>
-    <w:p>
-      <w:pPr>
-        <w:spacing w:after="0"/>
-      </w:pPr>
-    </w:p>
-    <w:p>
-      <w:pPr>
-        <w:spacing w:after="0"/>
-      </w:pPr>
-    </w:p>
-    <w:p>
-      <w:pPr>
-        <w:spacing w:after="0"/>
-      </w:pPr>
-      <w:r>
-        <w:t>Фиксированная шир</w:t>
-      </w:r>
-      <w:r>
-        <w:t>ина с автоматическим переносом:</w:t>
-      </w:r>
-    </w:p>
-    <w:p>
-      <w:pPr>
-        <w:spacing w:after="0"/>
-        <w:rPr>
-          <w:lang w:val="en-US"/>
-        </w:rPr>
-      </w:pPr>
-      <w:r>
-        <w:rPr>
-          <w:lang w:val="en-US"/>
-        </w:rPr>
-        <w:t>grid-auto-flow: dense;</w:t>
-      </w:r>
-    </w:p>
-    <w:p>
-      <w:pPr>
-        <w:spacing w:after="0"/>
-        <w:rPr>
-          <w:lang w:val="en-US"/>
-        </w:rPr>
-      </w:pPr>
-      <w:r>
-        <w:rPr>
-          <w:lang w:val="en-US"/>
-        </w:rPr>
-        <w:t>grid-template-columns: repeat(5, 100px); /* Всегда 5 колонок по 100px */</w:t>
-      </w:r>
-    </w:p>
-    <w:p>
-      <w:pPr>
-        <w:spacing w:after="0"/>
-        <w:rPr>
-          <w:lang w:val="en-US"/>
-        </w:rPr>
-      </w:pPr>
-    </w:p>
-    <w:p>
-      <w:pPr>
-        <w:spacing w:after="0"/>
-        <w:rPr>
-          <w:lang w:val="en-US"/>
-        </w:rPr>
-      </w:pPr>
-    </w:p>
-    <w:p>
-      <w:pPr>
-        <w:pStyle w:val="3"/>
-      </w:pPr>
-      <w:r>
-        <w:t>___________________________________</w:t>
-      </w:r>
-    </w:p>
-    <w:p/>
-    <w:p>
-      <w:pPr>
-        <w:pStyle w:val="3"/>
-      </w:pPr>
-      <w:r>
-        <w:t>Решения для организации визуала</w:t>
-      </w:r>
-    </w:p>
-    <w:p/>
-    <w:p>
-      <w:pPr>
-        <w:pStyle w:val="4"/>
-      </w:pPr>
-      <w:r>
-        <w:t>Модульный конструктор</w:t>
-      </w:r>
-    </w:p>
-    <w:p/>
-    <w:p>
-      <w:pPr>
-        <w:spacing w:after="0"/>
-        <w:ind w:firstLine="708"/>
-      </w:pPr>
-      <w:r>
-        <w:t xml:space="preserve">Идея заключается в том, чтобы сделать </w:t>
-      </w:r>
-      <w:r>
-        <w:rPr>
-          <w:lang w:val="en-US"/>
-        </w:rPr>
-        <w:t>main</w:t>
-      </w:r>
-      <w:r>
-        <w:t xml:space="preserve"> – Грид контейнером на весь экран (всегда был на весь экран).</w:t>
-      </w:r>
-    </w:p>
-    <w:p>
-      <w:pPr>
-        <w:spacing w:after="0"/>
-        <w:ind w:firstLine="708"/>
-      </w:pPr>
-      <w:r>
-        <w:t>И внутрь мейн грида добавить грид айтем (ячейки), которые будут играть роль модулей, которые реализуют свой функционал (внутри может быть любая структура) и они не зависят друг от друга.</w:t>
-      </w:r>
-    </w:p>
-    <w:p>
-      <w:pPr>
-        <w:spacing w:after="0"/>
-        <w:ind w:firstLine="708"/>
-      </w:pPr>
-      <w:r>
-        <w:t>Можно легко удалить ненужный и добавить новый.</w:t>
-      </w:r>
-    </w:p>
-    <w:p>
-      <w:pPr>
-        <w:spacing w:after="0"/>
-      </w:pPr>
-    </w:p>
-    <w:p>
-      <w:pPr>
-        <w:pStyle w:val="5"/>
-        <w:rPr>
-          <w:lang w:val="en-US"/>
-        </w:rPr>
-      </w:pPr>
-      <w:r>
-        <w:rPr>
-          <w:lang w:val="en-US"/>
-        </w:rPr>
-        <w:t>Html</w:t>
-      </w:r>
-    </w:p>
-    <w:p>
-      <w:pPr>
-        <w:rPr>
-          <w:lang w:val="en-US"/>
-        </w:rPr>
-      </w:pPr>
-      <w:r>
-        <w:t>Архитектура</w:t>
-      </w:r>
-      <w:r>
-        <w:rPr>
-          <w:lang w:val="en-US"/>
-        </w:rPr>
-        <w:t>:</w:t>
-      </w:r>
-    </w:p>
-    <w:p>
-      <w:pPr>
-        <w:spacing w:after="0"/>
-        <w:rPr>
-          <w:lang w:val="en-US"/>
-        </w:rPr>
-      </w:pPr>
-      <w:r>
-        <w:rPr>
-          <w:lang w:val="en-US"/>
-        </w:rPr>
-        <w:t>&lt;main className= "grid-container"&gt;</w:t>
-      </w:r>
-    </w:p>
-    <w:p>
-      <w:pPr>
-        <w:spacing w:after="0"/>
-        <w:rPr>
-          <w:lang w:val="en-US"/>
-        </w:rPr>
-      </w:pPr>
-      <w:r>
-        <w:rPr>
-          <w:lang w:val="en-US"/>
-        </w:rPr>
-        <w:t xml:space="preserve">      &lt;div className= "grid-item"&gt;</w:t>
-      </w:r>
-    </w:p>
-    <w:p>
-      <w:pPr>
-        <w:spacing w:after="0"/>
-        <w:rPr>
-          <w:lang w:val="en-US"/>
-        </w:rPr>
-      </w:pPr>
-      <w:r>
-        <w:rPr>
-          <w:lang w:val="en-US"/>
-        </w:rPr>
-        <w:lastRenderedPageBreak/>
-        <w:t xml:space="preserve">        &lt;div className="div1"&gt;</w:t>
-      </w:r>
-    </w:p>
-    <w:p>
-      <w:pPr>
-        <w:spacing w:after="0"/>
-        <w:rPr>
-          <w:lang w:val="en-US"/>
-        </w:rPr>
-      </w:pPr>
-    </w:p>
-    <w:p>
-      <w:pPr>
-        <w:spacing w:after="0"/>
-        <w:rPr>
-          <w:lang w:val="en-US"/>
-        </w:rPr>
-      </w:pPr>
-    </w:p>
-    <w:p>
-      <w:pPr>
-        <w:spacing w:after="0"/>
-        <w:rPr>
-          <w:lang w:val="en-US"/>
-        </w:rPr>
-      </w:pPr>
-      <w:r>
-        <w:rPr>
-          <w:lang w:val="en-US"/>
-        </w:rPr>
-        <w:t xml:space="preserve">          &lt;div className="row1"&gt; </w:t>
-      </w:r>
-    </w:p>
-    <w:p>
-      <w:pPr>
-        <w:spacing w:after="0"/>
-        <w:rPr>
-          <w:lang w:val="en-US"/>
-        </w:rPr>
-      </w:pPr>
-      <w:r>
-        <w:rPr>
-          <w:lang w:val="en-US"/>
-        </w:rPr>
-        <w:t xml:space="preserve">            &lt;button onClick={testConnection} disabled={loading}&gt;</w:t>
-      </w:r>
-    </w:p>
-    <w:p>
-      <w:pPr>
-        <w:spacing w:after="0"/>
-        <w:rPr>
-          <w:lang w:val="en-US"/>
-        </w:rPr>
-      </w:pPr>
-      <w:r>
-        <w:rPr>
-          <w:lang w:val="en-US"/>
-        </w:rPr>
-        <w:t xml:space="preserve">              {loading ? "</w:t>
-      </w:r>
-      <w:r>
-        <w:t>Соединение</w:t>
-      </w:r>
-      <w:r>
-        <w:rPr>
-          <w:lang w:val="en-US"/>
-        </w:rPr>
-        <w:t>..." : "</w:t>
-      </w:r>
-      <w:r>
-        <w:t>Получить</w:t>
-      </w:r>
-      <w:r>
-        <w:rPr>
-          <w:lang w:val="en-US"/>
-        </w:rPr>
-        <w:t>"}</w:t>
-      </w:r>
-    </w:p>
-    <w:p>
-      <w:pPr>
-        <w:spacing w:after="0"/>
-        <w:rPr>
-          <w:lang w:val="en-US"/>
-        </w:rPr>
-      </w:pPr>
-      <w:r>
-        <w:rPr>
-          <w:lang w:val="en-US"/>
-        </w:rPr>
-        <w:t xml:space="preserve">            &lt;/button&gt;</w:t>
-      </w:r>
-    </w:p>
-    <w:p>
-      <w:pPr>
-        <w:spacing w:after="0"/>
-        <w:rPr>
-          <w:lang w:val="en-US"/>
-        </w:rPr>
-      </w:pPr>
-      <w:r>
-        <w:rPr>
-          <w:lang w:val="en-US"/>
-        </w:rPr>
-        <w:t xml:space="preserve">            {message &amp;&amp; message}</w:t>
-      </w:r>
-    </w:p>
-    <w:p>
-      <w:pPr>
-        <w:spacing w:after="0"/>
-        <w:rPr>
-          <w:lang w:val="en-US"/>
-        </w:rPr>
-      </w:pPr>
-      <w:r>
-        <w:rPr>
-          <w:lang w:val="en-US"/>
-        </w:rPr>
-        <w:t xml:space="preserve">          &lt;/div&gt;</w:t>
-      </w:r>
-    </w:p>
-    <w:p>
-      <w:pPr>
-        <w:spacing w:after="0"/>
-        <w:rPr>
-          <w:lang w:val="en-US"/>
-        </w:rPr>
-      </w:pPr>
-    </w:p>
-    <w:p>
-      <w:pPr>
-        <w:spacing w:after="0"/>
-        <w:rPr>
-          <w:lang w:val="en-US"/>
-        </w:rPr>
-      </w:pPr>
-    </w:p>
-    <w:p>
-      <w:pPr>
-        <w:spacing w:after="0"/>
-        <w:rPr>
-          <w:lang w:val="en-US"/>
-        </w:rPr>
-      </w:pPr>
-      <w:r>
-        <w:rPr>
-          <w:lang w:val="en-US"/>
-        </w:rPr>
-        <w:t xml:space="preserve">          &lt;div className="row2"&gt;</w:t>
-      </w:r>
-    </w:p>
-    <w:p>
-      <w:pPr>
-        <w:spacing w:after="0"/>
-        <w:rPr>
-          <w:lang w:val="en-US"/>
-        </w:rPr>
-      </w:pPr>
-      <w:r>
-        <w:rPr>
-          <w:lang w:val="en-US"/>
-        </w:rPr>
-        <w:t xml:space="preserve">          &lt;button onClick={symcount} disabled={loading2}&gt;</w:t>
-      </w:r>
-    </w:p>
-    <w:p>
-      <w:pPr>
-        <w:spacing w:after="0"/>
-        <w:rPr>
-          <w:lang w:val="en-US"/>
-        </w:rPr>
-      </w:pPr>
-      <w:r>
-        <w:rPr>
-          <w:lang w:val="en-US"/>
-        </w:rPr>
-        <w:t xml:space="preserve">            {loading2 ? "</w:t>
-      </w:r>
-      <w:r>
-        <w:t>Соединение</w:t>
-      </w:r>
-      <w:r>
-        <w:rPr>
-          <w:lang w:val="en-US"/>
-        </w:rPr>
-        <w:t>..." : "</w:t>
-      </w:r>
-      <w:r>
-        <w:t>Получить</w:t>
-      </w:r>
-      <w:r>
-        <w:rPr>
-          <w:lang w:val="en-US"/>
-        </w:rPr>
-        <w:t>"}</w:t>
-      </w:r>
-    </w:p>
-    <w:p>
-      <w:pPr>
-        <w:spacing w:after="0"/>
-        <w:rPr>
-          <w:lang w:val="en-US"/>
-        </w:rPr>
-      </w:pPr>
-      <w:r>
-        <w:rPr>
-          <w:lang w:val="en-US"/>
-        </w:rPr>
-        <w:t xml:space="preserve">          &lt;/button&gt;</w:t>
-      </w:r>
-    </w:p>
-    <w:p>
-      <w:pPr>
-        <w:spacing w:after="0"/>
-        <w:rPr>
-          <w:lang w:val="en-US"/>
-        </w:rPr>
-      </w:pPr>
-      <w:r>
-        <w:rPr>
-          <w:lang w:val="en-US"/>
-        </w:rPr>
-        <w:t xml:space="preserve">          {message2 &amp;&amp; message2}</w:t>
-      </w:r>
-    </w:p>
-    <w:p>
-      <w:pPr>
-        <w:spacing w:after="0"/>
-      </w:pPr>
-      <w:r>
-        <w:rPr>
-          <w:lang w:val="en-US"/>
-        </w:rPr>
-        <w:t xml:space="preserve">          </w:t>
-      </w:r>
-      <w:r>
-        <w:t>&lt;/div&gt;</w:t>
-      </w:r>
-    </w:p>
-    <w:p>
-      <w:pPr>
-        <w:spacing w:after="0"/>
-      </w:pPr>
-    </w:p>
-    <w:p>
-      <w:pPr>
-        <w:spacing w:after="0"/>
-      </w:pPr>
-    </w:p>
-    <w:p>
-      <w:pPr>
-        <w:spacing w:after="0"/>
-      </w:pPr>
-      <w:r>
-        <w:t xml:space="preserve">          &lt;/div&gt;</w:t>
-      </w:r>
-    </w:p>
-    <w:p>
-      <w:pPr>
-        <w:spacing w:after="0"/>
-      </w:pPr>
-      <w:r>
-        <w:t xml:space="preserve">      &lt;/div&gt;</w:t>
-      </w:r>
-    </w:p>
-    <w:p>
-      <w:pPr>
-        <w:spacing w:after="0"/>
-      </w:pPr>
-      <w:r>
-        <w:t xml:space="preserve">    &lt;/main&gt;</w:t>
-      </w:r>
-    </w:p>
-    <w:p>
-      <w:pPr>
-        <w:spacing w:after="0"/>
-      </w:pPr>
-    </w:p>
-    <w:p>
-      <w:pPr>
-        <w:pStyle w:val="5"/>
-      </w:pPr>
-      <w:r>
-        <w:rPr>
-          <w:lang w:val="en-US"/>
-        </w:rPr>
-        <w:t>Css</w:t>
-      </w:r>
-    </w:p>
-    <w:p>
-      <w:r>
-        <w:t>Управление пространством внутри модуля</w:t>
-      </w:r>
-    </w:p>
-    <w:p>
-      <w:pPr>
-        <w:spacing w:after="0"/>
-        <w:rPr>
-          <w:lang w:val="en-US"/>
-        </w:rPr>
-      </w:pPr>
-      <w:r>
-        <w:rPr>
-          <w:lang w:val="en-US"/>
-        </w:rPr>
-        <w:t>.div1 {</w:t>
-      </w:r>
-    </w:p>
-    <w:p>
-      <w:pPr>
-        <w:spacing w:after="0"/>
-        <w:rPr>
-          <w:lang w:val="en-US"/>
-        </w:rPr>
-      </w:pPr>
-      <w:r>
-        <w:rPr>
-          <w:lang w:val="en-US"/>
-        </w:rPr>
-        <w:t xml:space="preserve">  display: flex;</w:t>
-      </w:r>
-    </w:p>
-    <w:p>
-      <w:pPr>
-        <w:spacing w:after="0"/>
-        <w:rPr>
-          <w:lang w:val="en-US"/>
-        </w:rPr>
-      </w:pPr>
-      <w:r>
-        <w:rPr>
-          <w:lang w:val="en-US"/>
-        </w:rPr>
-        <w:t xml:space="preserve">  flex-direction: column;</w:t>
-      </w:r>
-    </w:p>
-    <w:p>
-      <w:pPr>
-        <w:spacing w:after="0"/>
-      </w:pPr>
-      <w:r>
-        <w:rPr>
-          <w:lang w:val="en-US"/>
-        </w:rPr>
-        <w:t xml:space="preserve">  </w:t>
-      </w:r>
-      <w:r>
-        <w:t>justify-content: center; /* Центрирование по вертикали */</w:t>
-      </w:r>
-    </w:p>
-    <w:p>
-      <w:pPr>
-        <w:spacing w:after="0"/>
-      </w:pPr>
-      <w:r>
-        <w:t xml:space="preserve">  padding-left: 20%; /* Отступ слева в процентах */</w:t>
-      </w:r>
-    </w:p>
-    <w:p>
-      <w:pPr>
-        <w:spacing w:after="0"/>
-      </w:pPr>
-      <w:r>
-        <w:t xml:space="preserve">  height: 100%; /* Занимает всю высоту родительского контейнера */</w:t>
-      </w:r>
-    </w:p>
-    <w:p>
-      <w:pPr>
-        <w:spacing w:after="0"/>
-      </w:pPr>
-      <w:r>
-        <w:t xml:space="preserve">  /*gap: 10px; /* Отступ между элементами */</w:t>
-      </w:r>
-    </w:p>
-    <w:p>
-      <w:pPr>
-        <w:spacing w:after="0"/>
-        <w:rPr>
-          <w:lang w:val="en-US"/>
-        </w:rPr>
-      </w:pPr>
-      <w:r>
-        <w:rPr>
-          <w:lang w:val="en-US"/>
-        </w:rPr>
-        <w:t>}</w:t>
-      </w:r>
-    </w:p>
-    <w:p>
-      <w:pPr>
-        <w:spacing w:after="0"/>
-        <w:rPr>
-          <w:lang w:val="en-US"/>
-        </w:rPr>
-      </w:pPr>
-    </w:p>
-    <w:p>
-      <w:pPr>
-        <w:spacing w:after="0"/>
-        <w:rPr>
-          <w:lang w:val="en-US"/>
-        </w:rPr>
-      </w:pPr>
-    </w:p>
-    <w:p>
-      <w:pPr>
-        <w:spacing w:after="0"/>
-        <w:rPr>
-          <w:lang w:val="en-US"/>
-        </w:rPr>
+    </w:p>
+    <w:p>
+      <w:pPr>
+        <w:spacing w:after="0"/>
       </w:pPr>
     </w:p>
     <w:p>
@@ -8253,7 +8201,6 @@
         <w:rPr>
           <w:lang w:val="en-US"/>
         </w:rPr>
-        <w:lastRenderedPageBreak/>
         <w:t>SASS</w:t>
       </w:r>
     </w:p>
@@ -9991,6 +9938,7 @@
   <w:style w:type="character" w:default="1" w:styleId="a0">
     <w:name w:val="Default Paragraph Font"/>
     <w:uiPriority w:val="1"/>
+    <w:semiHidden/>
     <w:unhideWhenUsed/>
   </w:style>
   <w:style w:type="table" w:default="1" w:styleId="a1">

--- a/Knowledge Base/PROGRAMMING/Computer Science/2 Web/1 Основы веб коммуникации (BackEnd).docx
+++ b/Knowledge Base/PROGRAMMING/Computer Science/2 Web/1 Основы веб коммуникации (BackEnd).docx
@@ -1,10 +1,10 @@
 
 <file path=word/document.xml><?xml version="1.0" encoding="utf-8"?>
-<w:document xmlns:wpc="http://schemas.microsoft.com/office/word/2010/wordprocessingCanvas" xmlns:cx="http://schemas.microsoft.com/office/drawing/2014/chartex" xmlns:cx1="http://schemas.microsoft.com/office/drawing/2015/9/8/chartex" xmlns:cx2="http://schemas.microsoft.com/office/drawing/2015/10/21/chartex" xmlns:cx3="http://schemas.microsoft.com/office/drawing/2016/5/9/chartex" xmlns:cx4="http://schemas.microsoft.com/office/drawing/2016/5/10/chartex" xmlns:cx5="http://schemas.microsoft.com/office/drawing/2016/5/11/chartex" xmlns:cx6="http://schemas.microsoft.com/office/drawing/2016/5/12/chartex" xmlns:cx7="http://schemas.microsoft.com/office/drawing/2016/5/13/chartex" xmlns:cx8="http://schemas.microsoft.com/office/drawing/2016/5/14/chartex" xmlns:mc="http://schemas.openxmlformats.org/markup-compatibility/2006" xmlns:aink="http://schemas.microsoft.com/office/drawing/2016/ink" xmlns:am3d="http://schemas.microsoft.com/office/drawing/2017/model3d" xmlns:o="urn:schemas-microsoft-com:office:office" xmlns:r="http://schemas.openxmlformats.org/officeDocument/2006/relationships" xmlns:m="http://schemas.openxmlformats.org/officeDocument/2006/math" xmlns:v="urn:schemas-microsoft-com:vml" xmlns:wp14="http://schemas.microsoft.com/office/word/2010/wordprocessingDrawing" xmlns:wp="http://schemas.openxmlformats.org/drawingml/2006/wordprocessingDrawing" xmlns:w10="urn:schemas-microsoft-com:office:word" xmlns:w="http://schemas.openxmlformats.org/wordprocessingml/2006/main" xmlns:w14="http://schemas.microsoft.com/office/word/2010/wordml" xmlns:w15="http://schemas.microsoft.com/office/word/2012/wordml" xmlns:w16cex="http://schemas.microsoft.com/office/word/2018/wordml/cex" xmlns:w16cid="http://schemas.microsoft.com/office/word/2016/wordml/cid" xmlns:w16="http://schemas.microsoft.com/office/word/2018/wordml" xmlns:w16sdtdh="http://schemas.microsoft.com/office/word/2020/wordml/sdtdatahash" xmlns:w16se="http://schemas.microsoft.com/office/word/2015/wordml/symex" xmlns:wpg="http://schemas.microsoft.com/office/word/2010/wordprocessingGroup" xmlns:wpi="http://schemas.microsoft.com/office/word/2010/wordprocessingInk" xmlns:wne="http://schemas.microsoft.com/office/word/2006/wordml" xmlns:wps="http://schemas.microsoft.com/office/word/2010/wordprocessingShape" mc:Ignorable="w14 w15 w16se w16cid w16 w16cex w16sdtdh wp14">
+<w:document xmlns:wpc="http://schemas.microsoft.com/office/word/2010/wordprocessingCanvas" xmlns:cx="http://schemas.microsoft.com/office/drawing/2014/chartex" xmlns:cx1="http://schemas.microsoft.com/office/drawing/2015/9/8/chartex" xmlns:cx2="http://schemas.microsoft.com/office/drawing/2015/10/21/chartex" xmlns:cx3="http://schemas.microsoft.com/office/drawing/2016/5/9/chartex" xmlns:cx4="http://schemas.microsoft.com/office/drawing/2016/5/10/chartex" xmlns:cx5="http://schemas.microsoft.com/office/drawing/2016/5/11/chartex" xmlns:cx6="http://schemas.microsoft.com/office/drawing/2016/5/12/chartex" xmlns:cx7="http://schemas.microsoft.com/office/drawing/2016/5/13/chartex" xmlns:cx8="http://schemas.microsoft.com/office/drawing/2016/5/14/chartex" xmlns:mc="http://schemas.openxmlformats.org/markup-compatibility/2006" xmlns:aink="http://schemas.microsoft.com/office/drawing/2016/ink" xmlns:am3d="http://schemas.microsoft.com/office/drawing/2017/model3d" xmlns:o="urn:schemas-microsoft-com:office:office" xmlns:oel="http://schemas.microsoft.com/office/2019/extlst" xmlns:r="http://schemas.openxmlformats.org/officeDocument/2006/relationships" xmlns:m="http://schemas.openxmlformats.org/officeDocument/2006/math" xmlns:v="urn:schemas-microsoft-com:vml" xmlns:wp14="http://schemas.microsoft.com/office/word/2010/wordprocessingDrawing" xmlns:wp="http://schemas.openxmlformats.org/drawingml/2006/wordprocessingDrawing" xmlns:w10="urn:schemas-microsoft-com:office:word" xmlns:w="http://schemas.openxmlformats.org/wordprocessingml/2006/main" xmlns:w14="http://schemas.microsoft.com/office/word/2010/wordml" xmlns:w15="http://schemas.microsoft.com/office/word/2012/wordml" xmlns:w16cex="http://schemas.microsoft.com/office/word/2018/wordml/cex" xmlns:w16cid="http://schemas.microsoft.com/office/word/2016/wordml/cid" xmlns:w16="http://schemas.microsoft.com/office/word/2018/wordml" xmlns:w16du="http://schemas.microsoft.com/office/word/2023/wordml/word16du" xmlns:w16sdtdh="http://schemas.microsoft.com/office/word/2020/wordml/sdtdatahash" xmlns:w16sdtfl="http://schemas.microsoft.com/office/word/2024/wordml/sdtformatlock" xmlns:w16se="http://schemas.microsoft.com/office/word/2015/wordml/symex" xmlns:wpg="http://schemas.microsoft.com/office/word/2010/wordprocessingGroup" xmlns:wpi="http://schemas.microsoft.com/office/word/2010/wordprocessingInk" xmlns:wne="http://schemas.microsoft.com/office/word/2006/wordml" xmlns:wps="http://schemas.microsoft.com/office/word/2010/wordprocessingShape" mc:Ignorable="w14 w15 w16se w16cid w16 w16cex w16sdtdh w16sdtfl w16du wp14">
   <w:body>
     <w:p>
       <w:pPr>
-        <w:pStyle w:val="1"/>
+        <w:pStyle w:val="Heading1"/>
       </w:pPr>
       <w:r>
         <w:t>Определения</w:t>
@@ -14,7 +14,7 @@
       <w:pPr>
         <w:spacing w:after="0"/>
         <w:rPr>
-          <w:rStyle w:val="a3"/>
+          <w:rStyle w:val="Hyperlink"/>
           <w:color w:val="auto"/>
           <w:u w:val="none"/>
         </w:rPr>
@@ -24,14 +24,14 @@
       <w:pPr>
         <w:spacing w:after="0"/>
         <w:rPr>
-          <w:rStyle w:val="a3"/>
+          <w:rStyle w:val="Hyperlink"/>
           <w:color w:val="auto"/>
           <w:u w:val="none"/>
         </w:rPr>
       </w:pPr>
       <w:r>
         <w:rPr>
-          <w:rStyle w:val="a3"/>
+          <w:rStyle w:val="Hyperlink"/>
           <w:color w:val="auto"/>
           <w:u w:val="none"/>
         </w:rPr>
@@ -39,7 +39,7 @@
       </w:r>
       <w:r>
         <w:rPr>
-          <w:rStyle w:val="a3"/>
+          <w:rStyle w:val="Hyperlink"/>
           <w:color w:val="auto"/>
           <w:u w:val="none"/>
         </w:rPr>
@@ -50,7 +50,7 @@
       <w:pPr>
         <w:spacing w:after="0"/>
         <w:rPr>
-          <w:rStyle w:val="a3"/>
+          <w:rStyle w:val="Hyperlink"/>
           <w:color w:val="auto"/>
           <w:u w:val="none"/>
         </w:rPr>
@@ -113,7 +113,7 @@
     </w:p>
     <w:p>
       <w:pPr>
-        <w:pStyle w:val="1"/>
+        <w:pStyle w:val="Heading1"/>
         <w:rPr>
           <w:lang w:val="en-US"/>
         </w:rPr>
@@ -289,7 +289,7 @@
     <w:p/>
     <w:p>
       <w:pPr>
-        <w:pStyle w:val="1"/>
+        <w:pStyle w:val="Heading1"/>
       </w:pPr>
       <w:r>
         <w:t>JSON</w:t>
@@ -752,7 +752,7 @@
     <w:p/>
     <w:p>
       <w:pPr>
-        <w:pStyle w:val="1"/>
+        <w:pStyle w:val="Heading1"/>
       </w:pPr>
       <w:r>
         <w:lastRenderedPageBreak/>
@@ -764,7 +764,7 @@
     </w:p>
     <w:p>
       <w:pPr>
-        <w:pStyle w:val="a6"/>
+        <w:pStyle w:val="ListParagraph"/>
         <w:numPr>
           <w:ilvl w:val="0"/>
           <w:numId w:val="4"/>
@@ -786,26 +786,529 @@
         <w:rPr>
           <w:lang w:val="en-US"/>
         </w:rPr>
-        <w:t xml:space="preserve">) - </w:t>
-      </w:r>
-      <w:r>
-        <w:rPr>
-          <w:lang w:val="en-US"/>
-        </w:rPr>
-        <w:br/>
-      </w:r>
-    </w:p>
-    <w:p>
-      <w:pPr>
-        <w:pStyle w:val="2"/>
-      </w:pPr>
-      <w:r>
-        <w:t>Механизм</w:t>
-      </w:r>
-    </w:p>
-    <w:p>
-      <w:pPr>
-        <w:pStyle w:val="a6"/>
+        <w:t xml:space="preserve">) </w:t>
+      </w:r>
+      <w:r>
+        <w:rPr>
+          <w:lang w:val="en-US"/>
+        </w:rPr>
+        <w:t>–</w:t>
+      </w:r>
+      <w:r>
+        <w:rPr>
+          <w:lang w:val="en-US"/>
+        </w:rPr>
+        <w:t xml:space="preserve"> </w:t>
+      </w:r>
+    </w:p>
+    <w:p/>
+    <w:p>
+      <w:pPr>
+        <w:pStyle w:val="Heading2"/>
+      </w:pPr>
+      <w:r>
+        <w:t>Как это работает</w:t>
+      </w:r>
+    </w:p>
+    <w:p>
+      <w:pPr>
+        <w:pStyle w:val="ListParagraph"/>
+        <w:numPr>
+          <w:ilvl w:val="0"/>
+          <w:numId w:val="13"/>
+        </w:numPr>
+      </w:pPr>
+      <w:r>
+        <w:t xml:space="preserve"> Жёсткие стандарты (Договорённости)</w:t>
+      </w:r>
+    </w:p>
+    <w:p>
+      <w:pPr>
+        <w:ind w:left="709"/>
+      </w:pPr>
+      <w:r>
+        <w:t>Протокол HTTP — это именно что </w:t>
+      </w:r>
+      <w:r>
+        <w:rPr>
+          <w:b/>
+          <w:bCs/>
+        </w:rPr>
+        <w:t>договорённость</w:t>
+      </w:r>
+      <w:r>
+        <w:t>, описанная в технических спецификациях (RFC). Эта договорённость очень строгая и определяет:</w:t>
+      </w:r>
+    </w:p>
+    <w:p>
+      <w:pPr>
+        <w:numPr>
+          <w:ilvl w:val="0"/>
+          <w:numId w:val="8"/>
+        </w:numPr>
+        <w:tabs>
+          <w:tab w:val="clear" w:pos="720"/>
+          <w:tab w:val="num" w:pos="1134"/>
+        </w:tabs>
+        <w:ind w:left="1276"/>
+      </w:pPr>
+      <w:r>
+        <w:rPr>
+          <w:b/>
+          <w:bCs/>
+        </w:rPr>
+        <w:t>Структуру запроса и ответа:</w:t>
+      </w:r>
+      <w:r>
+        <w:t> Любое HTTP-сообщение ДОЛЖНО иметь стартовую строку, заголовки и тело (которое может быть пустым).</w:t>
+      </w:r>
+    </w:p>
+    <w:p>
+      <w:pPr>
+        <w:numPr>
+          <w:ilvl w:val="1"/>
+          <w:numId w:val="8"/>
+        </w:numPr>
+        <w:tabs>
+          <w:tab w:val="clear" w:pos="1440"/>
+          <w:tab w:val="num" w:pos="1701"/>
+        </w:tabs>
+        <w:ind w:left="1843" w:hanging="425"/>
+        <w:rPr>
+          <w:lang w:val="en-US"/>
+        </w:rPr>
+      </w:pPr>
+      <w:r>
+        <w:rPr>
+          <w:b/>
+          <w:bCs/>
+        </w:rPr>
+        <w:t>Стартовая строка:</w:t>
+      </w:r>
+      <w:r>
+        <w:t> Для запроса — METHOD URI HTTP/VERSION (например, GET /index.html HTTP/1.1). Для</w:t>
+      </w:r>
+      <w:r>
+        <w:rPr>
+          <w:lang w:val="en-US"/>
+        </w:rPr>
+        <w:t xml:space="preserve"> </w:t>
+      </w:r>
+      <w:r>
+        <w:t>ответа</w:t>
+      </w:r>
+      <w:r>
+        <w:rPr>
+          <w:lang w:val="en-US"/>
+        </w:rPr>
+        <w:t xml:space="preserve"> — HTTP/VERSION STATUS_CODE STATUS_MESSAGE (</w:t>
+      </w:r>
+      <w:r>
+        <w:t>например</w:t>
+      </w:r>
+      <w:r>
+        <w:rPr>
+          <w:lang w:val="en-US"/>
+        </w:rPr>
+        <w:t>, HTTP/1.1 200 OK).</w:t>
+      </w:r>
+    </w:p>
+    <w:p>
+      <w:pPr>
+        <w:numPr>
+          <w:ilvl w:val="1"/>
+          <w:numId w:val="8"/>
+        </w:numPr>
+        <w:tabs>
+          <w:tab w:val="clear" w:pos="1440"/>
+          <w:tab w:val="num" w:pos="1701"/>
+        </w:tabs>
+        <w:ind w:left="1843" w:hanging="425"/>
+      </w:pPr>
+      <w:r>
+        <w:rPr>
+          <w:b/>
+          <w:bCs/>
+        </w:rPr>
+        <w:t>Заголовки (Headers):</w:t>
+      </w:r>
+      <w:r>
+        <w:t> Пары Имя: Значение, которые несут мета-информацию (Host:, Content-Type:, User-Agent: и т.д.).</w:t>
+      </w:r>
+    </w:p>
+    <w:p>
+      <w:pPr>
+        <w:numPr>
+          <w:ilvl w:val="1"/>
+          <w:numId w:val="8"/>
+        </w:numPr>
+        <w:tabs>
+          <w:tab w:val="clear" w:pos="1440"/>
+          <w:tab w:val="num" w:pos="1701"/>
+        </w:tabs>
+        <w:ind w:left="1843" w:hanging="425"/>
+      </w:pPr>
+      <w:r>
+        <w:rPr>
+          <w:b/>
+          <w:bCs/>
+        </w:rPr>
+        <w:t>Тело (Body):</w:t>
+      </w:r>
+      <w:r>
+        <w:t> Необязательная часть, отделённая от заголовков пустой строкой. Содержит данные (JSON, файл, форма и пр.).</w:t>
+      </w:r>
+    </w:p>
+    <w:p>
+      <w:pPr>
+        <w:numPr>
+          <w:ilvl w:val="0"/>
+          <w:numId w:val="8"/>
+        </w:numPr>
+        <w:tabs>
+          <w:tab w:val="clear" w:pos="720"/>
+          <w:tab w:val="num" w:pos="1276"/>
+        </w:tabs>
+        <w:ind w:left="1276" w:hanging="283"/>
+      </w:pPr>
+      <w:r>
+        <w:rPr>
+          <w:b/>
+          <w:bCs/>
+        </w:rPr>
+        <w:t>Семантика методов:</w:t>
+      </w:r>
+      <w:r>
+        <w:t> GET — получить данные, POST — создать, PUT — обновить, DELETE — удалить. Это не enforced технически (сервер может удалять данные по GET-запросу), но это грубейшее нарушение конвенции, с которым никто не будет работать.</w:t>
+      </w:r>
+    </w:p>
+    <w:p>
+      <w:pPr>
+        <w:numPr>
+          <w:ilvl w:val="0"/>
+          <w:numId w:val="8"/>
+        </w:numPr>
+        <w:tabs>
+          <w:tab w:val="clear" w:pos="720"/>
+          <w:tab w:val="num" w:pos="1276"/>
+        </w:tabs>
+        <w:ind w:left="1276" w:hanging="283"/>
+      </w:pPr>
+      <w:r>
+        <w:rPr>
+          <w:b/>
+          <w:bCs/>
+        </w:rPr>
+        <w:t>Коды состояний (Status Codes):</w:t>
+      </w:r>
+      <w:r>
+        <w:t> 200 — OK, 404 — Not Found, 500 — Internal Server Error и т.д. Это универсальный язык для понимания результата запроса.</w:t>
+      </w:r>
+    </w:p>
+    <w:p>
+      <w:pPr>
+        <w:ind w:left="709"/>
+      </w:pPr>
+      <w:r>
+        <w:rPr>
+          <w:b/>
+          <w:bCs/>
+        </w:rPr>
+        <w:t>Если программа (клиент или сервер) не следует этим правилам, она не может участвовать в "разговоре" по HTTP.</w:t>
+      </w:r>
+      <w:r>
+        <w:t> Это как пытаться говорить по-английски, используя русскую грамматику — вас просто не поймут.</w:t>
+      </w:r>
+    </w:p>
+    <w:p/>
+    <w:p>
+      <w:pPr>
+        <w:pStyle w:val="ListParagraph"/>
+        <w:numPr>
+          <w:ilvl w:val="0"/>
+          <w:numId w:val="13"/>
+        </w:numPr>
+      </w:pPr>
+      <w:r>
+        <w:t xml:space="preserve"> Автоматизация (Чёткие алгоритмы)</w:t>
+      </w:r>
+    </w:p>
+    <w:p>
+      <w:pPr>
+        <w:ind w:left="709"/>
+      </w:pPr>
+      <w:r>
+        <w:t>Поверх этих договорённостей работает мощная </w:t>
+      </w:r>
+      <w:r>
+        <w:rPr>
+          <w:b/>
+          <w:bCs/>
+        </w:rPr>
+        <w:t>автоматизация</w:t>
+      </w:r>
+      <w:r>
+        <w:t>.</w:t>
+      </w:r>
+    </w:p>
+    <w:p>
+      <w:pPr>
+        <w:ind w:left="709"/>
+      </w:pPr>
+      <w:r>
+        <w:t>На стороне клиента (Браузер, мобильное приложение, скрипт)</w:t>
+      </w:r>
+    </w:p>
+    <w:p>
+      <w:pPr>
+        <w:numPr>
+          <w:ilvl w:val="0"/>
+          <w:numId w:val="9"/>
+        </w:numPr>
+        <w:tabs>
+          <w:tab w:val="clear" w:pos="720"/>
+          <w:tab w:val="num" w:pos="1560"/>
+        </w:tabs>
+        <w:ind w:left="1560" w:hanging="426"/>
+      </w:pPr>
+      <w:r>
+        <w:rPr>
+          <w:b/>
+          <w:bCs/>
+        </w:rPr>
+        <w:t>Вы строите запрос:</w:t>
+      </w:r>
+      <w:r>
+        <w:t> Вы (разработчик) используете библиотеки (например, fetch в JS, requests в Python, OkHttp в Java), чтобы создать структуру запроса.</w:t>
+      </w:r>
+    </w:p>
+    <w:p>
+      <w:pPr>
+        <w:numPr>
+          <w:ilvl w:val="0"/>
+          <w:numId w:val="9"/>
+        </w:numPr>
+        <w:tabs>
+          <w:tab w:val="clear" w:pos="720"/>
+          <w:tab w:val="num" w:pos="1560"/>
+        </w:tabs>
+        <w:ind w:left="1560" w:hanging="426"/>
+      </w:pPr>
+      <w:r>
+        <w:rPr>
+          <w:b/>
+          <w:bCs/>
+        </w:rPr>
+        <w:t>Библиотека работает "по шаблону":</w:t>
+      </w:r>
+      <w:r>
+        <w:t> Вы говорите библиотеке: "Сделай POST-запрос на такой-то URL, положи эти данные в body и добавь вот эти заголовки".</w:t>
+      </w:r>
+    </w:p>
+    <w:p>
+      <w:pPr>
+        <w:numPr>
+          <w:ilvl w:val="0"/>
+          <w:numId w:val="9"/>
+        </w:numPr>
+        <w:tabs>
+          <w:tab w:val="clear" w:pos="720"/>
+          <w:tab w:val="num" w:pos="1560"/>
+        </w:tabs>
+        <w:ind w:left="1560" w:hanging="426"/>
+      </w:pPr>
+      <w:r>
+        <w:rPr>
+          <w:b/>
+          <w:bCs/>
+        </w:rPr>
+        <w:t>Библиотека-автомат:</w:t>
+      </w:r>
+      <w:r>
+        <w:t> Библиотека </w:t>
+      </w:r>
+      <w:r>
+        <w:rPr>
+          <w:b/>
+          <w:bCs/>
+        </w:rPr>
+        <w:t>автоматически</w:t>
+      </w:r>
+      <w:r>
+        <w:t> формирует валидное HTTP-сообщение </w:t>
+      </w:r>
+      <w:r>
+        <w:rPr>
+          <w:b/>
+          <w:bCs/>
+        </w:rPr>
+        <w:t>строго по стандарту</w:t>
+      </w:r>
+      <w:r>
+        <w:t>: правильно оформляет стартовую строку, заголовки, ставит пустую строку перед body, кодирует данные и т.д. Вам не нужно вручную собирать байты.</w:t>
+      </w:r>
+    </w:p>
+    <w:p>
+      <w:pPr>
+        <w:numPr>
+          <w:ilvl w:val="0"/>
+          <w:numId w:val="9"/>
+        </w:numPr>
+        <w:tabs>
+          <w:tab w:val="clear" w:pos="720"/>
+          <w:tab w:val="num" w:pos="1560"/>
+        </w:tabs>
+        <w:ind w:left="1560" w:hanging="426"/>
+      </w:pPr>
+      <w:r>
+        <w:rPr>
+          <w:b/>
+          <w:bCs/>
+        </w:rPr>
+        <w:t>Отправка:</w:t>
+      </w:r>
+      <w:r>
+        <w:t> Операционная система</w:t>
+      </w:r>
+      <w:r>
+        <w:rPr>
+          <w:rFonts w:ascii="MS Gothic" w:eastAsia="MS Gothic" w:hAnsi="MS Gothic" w:cs="MS Gothic" w:hint="eastAsia"/>
+        </w:rPr>
+        <w:t>通</w:t>
+      </w:r>
+      <w:r>
+        <w:rPr>
+          <w:rFonts w:ascii="Microsoft JhengHei" w:eastAsia="Microsoft JhengHei" w:hAnsi="Microsoft JhengHei" w:cs="Microsoft JhengHei" w:hint="eastAsia"/>
+        </w:rPr>
+        <w:t>过网络</w:t>
+      </w:r>
+      <w:r>
+        <w:t xml:space="preserve"> (TCP/IP) отправляет этот сформированный пакет на сервер.</w:t>
+      </w:r>
+    </w:p>
+    <w:p>
+      <w:pPr>
+        <w:ind w:left="709"/>
+      </w:pPr>
+      <w:r>
+        <w:lastRenderedPageBreak/>
+        <w:t>На стороне сервера (Nginx, Apache, Node.js, Django, Spring)</w:t>
+      </w:r>
+    </w:p>
+    <w:p>
+      <w:pPr>
+        <w:numPr>
+          <w:ilvl w:val="0"/>
+          <w:numId w:val="10"/>
+        </w:numPr>
+        <w:tabs>
+          <w:tab w:val="clear" w:pos="720"/>
+        </w:tabs>
+        <w:ind w:left="1560" w:hanging="426"/>
+      </w:pPr>
+      <w:r>
+        <w:rPr>
+          <w:b/>
+          <w:bCs/>
+        </w:rPr>
+        <w:t>Веб-сервер (Nginx/Apache) — первый автомат:</w:t>
+      </w:r>
+      <w:r>
+        <w:t> Он принимает "сырые" байты от сети.</w:t>
+      </w:r>
+    </w:p>
+    <w:p>
+      <w:pPr>
+        <w:numPr>
+          <w:ilvl w:val="0"/>
+          <w:numId w:val="10"/>
+        </w:numPr>
+        <w:tabs>
+          <w:tab w:val="clear" w:pos="720"/>
+        </w:tabs>
+        <w:ind w:left="1560" w:hanging="426"/>
+      </w:pPr>
+      <w:r>
+        <w:rPr>
+          <w:b/>
+          <w:bCs/>
+        </w:rPr>
+        <w:t>Парсинг:</w:t>
+      </w:r>
+      <w:r>
+        <w:t> Он </w:t>
+      </w:r>
+      <w:r>
+        <w:rPr>
+          <w:b/>
+          <w:bCs/>
+        </w:rPr>
+        <w:t>автоматически</w:t>
+      </w:r>
+      <w:r>
+        <w:t> парсит входящий поток байтов, распознаёт где заканчивается стартовая строка, где заголовки, где пустая строка, и где начинается body. Он делает это по тем самым правилам HTTP.</w:t>
+      </w:r>
+    </w:p>
+    <w:p>
+      <w:pPr>
+        <w:numPr>
+          <w:ilvl w:val="0"/>
+          <w:numId w:val="10"/>
+        </w:numPr>
+        <w:tabs>
+          <w:tab w:val="clear" w:pos="720"/>
+        </w:tabs>
+        <w:ind w:left="1560" w:hanging="426"/>
+      </w:pPr>
+      <w:r>
+        <w:rPr>
+          <w:b/>
+          <w:bCs/>
+        </w:rPr>
+        <w:t>Преобразование:</w:t>
+      </w:r>
+      <w:r>
+        <w:t> Веб-сервер преобразует распаршенные данные в удобную структуру (объект Request), которую он передаёт вашему приложению (например, на Python или Java).</w:t>
+      </w:r>
+    </w:p>
+    <w:p>
+      <w:pPr>
+        <w:numPr>
+          <w:ilvl w:val="0"/>
+          <w:numId w:val="10"/>
+        </w:numPr>
+        <w:tabs>
+          <w:tab w:val="clear" w:pos="720"/>
+        </w:tabs>
+        <w:ind w:left="1560" w:hanging="426"/>
+      </w:pPr>
+      <w:r>
+        <w:rPr>
+          <w:b/>
+          <w:bCs/>
+        </w:rPr>
+        <w:t>Ваше приложение (ваша логика):</w:t>
+      </w:r>
+      <w:r>
+        <w:t> Вы получаете уже готовый, разобранный запрос. Вы не парсите строки вручную. Вы просто смотрите на свойства объекта:</w:t>
+      </w:r>
+    </w:p>
+    <w:p/>
+    <w:p/>
+    <w:p>
+      <w:pPr>
+        <w:pStyle w:val="Heading2"/>
+      </w:pPr>
+      <w:r>
+        <w:t>Общее у</w:t>
+      </w:r>
+      <w:r>
+        <w:t>стройство запроса</w:t>
+      </w:r>
+    </w:p>
+    <w:p>
+      <w:pPr>
+        <w:pStyle w:val="ListParagraph"/>
         <w:numPr>
           <w:ilvl w:val="0"/>
           <w:numId w:val="5"/>
@@ -813,7 +1316,13 @@
         <w:spacing w:after="0" w:line="240" w:lineRule="auto"/>
       </w:pPr>
       <w:r>
-        <w:t xml:space="preserve">HTTP – </w:t>
+        <w:t xml:space="preserve">HTTP </w:t>
+      </w:r>
+      <w:r>
+        <w:t xml:space="preserve">сообщение </w:t>
+      </w:r>
+      <w:r>
+        <w:t xml:space="preserve">– </w:t>
       </w:r>
       <w:r>
         <w:t>концептуально состоит из 3 частей:</w:t>
@@ -821,7 +1330,7 @@
     </w:p>
     <w:p>
       <w:pPr>
-        <w:pStyle w:val="a6"/>
+        <w:pStyle w:val="ListParagraph"/>
         <w:numPr>
           <w:ilvl w:val="0"/>
           <w:numId w:val="6"/>
@@ -834,7 +1343,7 @@
     </w:p>
     <w:p>
       <w:pPr>
-        <w:pStyle w:val="a6"/>
+        <w:pStyle w:val="ListParagraph"/>
         <w:spacing w:after="0" w:line="240" w:lineRule="auto"/>
         <w:rPr>
           <w:color w:val="FFC000"/>
@@ -877,7 +1386,7 @@
     </w:p>
     <w:p>
       <w:pPr>
-        <w:pStyle w:val="a6"/>
+        <w:pStyle w:val="ListParagraph"/>
         <w:numPr>
           <w:ilvl w:val="0"/>
           <w:numId w:val="6"/>
@@ -890,7 +1399,7 @@
     </w:p>
     <w:p>
       <w:pPr>
-        <w:pStyle w:val="a6"/>
+        <w:pStyle w:val="ListParagraph"/>
         <w:numPr>
           <w:ilvl w:val="0"/>
           <w:numId w:val="6"/>
@@ -908,7 +1417,7 @@
     </w:p>
     <w:p>
       <w:pPr>
-        <w:pStyle w:val="a6"/>
+        <w:pStyle w:val="ListParagraph"/>
         <w:numPr>
           <w:ilvl w:val="0"/>
           <w:numId w:val="5"/>
@@ -934,7 +1443,7 @@
     </w:p>
     <w:p>
       <w:pPr>
-        <w:pStyle w:val="a6"/>
+        <w:pStyle w:val="ListParagraph"/>
         <w:numPr>
           <w:ilvl w:val="0"/>
           <w:numId w:val="5"/>
@@ -957,16 +1466,959 @@
     <w:p>
       <w:pPr>
         <w:spacing w:line="240" w:lineRule="auto"/>
-      </w:pPr>
-    </w:p>
-    <w:p>
-      <w:pPr>
+        <w:rPr>
+          <w:lang w:val="en-US"/>
+        </w:rPr>
+      </w:pPr>
+    </w:p>
+    <w:p>
+      <w:pPr>
+        <w:pStyle w:val="Heading3"/>
+      </w:pPr>
+      <w:r>
+        <w:t>Запрос и ответ</w:t>
+      </w:r>
+    </w:p>
+    <w:p>
+      <w:pPr>
+        <w:pStyle w:val="ListParagraph"/>
+        <w:numPr>
+          <w:ilvl w:val="0"/>
+          <w:numId w:val="11"/>
+        </w:numPr>
+      </w:pPr>
+      <w:r>
+        <w:t xml:space="preserve">Однако, коммуникация </w:t>
+      </w:r>
+      <w:r>
+        <w:rPr>
+          <w:lang w:val="en-US"/>
+        </w:rPr>
+        <w:t>http</w:t>
+      </w:r>
+      <w:r>
+        <w:t xml:space="preserve"> </w:t>
+      </w:r>
+      <w:r>
+        <w:t>сообщениями также строго рекламентирована на запросы и ответы: Клиент отправляет запрос, а сервер возвращает ответ, далее коммуникации нет.</w:t>
+      </w:r>
+    </w:p>
+    <w:p>
+      <w:pPr>
+        <w:pStyle w:val="ListParagraph"/>
+        <w:rPr>
+          <w:color w:val="FFC000"/>
+          <w:sz w:val="18"/>
+          <w:szCs w:val="18"/>
+        </w:rPr>
+      </w:pPr>
+      <w:r>
+        <w:rPr>
+          <w:color w:val="FFC000"/>
+          <w:sz w:val="18"/>
+          <w:szCs w:val="18"/>
+        </w:rPr>
+        <w:t xml:space="preserve">Запрос и ответ немного различаются элементами, но сохраняют общую структуру </w:t>
+      </w:r>
+      <w:r>
+        <w:rPr>
+          <w:color w:val="FFC000"/>
+          <w:sz w:val="18"/>
+          <w:szCs w:val="18"/>
+        </w:rPr>
+        <w:br/>
+      </w:r>
+    </w:p>
+    <w:p>
+      <w:pPr>
+        <w:numPr>
+          <w:ilvl w:val="0"/>
+          <w:numId w:val="12"/>
+        </w:numPr>
+        <w:tabs>
+          <w:tab w:val="clear" w:pos="720"/>
+          <w:tab w:val="num" w:pos="1134"/>
+        </w:tabs>
+        <w:ind w:left="1134" w:hanging="425"/>
+      </w:pPr>
+      <w:r>
+        <w:rPr>
+          <w:b/>
+          <w:bCs/>
+        </w:rPr>
+        <w:t>Установка соединения:</w:t>
+      </w:r>
+      <w:r>
+        <w:t> Клиент (например, браузер) устанавливает TCP-соединение с сервером.</w:t>
+      </w:r>
+    </w:p>
+    <w:p>
+      <w:pPr>
+        <w:numPr>
+          <w:ilvl w:val="0"/>
+          <w:numId w:val="12"/>
+        </w:numPr>
+        <w:tabs>
+          <w:tab w:val="clear" w:pos="720"/>
+          <w:tab w:val="num" w:pos="1134"/>
+        </w:tabs>
+        <w:ind w:left="1134" w:hanging="425"/>
+      </w:pPr>
+      <w:r>
+        <w:rPr>
+          <w:b/>
+          <w:bCs/>
+        </w:rPr>
+        <w:t>Отправка запроса:</w:t>
+      </w:r>
+      <w:r>
+        <w:t> Клиент отправляет </w:t>
+      </w:r>
+      <w:r>
+        <w:rPr>
+          <w:b/>
+          <w:bCs/>
+        </w:rPr>
+        <w:t>ровно одно</w:t>
+      </w:r>
+      <w:r>
+        <w:t> HTTP-сообщение-запрос.</w:t>
+      </w:r>
+    </w:p>
+    <w:p>
+      <w:pPr>
+        <w:numPr>
+          <w:ilvl w:val="0"/>
+          <w:numId w:val="12"/>
+        </w:numPr>
+        <w:tabs>
+          <w:tab w:val="clear" w:pos="720"/>
+          <w:tab w:val="num" w:pos="1134"/>
+        </w:tabs>
+        <w:ind w:left="1134" w:hanging="425"/>
+      </w:pPr>
+      <w:r>
+        <w:rPr>
+          <w:b/>
+          <w:bCs/>
+        </w:rPr>
+        <w:t>Обработка и ответ:</w:t>
+      </w:r>
+      <w:r>
+        <w:t> Сервер обрабатывает этот запрос, формирует и отправляет </w:t>
+      </w:r>
+      <w:r>
+        <w:rPr>
+          <w:b/>
+          <w:bCs/>
+        </w:rPr>
+        <w:t>ровно один</w:t>
+      </w:r>
+      <w:r>
+        <w:t> HTTP-сообщение-ответ.</w:t>
+      </w:r>
+    </w:p>
+    <w:p>
+      <w:pPr>
+        <w:numPr>
+          <w:ilvl w:val="0"/>
+          <w:numId w:val="12"/>
+        </w:numPr>
+        <w:tabs>
+          <w:tab w:val="clear" w:pos="720"/>
+          <w:tab w:val="num" w:pos="1134"/>
+        </w:tabs>
+        <w:ind w:left="1134" w:hanging="425"/>
+      </w:pPr>
+      <w:r>
+        <w:rPr>
+          <w:b/>
+          <w:bCs/>
+        </w:rPr>
+        <w:t>Разрыв соединения:</w:t>
+      </w:r>
+      <w:r>
+        <w:t> Соединение может быть закрыто (особенно в HTTP/1.0). В современных версиях (HTTP/1.1 с Keep-Alive, HTTP/2, HTTP/3) соединение может оставаться открытым для последующих запросов, но </w:t>
+      </w:r>
+      <w:r>
+        <w:rPr>
+          <w:b/>
+          <w:bCs/>
+        </w:rPr>
+        <w:t>логика «один запрос — один ответ» не меняется</w:t>
+      </w:r>
+      <w:r>
+        <w:t>.</w:t>
+      </w:r>
+    </w:p>
+    <w:p>
+      <w:r>
+        <w:lastRenderedPageBreak/>
+        <w:br/>
+      </w:r>
+    </w:p>
+    <w:p>
+      <w:pPr>
+        <w:pStyle w:val="ListParagraph"/>
+        <w:numPr>
+          <w:ilvl w:val="0"/>
+          <w:numId w:val="11"/>
+        </w:numPr>
         <w:spacing w:line="240" w:lineRule="auto"/>
       </w:pPr>
-    </w:p>
-    <w:p>
-      <w:pPr>
-        <w:pStyle w:val="2"/>
+      <w:r>
+        <w:t>Структура</w:t>
+      </w:r>
+      <w:r>
+        <w:t xml:space="preserve"> запроса</w:t>
+      </w:r>
+      <w:r>
+        <w:rPr>
+          <w:lang w:val="en-US"/>
+        </w:rPr>
+        <w:t xml:space="preserve"> (request / query)</w:t>
+      </w:r>
+      <w:r>
+        <w:t>:</w:t>
+      </w:r>
+      <w:r>
+        <w:br/>
+      </w:r>
+    </w:p>
+    <w:tbl>
+      <w:tblPr>
+        <w:tblStyle w:val="TableGrid"/>
+        <w:tblW w:w="8505" w:type="dxa"/>
+        <w:tblInd w:w="704" w:type="dxa"/>
+        <w:tblLook w:val="04A0" w:firstRow="1" w:lastRow="0" w:firstColumn="1" w:lastColumn="0" w:noHBand="0" w:noVBand="1"/>
+      </w:tblPr>
+      <w:tblGrid>
+        <w:gridCol w:w="5387"/>
+        <w:gridCol w:w="3118"/>
+      </w:tblGrid>
+      <w:tr>
+        <w:tc>
+          <w:tcPr>
+            <w:tcW w:w="5387" w:type="dxa"/>
+            <w:vAlign w:val="center"/>
+          </w:tcPr>
+          <w:p>
+            <w:pPr>
+              <w:rPr>
+                <w:lang w:val="en-US"/>
+              </w:rPr>
+            </w:pPr>
+            <w:r>
+              <w:rPr>
+                <w:lang w:val="en-US"/>
+              </w:rPr>
+              <w:t>POST /api/users?limit=10&amp;page=1 HTTP/1.1</w:t>
+            </w:r>
+          </w:p>
+        </w:tc>
+        <w:tc>
+          <w:tcPr>
+            <w:tcW w:w="3118" w:type="dxa"/>
+            <w:vAlign w:val="center"/>
+          </w:tcPr>
+          <w:p>
+            <w:pPr>
+              <w:jc w:val="center"/>
+              <w:rPr>
+                <w:lang w:val="en-US"/>
+              </w:rPr>
+            </w:pPr>
+            <w:r>
+              <w:rPr>
+                <w:lang w:val="en-US"/>
+              </w:rPr>
+              <w:t>Path</w:t>
+            </w:r>
+          </w:p>
+          <w:p>
+            <w:pPr>
+              <w:jc w:val="center"/>
+            </w:pPr>
+            <w:r>
+              <w:rPr>
+                <w:lang w:val="en-US"/>
+              </w:rPr>
+              <w:t>(Path, query parameters)</w:t>
+            </w:r>
+            <w:r>
+              <w:br/>
+            </w:r>
+          </w:p>
+          <w:p>
+            <w:pPr>
+              <w:jc w:val="center"/>
+            </w:pPr>
+            <w:r>
+              <w:t>METHOD URI HTTP/VERSION</w:t>
+            </w:r>
+          </w:p>
+        </w:tc>
+      </w:tr>
+      <w:tr>
+        <w:tc>
+          <w:tcPr>
+            <w:tcW w:w="5387" w:type="dxa"/>
+            <w:vAlign w:val="center"/>
+          </w:tcPr>
+          <w:p>
+            <w:pPr>
+              <w:rPr>
+                <w:lang w:val="en-US"/>
+              </w:rPr>
+            </w:pPr>
+            <w:r>
+              <w:rPr>
+                <w:lang w:val="en-US"/>
+              </w:rPr>
+              <w:t>Host: example.com</w:t>
+            </w:r>
+          </w:p>
+          <w:p>
+            <w:pPr>
+              <w:rPr>
+                <w:lang w:val="en-US"/>
+              </w:rPr>
+            </w:pPr>
+            <w:r>
+              <w:rPr>
+                <w:lang w:val="en-US"/>
+              </w:rPr>
+              <w:t>Content-Type: application/json</w:t>
+            </w:r>
+          </w:p>
+          <w:p>
+            <w:pPr>
+              <w:rPr>
+                <w:lang w:val="en-US"/>
+              </w:rPr>
+            </w:pPr>
+            <w:r>
+              <w:rPr>
+                <w:lang w:val="en-US"/>
+              </w:rPr>
+              <w:t>Authorization: Bearer abc123def456</w:t>
+            </w:r>
+          </w:p>
+          <w:p>
+            <w:pPr>
+              <w:rPr>
+                <w:lang w:val="en-US"/>
+              </w:rPr>
+            </w:pPr>
+            <w:r>
+              <w:rPr>
+                <w:lang w:val="en-US"/>
+              </w:rPr>
+              <w:t>User-Agent: Mozilla/5.0</w:t>
+            </w:r>
+          </w:p>
+        </w:tc>
+        <w:tc>
+          <w:tcPr>
+            <w:tcW w:w="3118" w:type="dxa"/>
+            <w:vAlign w:val="center"/>
+          </w:tcPr>
+          <w:p>
+            <w:pPr>
+              <w:jc w:val="center"/>
+            </w:pPr>
+            <w:r>
+              <w:rPr>
+                <w:lang w:val="en-US"/>
+              </w:rPr>
+              <w:t>Header</w:t>
+            </w:r>
+          </w:p>
+          <w:p>
+            <w:pPr>
+              <w:jc w:val="center"/>
+            </w:pPr>
+            <w:r>
+              <w:t>(</w:t>
+            </w:r>
+            <w:r>
+              <w:rPr>
+                <w:lang w:val="en-US"/>
+              </w:rPr>
+              <w:t>Header parameters</w:t>
+            </w:r>
+            <w:r>
+              <w:t>)</w:t>
+            </w:r>
+          </w:p>
+          <w:p>
+            <w:pPr>
+              <w:jc w:val="center"/>
+            </w:pPr>
+          </w:p>
+          <w:p>
+            <w:pPr>
+              <w:jc w:val="center"/>
+              <w:rPr>
+                <w:lang w:val="en-US"/>
+              </w:rPr>
+            </w:pPr>
+            <w:r>
+              <w:rPr>
+                <w:lang w:val="en-US"/>
+              </w:rPr>
+              <w:t>keys: value</w:t>
+            </w:r>
+          </w:p>
+        </w:tc>
+      </w:tr>
+      <w:tr>
+        <w:tc>
+          <w:tcPr>
+            <w:tcW w:w="5387" w:type="dxa"/>
+            <w:vAlign w:val="center"/>
+          </w:tcPr>
+          <w:p>
+            <w:pPr>
+              <w:rPr>
+                <w:lang w:val="en-US"/>
+              </w:rPr>
+            </w:pPr>
+          </w:p>
+        </w:tc>
+        <w:tc>
+          <w:tcPr>
+            <w:tcW w:w="3118" w:type="dxa"/>
+            <w:vAlign w:val="center"/>
+          </w:tcPr>
+          <w:p>
+            <w:pPr>
+              <w:jc w:val="center"/>
+            </w:pPr>
+            <w:r>
+              <w:t xml:space="preserve">Пустая строка отделяющая </w:t>
+            </w:r>
+            <w:r>
+              <w:rPr>
+                <w:lang w:val="en-US"/>
+              </w:rPr>
+              <w:t>header</w:t>
+            </w:r>
+            <w:r>
+              <w:t xml:space="preserve"> </w:t>
+            </w:r>
+            <w:r>
+              <w:t xml:space="preserve">от </w:t>
+            </w:r>
+            <w:r>
+              <w:rPr>
+                <w:lang w:val="en-US"/>
+              </w:rPr>
+              <w:t>body</w:t>
+            </w:r>
+          </w:p>
+        </w:tc>
+      </w:tr>
+      <w:tr>
+        <w:tc>
+          <w:tcPr>
+            <w:tcW w:w="5387" w:type="dxa"/>
+            <w:vAlign w:val="center"/>
+          </w:tcPr>
+          <w:p>
+            <w:pPr>
+              <w:rPr>
+                <w:lang w:val="en-US"/>
+              </w:rPr>
+            </w:pPr>
+            <w:r>
+              <w:rPr>
+                <w:lang w:val="en-US"/>
+              </w:rPr>
+              <w:t>{</w:t>
+            </w:r>
+          </w:p>
+          <w:p>
+            <w:pPr>
+              <w:rPr>
+                <w:lang w:val="en-US"/>
+              </w:rPr>
+            </w:pPr>
+            <w:r>
+              <w:rPr>
+                <w:lang w:val="en-US"/>
+              </w:rPr>
+              <w:t xml:space="preserve">  "name": "John Doe",</w:t>
+            </w:r>
+          </w:p>
+          <w:p>
+            <w:pPr>
+              <w:rPr>
+                <w:lang w:val="en-US"/>
+              </w:rPr>
+            </w:pPr>
+            <w:r>
+              <w:rPr>
+                <w:lang w:val="en-US"/>
+              </w:rPr>
+              <w:t xml:space="preserve">  "email": "john@example.com",</w:t>
+            </w:r>
+          </w:p>
+          <w:p>
+            <w:pPr>
+              <w:rPr>
+                <w:lang w:val="en-US"/>
+              </w:rPr>
+            </w:pPr>
+            <w:r>
+              <w:rPr>
+                <w:lang w:val="en-US"/>
+              </w:rPr>
+              <w:t xml:space="preserve">  "age": 30,</w:t>
+            </w:r>
+          </w:p>
+          <w:p>
+            <w:r>
+              <w:rPr>
+                <w:lang w:val="en-US"/>
+              </w:rPr>
+              <w:t xml:space="preserve">  </w:t>
+            </w:r>
+            <w:r>
+              <w:t>"isActive": true</w:t>
+            </w:r>
+          </w:p>
+          <w:p>
+            <w:pPr>
+              <w:rPr>
+                <w:lang w:val="en-US"/>
+              </w:rPr>
+            </w:pPr>
+            <w:r>
+              <w:t>}</w:t>
+            </w:r>
+          </w:p>
+        </w:tc>
+        <w:tc>
+          <w:tcPr>
+            <w:tcW w:w="3118" w:type="dxa"/>
+            <w:vAlign w:val="center"/>
+          </w:tcPr>
+          <w:p>
+            <w:pPr>
+              <w:jc w:val="center"/>
+              <w:rPr>
+                <w:lang w:val="en-US"/>
+              </w:rPr>
+            </w:pPr>
+            <w:r>
+              <w:rPr>
+                <w:lang w:val="en-US"/>
+              </w:rPr>
+              <w:t>Body</w:t>
+            </w:r>
+          </w:p>
+          <w:p>
+            <w:pPr>
+              <w:jc w:val="center"/>
+              <w:rPr>
+                <w:lang w:val="en-US"/>
+              </w:rPr>
+            </w:pPr>
+          </w:p>
+          <w:p>
+            <w:pPr>
+              <w:jc w:val="center"/>
+            </w:pPr>
+            <w:r>
+              <w:t>Любой формат данных</w:t>
+            </w:r>
+            <w:r>
+              <w:t xml:space="preserve"> (может быть пустым)</w:t>
+            </w:r>
+          </w:p>
+        </w:tc>
+      </w:tr>
+    </w:tbl>
+    <w:p>
+      <w:pPr>
+        <w:pStyle w:val="ListParagraph"/>
+        <w:spacing w:line="240" w:lineRule="auto"/>
+      </w:pPr>
+    </w:p>
+    <w:p>
+      <w:pPr>
+        <w:spacing w:line="240" w:lineRule="auto"/>
+      </w:pPr>
+    </w:p>
+    <w:p>
+      <w:pPr>
+        <w:pStyle w:val="ListParagraph"/>
+        <w:numPr>
+          <w:ilvl w:val="0"/>
+          <w:numId w:val="11"/>
+        </w:numPr>
+        <w:spacing w:line="240" w:lineRule="auto"/>
+      </w:pPr>
+      <w:r>
+        <w:t xml:space="preserve">Структура ответа </w:t>
+      </w:r>
+      <w:r>
+        <w:rPr>
+          <w:lang w:val="en-US"/>
+        </w:rPr>
+        <w:t>(response)</w:t>
+      </w:r>
+      <w:r>
+        <w:t>:</w:t>
+      </w:r>
+    </w:p>
+    <w:tbl>
+      <w:tblPr>
+        <w:tblStyle w:val="TableGrid"/>
+        <w:tblW w:w="8505" w:type="dxa"/>
+        <w:tblInd w:w="704" w:type="dxa"/>
+        <w:tblLook w:val="04A0" w:firstRow="1" w:lastRow="0" w:firstColumn="1" w:lastColumn="0" w:noHBand="0" w:noVBand="1"/>
+      </w:tblPr>
+      <w:tblGrid>
+        <w:gridCol w:w="3969"/>
+        <w:gridCol w:w="4536"/>
+      </w:tblGrid>
+      <w:tr>
+        <w:tc>
+          <w:tcPr>
+            <w:tcW w:w="3969" w:type="dxa"/>
+            <w:vAlign w:val="center"/>
+          </w:tcPr>
+          <w:p>
+            <w:pPr>
+              <w:rPr>
+                <w:lang w:val="en-US"/>
+              </w:rPr>
+            </w:pPr>
+            <w:r>
+              <w:rPr>
+                <w:lang w:val="en-US"/>
+              </w:rPr>
+              <w:t>HTTP/1.1 200 OK</w:t>
+            </w:r>
+          </w:p>
+        </w:tc>
+        <w:tc>
+          <w:tcPr>
+            <w:tcW w:w="4536" w:type="dxa"/>
+            <w:vAlign w:val="center"/>
+          </w:tcPr>
+          <w:p>
+            <w:pPr>
+              <w:jc w:val="center"/>
+              <w:rPr>
+                <w:lang w:val="en-US"/>
+              </w:rPr>
+            </w:pPr>
+            <w:r>
+              <w:rPr>
+                <w:lang w:val="en-US"/>
+              </w:rPr>
+              <w:t>VERSION STATUS_CODE REASON</w:t>
+            </w:r>
+          </w:p>
+        </w:tc>
+      </w:tr>
+      <w:tr>
+        <w:tc>
+          <w:tcPr>
+            <w:tcW w:w="3969" w:type="dxa"/>
+            <w:vAlign w:val="center"/>
+          </w:tcPr>
+          <w:p>
+            <w:pPr>
+              <w:rPr>
+                <w:lang w:val="en-US"/>
+              </w:rPr>
+            </w:pPr>
+            <w:r>
+              <w:rPr>
+                <w:lang w:val="en-US"/>
+              </w:rPr>
+              <w:t xml:space="preserve">Content-Type: application/json                      Content-Length: 85     </w:t>
+            </w:r>
+          </w:p>
+          <w:p>
+            <w:pPr>
+              <w:rPr>
+                <w:lang w:val="en-US"/>
+              </w:rPr>
+            </w:pPr>
+            <w:r>
+              <w:rPr>
+                <w:lang w:val="en-US"/>
+              </w:rPr>
+              <w:t xml:space="preserve">Server: nginx/1.18.0                            </w:t>
+            </w:r>
+          </w:p>
+          <w:p>
+            <w:pPr>
+              <w:rPr>
+                <w:lang w:val="en-US"/>
+              </w:rPr>
+            </w:pPr>
+            <w:r>
+              <w:rPr>
+                <w:lang w:val="en-US"/>
+              </w:rPr>
+              <w:t>Date: Tue, 02 Sep 2025 12:00 GMT                     Set-Cookie: sessionId=xyz789</w:t>
+            </w:r>
+          </w:p>
+        </w:tc>
+        <w:tc>
+          <w:tcPr>
+            <w:tcW w:w="4536" w:type="dxa"/>
+            <w:vAlign w:val="center"/>
+          </w:tcPr>
+          <w:p>
+            <w:pPr>
+              <w:jc w:val="center"/>
+              <w:rPr>
+                <w:lang w:val="en-US"/>
+              </w:rPr>
+            </w:pPr>
+            <w:r>
+              <w:rPr>
+                <w:lang w:val="en-US"/>
+              </w:rPr>
+              <w:t>Header</w:t>
+            </w:r>
+          </w:p>
+          <w:p>
+            <w:pPr>
+              <w:jc w:val="center"/>
+              <w:rPr>
+                <w:lang w:val="en-US"/>
+              </w:rPr>
+            </w:pPr>
+            <w:r>
+              <w:rPr>
+                <w:lang w:val="en-US"/>
+              </w:rPr>
+              <w:t>(</w:t>
+            </w:r>
+            <w:r>
+              <w:rPr>
+                <w:lang w:val="en-US"/>
+              </w:rPr>
+              <w:t>Header parameters</w:t>
+            </w:r>
+            <w:r>
+              <w:rPr>
+                <w:lang w:val="en-US"/>
+              </w:rPr>
+              <w:t>)</w:t>
+            </w:r>
+          </w:p>
+          <w:p>
+            <w:pPr>
+              <w:jc w:val="center"/>
+              <w:rPr>
+                <w:lang w:val="en-US"/>
+              </w:rPr>
+            </w:pPr>
+          </w:p>
+          <w:p>
+            <w:pPr>
+              <w:jc w:val="center"/>
+              <w:rPr>
+                <w:lang w:val="en-US"/>
+              </w:rPr>
+            </w:pPr>
+            <w:r>
+              <w:rPr>
+                <w:lang w:val="en-US"/>
+              </w:rPr>
+              <w:t>keys: value</w:t>
+            </w:r>
+          </w:p>
+        </w:tc>
+      </w:tr>
+      <w:tr>
+        <w:tc>
+          <w:tcPr>
+            <w:tcW w:w="3969" w:type="dxa"/>
+            <w:vAlign w:val="center"/>
+          </w:tcPr>
+          <w:p>
+            <w:pPr>
+              <w:rPr>
+                <w:lang w:val="en-US"/>
+              </w:rPr>
+            </w:pPr>
+          </w:p>
+        </w:tc>
+        <w:tc>
+          <w:tcPr>
+            <w:tcW w:w="4536" w:type="dxa"/>
+            <w:vAlign w:val="center"/>
+          </w:tcPr>
+          <w:p>
+            <w:pPr>
+              <w:jc w:val="center"/>
+            </w:pPr>
+            <w:r>
+              <w:t xml:space="preserve">Пустая строка отделяющая </w:t>
+            </w:r>
+            <w:r>
+              <w:rPr>
+                <w:lang w:val="en-US"/>
+              </w:rPr>
+              <w:t>header</w:t>
+            </w:r>
+            <w:r>
+              <w:t xml:space="preserve"> </w:t>
+            </w:r>
+            <w:r>
+              <w:t xml:space="preserve">от </w:t>
+            </w:r>
+            <w:r>
+              <w:rPr>
+                <w:lang w:val="en-US"/>
+              </w:rPr>
+              <w:t>body</w:t>
+            </w:r>
+          </w:p>
+        </w:tc>
+      </w:tr>
+      <w:tr>
+        <w:tc>
+          <w:tcPr>
+            <w:tcW w:w="3969" w:type="dxa"/>
+            <w:vAlign w:val="center"/>
+          </w:tcPr>
+          <w:p>
+            <w:pPr>
+              <w:rPr>
+                <w:lang w:val="en-US"/>
+              </w:rPr>
+            </w:pPr>
+            <w:r>
+              <w:rPr>
+                <w:lang w:val="en-US"/>
+              </w:rPr>
+              <w:t>{</w:t>
+            </w:r>
+          </w:p>
+          <w:p>
+            <w:pPr>
+              <w:rPr>
+                <w:lang w:val="en-US"/>
+              </w:rPr>
+            </w:pPr>
+            <w:r>
+              <w:rPr>
+                <w:lang w:val="en-US"/>
+              </w:rPr>
+              <w:t xml:space="preserve">  "name": "John Doe",</w:t>
+            </w:r>
+          </w:p>
+          <w:p>
+            <w:pPr>
+              <w:rPr>
+                <w:lang w:val="en-US"/>
+              </w:rPr>
+            </w:pPr>
+            <w:r>
+              <w:rPr>
+                <w:lang w:val="en-US"/>
+              </w:rPr>
+              <w:t xml:space="preserve">  "email": "john@example.com",</w:t>
+            </w:r>
+          </w:p>
+          <w:p>
+            <w:pPr>
+              <w:rPr>
+                <w:lang w:val="en-US"/>
+              </w:rPr>
+            </w:pPr>
+            <w:r>
+              <w:rPr>
+                <w:lang w:val="en-US"/>
+              </w:rPr>
+              <w:t xml:space="preserve">  "age": 30,</w:t>
+            </w:r>
+          </w:p>
+          <w:p>
+            <w:r>
+              <w:rPr>
+                <w:lang w:val="en-US"/>
+              </w:rPr>
+              <w:t xml:space="preserve">  </w:t>
+            </w:r>
+            <w:r>
+              <w:t>"isActive": true</w:t>
+            </w:r>
+          </w:p>
+          <w:p>
+            <w:pPr>
+              <w:rPr>
+                <w:lang w:val="en-US"/>
+              </w:rPr>
+            </w:pPr>
+            <w:r>
+              <w:t>}</w:t>
+            </w:r>
+          </w:p>
+        </w:tc>
+        <w:tc>
+          <w:tcPr>
+            <w:tcW w:w="4536" w:type="dxa"/>
+            <w:vAlign w:val="center"/>
+          </w:tcPr>
+          <w:p>
+            <w:pPr>
+              <w:jc w:val="center"/>
+            </w:pPr>
+            <w:r>
+              <w:rPr>
+                <w:lang w:val="en-US"/>
+              </w:rPr>
+              <w:t>Body</w:t>
+            </w:r>
+          </w:p>
+          <w:p>
+            <w:pPr>
+              <w:jc w:val="center"/>
+            </w:pPr>
+          </w:p>
+          <w:p>
+            <w:pPr>
+              <w:jc w:val="center"/>
+            </w:pPr>
+            <w:r>
+              <w:t>Любой формат данных</w:t>
+            </w:r>
+            <w:r>
+              <w:t xml:space="preserve"> (</w:t>
+            </w:r>
+            <w:r>
+              <w:t>может быть пустым)</w:t>
+            </w:r>
+          </w:p>
+        </w:tc>
+      </w:tr>
+    </w:tbl>
+    <w:p>
+      <w:pPr>
+        <w:spacing w:line="240" w:lineRule="auto"/>
+        <w:ind w:left="360"/>
+      </w:pPr>
+    </w:p>
+    <w:p>
+      <w:pPr>
+        <w:spacing w:line="240" w:lineRule="auto"/>
+      </w:pPr>
+    </w:p>
+    <w:p>
+      <w:pPr>
+        <w:pStyle w:val="Heading2"/>
       </w:pPr>
       <w:r>
         <w:t>Параметры  HTTP запроса</w:t>
@@ -1020,6 +2472,7 @@
         <w:rPr>
           <w:lang w:val="en-US"/>
         </w:rPr>
+        <w:lastRenderedPageBreak/>
         <w:t>def get_two_params(id: str):</w:t>
       </w:r>
     </w:p>
@@ -1100,7 +2553,6 @@
         <w:spacing w:after="0"/>
       </w:pPr>
       <w:r>
-        <w:lastRenderedPageBreak/>
         <w:t>curl -X 'GET' \</w:t>
       </w:r>
     </w:p>
@@ -1300,7 +2752,7 @@
     </w:p>
     <w:p>
       <w:pPr>
-        <w:pStyle w:val="2"/>
+        <w:pStyle w:val="Heading2"/>
       </w:pPr>
       <w:r>
         <w:t xml:space="preserve">Подробнее про части </w:t>
@@ -1331,7 +2783,7 @@
     </w:p>
     <w:p>
       <w:pPr>
-        <w:pStyle w:val="3"/>
+        <w:pStyle w:val="Heading3"/>
       </w:pPr>
       <w:bookmarkStart w:id="0" w:name="_heading=h.izub7v3qcftp" w:colFirst="0" w:colLast="0"/>
       <w:bookmarkEnd w:id="0"/>
@@ -1362,7 +2814,7 @@
     </w:p>
     <w:p>
       <w:pPr>
-        <w:pStyle w:val="a6"/>
+        <w:pStyle w:val="ListParagraph"/>
         <w:numPr>
           <w:ilvl w:val="0"/>
           <w:numId w:val="2"/>
@@ -1395,7 +2847,7 @@
     </w:p>
     <w:p>
       <w:pPr>
-        <w:pStyle w:val="a6"/>
+        <w:pStyle w:val="ListParagraph"/>
         <w:numPr>
           <w:ilvl w:val="0"/>
           <w:numId w:val="2"/>
@@ -1409,7 +2861,7 @@
     </w:p>
     <w:p>
       <w:pPr>
-        <w:pStyle w:val="a6"/>
+        <w:pStyle w:val="ListParagraph"/>
         <w:numPr>
           <w:ilvl w:val="0"/>
           <w:numId w:val="2"/>
@@ -1418,6 +2870,7 @@
         <w:spacing w:before="60" w:after="20"/>
       </w:pPr>
       <w:r>
+        <w:lastRenderedPageBreak/>
         <w:t>Значение  может содержать любые символы ASCII кроме перевода строки (код 10) и возврата каретки (код 13). Пробельные символы в начале и конце значения обрезаются. Последовательность нескольких пробельных символов внутри значения может восприниматься как один пробел. Регистр символов также не имеет значения (если иное не предусмотрено форматом поля).</w:t>
       </w:r>
     </w:p>
@@ -1589,7 +3042,7 @@
       <w:hyperlink r:id="rId7" w:anchor="US-ASCII" w:history="1">
         <w:r>
           <w:rPr>
-            <w:rStyle w:val="a3"/>
+            <w:rStyle w:val="Hyperlink"/>
           </w:rPr>
           <w:t>https://cs.stanford.edu/people/miles/iso8859.html#US-ASCII</w:t>
         </w:r>
@@ -1597,7 +3050,7 @@
     </w:p>
     <w:tbl>
       <w:tblPr>
-        <w:tblStyle w:val="aa"/>
+        <w:tblStyle w:val="TableGrid"/>
         <w:tblW w:w="0" w:type="auto"/>
         <w:tblBorders>
           <w:top w:val="none" w:sz="0" w:space="0" w:color="auto"/>
@@ -1632,7 +3085,6 @@
           </w:p>
           <w:p>
             <w:r>
-              <w:lastRenderedPageBreak/>
               <w:t>Даже запрос с управляющими и многими другими символами в хэдере может быть корректно сериализован и отправлен на сервер. Поэтому стоит хэндлить такие кейсы на сервере</w:t>
             </w:r>
             <w:r>
@@ -1655,7 +3107,6 @@
           <w:i/>
           <w:iCs/>
         </w:rPr>
-        <w:lastRenderedPageBreak/>
         <w:t>Стандарты обработки хэдеров</w:t>
       </w:r>
     </w:p>
@@ -1705,7 +3156,7 @@
       <w:hyperlink r:id="rId8" w:history="1">
         <w:r>
           <w:rPr>
-            <w:rStyle w:val="a3"/>
+            <w:rStyle w:val="Hyperlink"/>
           </w:rPr>
           <w:t>https://datatracker.ietf.org/doc/html/rfc7230</w:t>
         </w:r>
@@ -1820,7 +3271,7 @@
       <w:hyperlink r:id="rId9" w:anchor="section-3.2" w:history="1">
         <w:r>
           <w:rPr>
-            <w:rStyle w:val="a3"/>
+            <w:rStyle w:val="Hyperlink"/>
           </w:rPr>
           <w:t>https://datatracker.ietf.org/doc/html/rfc7230#section-3.2</w:t>
         </w:r>
@@ -1965,6 +3416,7 @@
         <w:ind w:firstLine="708"/>
       </w:pPr>
       <w:r>
+        <w:lastRenderedPageBreak/>
         <w:t>Н</w:t>
       </w:r>
       <w:r>
@@ -2007,7 +3459,7 @@
     </w:p>
     <w:p>
       <w:pPr>
-        <w:pStyle w:val="a6"/>
+        <w:pStyle w:val="ListParagraph"/>
         <w:numPr>
           <w:ilvl w:val="0"/>
           <w:numId w:val="3"/>
@@ -2020,7 +3472,7 @@
     </w:p>
     <w:p>
       <w:pPr>
-        <w:pStyle w:val="a6"/>
+        <w:pStyle w:val="ListParagraph"/>
         <w:numPr>
           <w:ilvl w:val="0"/>
           <w:numId w:val="3"/>
@@ -2062,7 +3514,7 @@
       <w:hyperlink r:id="rId10" w:history="1">
         <w:r>
           <w:rPr>
-            <w:rStyle w:val="a3"/>
+            <w:rStyle w:val="Hyperlink"/>
           </w:rPr>
           <w:t>https://www.starlette.io/</w:t>
         </w:r>
@@ -2169,7 +3621,7 @@
     </w:p>
     <w:p>
       <w:pPr>
-        <w:pStyle w:val="3"/>
+        <w:pStyle w:val="Heading3"/>
       </w:pPr>
       <w:bookmarkStart w:id="1" w:name="_heading=h.7zfmhpnzz2t4" w:colFirst="0" w:colLast="0"/>
       <w:bookmarkEnd w:id="1"/>
@@ -2421,7 +3873,7 @@
     <w:p/>
     <w:p>
       <w:pPr>
-        <w:pStyle w:val="2"/>
+        <w:pStyle w:val="Heading2"/>
       </w:pPr>
       <w:r>
         <w:t xml:space="preserve">Форматы данных </w:t>
@@ -2429,7 +3881,7 @@
     </w:p>
     <w:p>
       <w:pPr>
-        <w:pStyle w:val="3"/>
+        <w:pStyle w:val="Heading3"/>
       </w:pPr>
       <w:r>
         <w:t>Биты -&gt; файлы</w:t>
@@ -2590,7 +4042,7 @@
     <w:p/>
     <w:p>
       <w:pPr>
-        <w:pStyle w:val="3"/>
+        <w:pStyle w:val="Heading3"/>
       </w:pPr>
       <w:r>
         <w:t>Парсинг контента файлов</w:t>
@@ -3008,11 +4460,7 @@
         <w:ind w:firstLine="426"/>
       </w:pPr>
       <w:r>
-        <w:t xml:space="preserve">Таким образом, фаст апи на основе этих данных может сформировать openAPI схему и сваггер, которые дадут полную информацию о том в каком формате пользователь должен </w:t>
-      </w:r>
-      <w:r>
-        <w:lastRenderedPageBreak/>
-        <w:t>присылать данные и в каком формате сервер отправить ответ. Это позволит надежно взаимодействовать с сервисом надстраивать другие сервисиы поверх нашего.</w:t>
+        <w:t>Таким образом, фаст апи на основе этих данных может сформировать openAPI схему и сваггер, которые дадут полную информацию о том в каком формате пользователь должен присылать данные и в каком формате сервер отправить ответ. Это позволит надежно взаимодействовать с сервисом надстраивать другие сервисиы поверх нашего.</w:t>
       </w:r>
     </w:p>
     <w:p>
@@ -3028,7 +4476,7 @@
     <w:p/>
     <w:p>
       <w:pPr>
-        <w:pStyle w:val="2"/>
+        <w:pStyle w:val="Heading2"/>
         <w:rPr>
           <w:lang w:val="en-US"/>
         </w:rPr>
@@ -3046,7 +4494,7 @@
     </w:p>
     <w:p>
       <w:pPr>
-        <w:pStyle w:val="a6"/>
+        <w:pStyle w:val="ListParagraph"/>
         <w:numPr>
           <w:ilvl w:val="0"/>
           <w:numId w:val="7"/>
@@ -3058,12 +4506,12 @@
     </w:p>
     <w:p>
       <w:pPr>
-        <w:pStyle w:val="a6"/>
-      </w:pPr>
-    </w:p>
-    <w:p>
-      <w:pPr>
-        <w:pStyle w:val="a6"/>
+        <w:pStyle w:val="ListParagraph"/>
+      </w:pPr>
+    </w:p>
+    <w:p>
+      <w:pPr>
+        <w:pStyle w:val="ListParagraph"/>
       </w:pPr>
       <w:r>
         <w:t xml:space="preserve">Таким образом, методы во многом несут семантическую функцию, хотя и GET и HEAD методы могут  </w:t>
@@ -3071,7 +4519,7 @@
     </w:p>
     <w:p>
       <w:pPr>
-        <w:pStyle w:val="a6"/>
+        <w:pStyle w:val="ListParagraph"/>
       </w:pPr>
       <w:r>
         <w:br/>
@@ -3126,17 +4574,18 @@
     </w:p>
     <w:p>
       <w:pPr>
-        <w:pStyle w:val="1"/>
+        <w:pStyle w:val="Heading1"/>
       </w:pPr>
       <w:bookmarkStart w:id="2" w:name="_heading=h.o54jd0rzh9mp" w:colFirst="0" w:colLast="0"/>
       <w:bookmarkEnd w:id="2"/>
       <w:r>
+        <w:lastRenderedPageBreak/>
         <w:t>_________________________________________</w:t>
       </w:r>
     </w:p>
     <w:p>
       <w:pPr>
-        <w:pStyle w:val="1"/>
+        <w:pStyle w:val="Heading1"/>
       </w:pPr>
       <w:r>
         <w:t>Основы организации контента сайта</w:t>
@@ -3144,7 +4593,7 @@
     </w:p>
     <w:p>
       <w:pPr>
-        <w:pStyle w:val="3"/>
+        <w:pStyle w:val="Heading3"/>
       </w:pPr>
       <w:r>
         <w:rPr>
@@ -3159,7 +4608,7 @@
     <w:p/>
     <w:p>
       <w:pPr>
-        <w:pStyle w:val="4"/>
+        <w:pStyle w:val="Heading4"/>
       </w:pPr>
       <w:r>
         <w:t>Код для размещения элементов в контейнере</w:t>
@@ -3357,7 +4806,7 @@
     <w:p/>
     <w:p>
       <w:pPr>
-        <w:pStyle w:val="5"/>
+        <w:pStyle w:val="Heading5"/>
       </w:pPr>
       <w:r>
         <w:t>строка</w:t>
@@ -3468,7 +4917,7 @@
     <w:p/>
     <w:p>
       <w:pPr>
-        <w:pStyle w:val="5"/>
+        <w:pStyle w:val="Heading5"/>
         <w:rPr>
           <w:lang w:val="en-US"/>
         </w:rPr>
@@ -3577,6 +5026,7 @@
         <w:rPr>
           <w:lang w:val="en-US"/>
         </w:rPr>
+        <w:lastRenderedPageBreak/>
         <w:t xml:space="preserve">        </w:t>
       </w:r>
       <w:r>
@@ -3677,7 +5127,7 @@
     <w:p/>
     <w:p>
       <w:pPr>
-        <w:pStyle w:val="4"/>
+        <w:pStyle w:val="Heading4"/>
       </w:pPr>
       <w:r>
         <w:t>Структуры элементов</w:t>
@@ -3693,10 +5143,9 @@
     </w:p>
     <w:p>
       <w:pPr>
-        <w:pStyle w:val="5"/>
-      </w:pPr>
-      <w:r>
-        <w:lastRenderedPageBreak/>
+        <w:pStyle w:val="Heading5"/>
+      </w:pPr>
+      <w:r>
         <w:t>Контейнеры</w:t>
       </w:r>
     </w:p>
@@ -3869,7 +5318,7 @@
     </w:p>
     <w:p>
       <w:pPr>
-        <w:pStyle w:val="6"/>
+        <w:pStyle w:val="Heading6"/>
       </w:pPr>
       <w:r>
         <w:t>a) Базовые контейнеры:</w:t>
@@ -4060,7 +5509,7 @@
     </w:p>
     <w:p>
       <w:pPr>
-        <w:pStyle w:val="6"/>
+        <w:pStyle w:val="Heading6"/>
       </w:pPr>
       <w:r>
         <w:t>b) Семантические контейнеры:</w:t>
@@ -4136,7 +5585,6 @@
         <w:spacing w:after="0"/>
       </w:pPr>
       <w:r>
-        <w:lastRenderedPageBreak/>
         <w:t>&lt;main&gt;: Определяет основное содержимое страницы.</w:t>
       </w:r>
     </w:p>
@@ -4510,7 +5958,7 @@
     </w:p>
     <w:p>
       <w:pPr>
-        <w:pStyle w:val="6"/>
+        <w:pStyle w:val="Heading6"/>
       </w:pPr>
       <w:r>
         <w:rPr>
@@ -4626,7 +6074,7 @@
     </w:p>
     <w:p>
       <w:pPr>
-        <w:pStyle w:val="5"/>
+        <w:pStyle w:val="Heading5"/>
       </w:pPr>
       <w:r>
         <w:t>Сетка блоков</w:t>
@@ -4684,9 +6132,9 @@
     <w:p/>
     <w:p>
       <w:pPr>
-        <w:pStyle w:val="6"/>
-        <w:rPr>
-          <w:rStyle w:val="a4"/>
+        <w:pStyle w:val="Heading6"/>
+        <w:rPr>
+          <w:rStyle w:val="Strong"/>
           <w:b w:val="0"/>
           <w:bCs w:val="0"/>
           <w:lang w:val="en-US"/>
@@ -4694,7 +6142,7 @@
       </w:pPr>
       <w:r>
         <w:rPr>
-          <w:rStyle w:val="a4"/>
+          <w:rStyle w:val="Strong"/>
           <w:b w:val="0"/>
           <w:bCs w:val="0"/>
           <w:lang w:val="en-US"/>
@@ -4991,7 +6439,6 @@
         <w:rPr>
           <w:lang w:val="en-US"/>
         </w:rPr>
-        <w:lastRenderedPageBreak/>
         <w:t xml:space="preserve">            text-align: center;</w:t>
       </w:r>
     </w:p>
@@ -5350,9 +6797,9 @@
     </w:p>
     <w:p>
       <w:pPr>
-        <w:pStyle w:val="6"/>
-        <w:rPr>
-          <w:rStyle w:val="a4"/>
+        <w:pStyle w:val="Heading6"/>
+        <w:rPr>
+          <w:rStyle w:val="Strong"/>
           <w:b w:val="0"/>
           <w:bCs w:val="0"/>
           <w:lang w:val="en-US"/>
@@ -5360,7 +6807,7 @@
       </w:pPr>
       <w:r>
         <w:rPr>
-          <w:rStyle w:val="a4"/>
+          <w:rStyle w:val="Strong"/>
           <w:b w:val="0"/>
           <w:bCs w:val="0"/>
           <w:lang w:val="en-US"/>
@@ -5463,6 +6910,7 @@
         <w:rPr>
           <w:lang w:val="en-US"/>
         </w:rPr>
+        <w:lastRenderedPageBreak/>
         <w:t xml:space="preserve">    &lt;style&gt;</w:t>
       </w:r>
     </w:p>
@@ -5868,8 +7316,457 @@
         <w:rPr>
           <w:lang w:val="en-US"/>
         </w:rPr>
+        <w:t xml:space="preserve">        &lt;div class="flex-item"&gt;</w:t>
+      </w:r>
+      <w:r>
+        <w:t>Блок</w:t>
+      </w:r>
+      <w:r>
+        <w:rPr>
+          <w:lang w:val="en-US"/>
+        </w:rPr>
+        <w:t xml:space="preserve"> 4&lt;/div&gt;</w:t>
+      </w:r>
+    </w:p>
+    <w:p>
+      <w:pPr>
+        <w:spacing w:after="0"/>
+        <w:rPr>
+          <w:lang w:val="en-US"/>
+        </w:rPr>
+      </w:pPr>
+      <w:r>
+        <w:rPr>
+          <w:lang w:val="en-US"/>
+        </w:rPr>
+        <w:t xml:space="preserve">        &lt;div class="flex-item"&gt;</w:t>
+      </w:r>
+      <w:r>
+        <w:t>Блок</w:t>
+      </w:r>
+      <w:r>
+        <w:rPr>
+          <w:lang w:val="en-US"/>
+        </w:rPr>
+        <w:t xml:space="preserve"> 5&lt;/div&gt;</w:t>
+      </w:r>
+    </w:p>
+    <w:p>
+      <w:pPr>
+        <w:spacing w:after="0"/>
+        <w:rPr>
+          <w:lang w:val="en-US"/>
+        </w:rPr>
+      </w:pPr>
+      <w:r>
+        <w:rPr>
+          <w:lang w:val="en-US"/>
+        </w:rPr>
+        <w:t xml:space="preserve">        &lt;div class="flex-item"&gt;</w:t>
+      </w:r>
+      <w:r>
+        <w:t>Блок</w:t>
+      </w:r>
+      <w:r>
+        <w:rPr>
+          <w:lang w:val="en-US"/>
+        </w:rPr>
+        <w:t xml:space="preserve"> 6&lt;/div&gt;</w:t>
+      </w:r>
+    </w:p>
+    <w:p>
+      <w:pPr>
+        <w:spacing w:after="0"/>
+        <w:rPr>
+          <w:lang w:val="en-US"/>
+        </w:rPr>
+      </w:pPr>
+      <w:r>
+        <w:rPr>
+          <w:lang w:val="en-US"/>
+        </w:rPr>
+        <w:t xml:space="preserve">    </w:t>
+      </w:r>
+      <w:r>
+        <w:rPr>
+          <w:lang w:val="en-US"/>
+        </w:rPr>
+        <w:t>&lt;/div&gt;</w:t>
+      </w:r>
+    </w:p>
+    <w:p>
+      <w:pPr>
+        <w:spacing w:after="0"/>
+        <w:rPr>
+          <w:lang w:val="en-US"/>
+        </w:rPr>
+      </w:pPr>
+      <w:r>
+        <w:rPr>
+          <w:lang w:val="en-US"/>
+        </w:rPr>
+        <w:t>&lt;/body&gt;</w:t>
+      </w:r>
+    </w:p>
+    <w:p>
+      <w:pPr>
+        <w:spacing w:after="0"/>
+        <w:rPr>
+          <w:lang w:val="en-US"/>
+        </w:rPr>
+      </w:pPr>
+      <w:r>
+        <w:rPr>
+          <w:lang w:val="en-US"/>
+        </w:rPr>
+        <w:t>&lt;/html&gt;</w:t>
+      </w:r>
+    </w:p>
+    <w:p>
+      <w:pPr>
+        <w:rPr>
+          <w:lang w:val="en-US"/>
+        </w:rPr>
+      </w:pPr>
+    </w:p>
+    <w:p>
+      <w:pPr>
+        <w:pStyle w:val="Heading6"/>
+        <w:rPr>
+          <w:lang w:val="en-US"/>
+        </w:rPr>
+      </w:pPr>
+      <w:r>
+        <w:rPr>
+          <w:lang w:val="en-US"/>
+        </w:rPr>
+        <w:t>HTML Table (</w:t>
+      </w:r>
+      <w:r>
+        <w:t>таблицы</w:t>
+      </w:r>
+      <w:r>
+        <w:rPr>
+          <w:lang w:val="en-US"/>
+        </w:rPr>
+        <w:t>)</w:t>
+      </w:r>
+    </w:p>
+    <w:p>
+      <w:pPr>
+        <w:spacing w:after="0"/>
+        <w:rPr>
+          <w:lang w:val="en-US"/>
+        </w:rPr>
+      </w:pPr>
+    </w:p>
+    <w:p>
+      <w:pPr>
+        <w:spacing w:after="0"/>
+        <w:rPr>
+          <w:lang w:val="en-US"/>
+        </w:rPr>
+      </w:pPr>
+      <w:r>
+        <w:rPr>
+          <w:lang w:val="en-US"/>
+        </w:rPr>
+        <w:t>&lt;!DOCTYPE html&gt;</w:t>
+      </w:r>
+    </w:p>
+    <w:p>
+      <w:pPr>
+        <w:spacing w:after="0"/>
+        <w:rPr>
+          <w:lang w:val="en-US"/>
+        </w:rPr>
+      </w:pPr>
+      <w:r>
+        <w:rPr>
+          <w:lang w:val="en-US"/>
+        </w:rPr>
+        <w:t>&lt;html lang="en"&gt;</w:t>
+      </w:r>
+    </w:p>
+    <w:p>
+      <w:pPr>
+        <w:spacing w:after="0"/>
+        <w:rPr>
+          <w:lang w:val="en-US"/>
+        </w:rPr>
+      </w:pPr>
+      <w:r>
+        <w:rPr>
+          <w:lang w:val="en-US"/>
+        </w:rPr>
+        <w:t>&lt;head&gt;</w:t>
+      </w:r>
+    </w:p>
+    <w:p>
+      <w:pPr>
+        <w:spacing w:after="0"/>
+        <w:rPr>
+          <w:lang w:val="en-US"/>
+        </w:rPr>
+      </w:pPr>
+      <w:r>
+        <w:rPr>
+          <w:lang w:val="en-US"/>
+        </w:rPr>
+        <w:t xml:space="preserve">    &lt;meta charset="UTF-8"&gt;</w:t>
+      </w:r>
+    </w:p>
+    <w:p>
+      <w:pPr>
+        <w:spacing w:after="0"/>
+        <w:rPr>
+          <w:lang w:val="en-US"/>
+        </w:rPr>
+      </w:pPr>
+      <w:r>
+        <w:rPr>
+          <w:lang w:val="en-US"/>
+        </w:rPr>
+        <w:t xml:space="preserve">    &lt;meta name="viewport" content="width=device-width, initial-scale=1.0"&gt;</w:t>
+      </w:r>
+    </w:p>
+    <w:p>
+      <w:pPr>
+        <w:spacing w:after="0"/>
+        <w:rPr>
+          <w:lang w:val="en-US"/>
+        </w:rPr>
+      </w:pPr>
+      <w:r>
+        <w:rPr>
+          <w:lang w:val="en-US"/>
+        </w:rPr>
+        <w:t xml:space="preserve">    &lt;title&gt;Table Layout&lt;/title&gt;</w:t>
+      </w:r>
+    </w:p>
+    <w:p>
+      <w:pPr>
+        <w:spacing w:after="0"/>
+        <w:rPr>
+          <w:lang w:val="en-US"/>
+        </w:rPr>
+      </w:pPr>
+      <w:r>
+        <w:rPr>
+          <w:lang w:val="en-US"/>
+        </w:rPr>
+        <w:t xml:space="preserve">    &lt;style&gt;</w:t>
+      </w:r>
+    </w:p>
+    <w:p>
+      <w:pPr>
+        <w:spacing w:after="0"/>
+        <w:rPr>
+          <w:lang w:val="en-US"/>
+        </w:rPr>
+      </w:pPr>
+      <w:r>
+        <w:rPr>
+          <w:lang w:val="en-US"/>
+        </w:rPr>
+        <w:t xml:space="preserve">        table {</w:t>
+      </w:r>
+    </w:p>
+    <w:p>
+      <w:pPr>
+        <w:spacing w:after="0"/>
+        <w:rPr>
+          <w:lang w:val="en-US"/>
+        </w:rPr>
+      </w:pPr>
+      <w:r>
+        <w:rPr>
+          <w:lang w:val="en-US"/>
+        </w:rPr>
+        <w:t xml:space="preserve">            width: 100%;</w:t>
+      </w:r>
+    </w:p>
+    <w:p>
+      <w:pPr>
+        <w:spacing w:after="0"/>
+        <w:rPr>
+          <w:lang w:val="en-US"/>
+        </w:rPr>
+      </w:pPr>
+      <w:r>
+        <w:rPr>
+          <w:lang w:val="en-US"/>
+        </w:rPr>
+        <w:t xml:space="preserve">            border-collapse: collapse;</w:t>
+      </w:r>
+    </w:p>
+    <w:p>
+      <w:pPr>
+        <w:spacing w:after="0"/>
+        <w:rPr>
+          <w:lang w:val="en-US"/>
+        </w:rPr>
+      </w:pPr>
+      <w:r>
+        <w:rPr>
+          <w:lang w:val="en-US"/>
+        </w:rPr>
+        <w:t xml:space="preserve">        }</w:t>
+      </w:r>
+    </w:p>
+    <w:p>
+      <w:pPr>
+        <w:spacing w:after="0"/>
+        <w:rPr>
+          <w:lang w:val="en-US"/>
+        </w:rPr>
+      </w:pPr>
+      <w:r>
+        <w:rPr>
+          <w:lang w:val="en-US"/>
+        </w:rPr>
+        <w:t xml:space="preserve">        td {</w:t>
+      </w:r>
+    </w:p>
+    <w:p>
+      <w:pPr>
+        <w:spacing w:after="0"/>
+        <w:rPr>
+          <w:lang w:val="en-US"/>
+        </w:rPr>
+      </w:pPr>
+      <w:r>
+        <w:rPr>
+          <w:lang w:val="en-US"/>
+        </w:rPr>
+        <w:t xml:space="preserve">            padding: 20px;</w:t>
+      </w:r>
+    </w:p>
+    <w:p>
+      <w:pPr>
+        <w:spacing w:after="0"/>
+        <w:rPr>
+          <w:lang w:val="en-US"/>
+        </w:rPr>
+      </w:pPr>
+      <w:r>
+        <w:rPr>
+          <w:lang w:val="en-US"/>
+        </w:rPr>
+        <w:t xml:space="preserve">            text-align: center;</w:t>
+      </w:r>
+    </w:p>
+    <w:p>
+      <w:pPr>
+        <w:spacing w:after="0"/>
+        <w:rPr>
+          <w:lang w:val="en-US"/>
+        </w:rPr>
+      </w:pPr>
+      <w:r>
+        <w:rPr>
+          <w:lang w:val="en-US"/>
+        </w:rPr>
+        <w:t xml:space="preserve">            border: 1px solid #ccc;</w:t>
+      </w:r>
+    </w:p>
+    <w:p>
+      <w:pPr>
+        <w:spacing w:after="0"/>
+        <w:rPr>
+          <w:lang w:val="en-US"/>
+        </w:rPr>
+      </w:pPr>
+      <w:r>
+        <w:rPr>
+          <w:lang w:val="en-US"/>
+        </w:rPr>
+        <w:t xml:space="preserve">        }</w:t>
+      </w:r>
+    </w:p>
+    <w:p>
+      <w:pPr>
+        <w:spacing w:after="0"/>
+        <w:rPr>
+          <w:lang w:val="en-US"/>
+        </w:rPr>
+      </w:pPr>
+      <w:r>
+        <w:rPr>
+          <w:lang w:val="en-US"/>
+        </w:rPr>
+        <w:t xml:space="preserve">    &lt;/style&gt;</w:t>
+      </w:r>
+    </w:p>
+    <w:p>
+      <w:pPr>
+        <w:spacing w:after="0"/>
+        <w:rPr>
+          <w:lang w:val="en-US"/>
+        </w:rPr>
+      </w:pPr>
+      <w:r>
+        <w:rPr>
+          <w:lang w:val="en-US"/>
+        </w:rPr>
+        <w:t>&lt;/head&gt;</w:t>
+      </w:r>
+    </w:p>
+    <w:p>
+      <w:pPr>
+        <w:spacing w:after="0"/>
+        <w:rPr>
+          <w:lang w:val="en-US"/>
+        </w:rPr>
+      </w:pPr>
+      <w:r>
+        <w:rPr>
+          <w:lang w:val="en-US"/>
+        </w:rPr>
+        <w:t>&lt;body&gt;</w:t>
+      </w:r>
+    </w:p>
+    <w:p>
+      <w:pPr>
+        <w:spacing w:after="0"/>
+        <w:rPr>
+          <w:lang w:val="en-US"/>
+        </w:rPr>
+      </w:pPr>
+      <w:r>
+        <w:rPr>
+          <w:lang w:val="en-US"/>
+        </w:rPr>
         <w:lastRenderedPageBreak/>
-        <w:t xml:space="preserve">        &lt;div class="flex-item"&gt;</w:t>
+        <w:t xml:space="preserve">    &lt;table&gt;</w:t>
+      </w:r>
+    </w:p>
+    <w:p>
+      <w:pPr>
+        <w:spacing w:after="0"/>
+        <w:rPr>
+          <w:lang w:val="en-US"/>
+        </w:rPr>
+      </w:pPr>
+      <w:r>
+        <w:rPr>
+          <w:lang w:val="en-US"/>
+        </w:rPr>
+        <w:t xml:space="preserve">        &lt;tr&gt;</w:t>
+      </w:r>
+    </w:p>
+    <w:p>
+      <w:pPr>
+        <w:spacing w:after="0"/>
+        <w:rPr>
+          <w:lang w:val="en-US"/>
+        </w:rPr>
+      </w:pPr>
+      <w:r>
+        <w:rPr>
+          <w:lang w:val="en-US"/>
+        </w:rPr>
+        <w:t xml:space="preserve">            &lt;td&gt;</w:t>
       </w:r>
       <w:r>
         <w:t>Блок</w:t>
@@ -5878,21 +7775,21 @@
         <w:rPr>
           <w:lang w:val="en-US"/>
         </w:rPr>
-        <w:t xml:space="preserve"> 4&lt;/div&gt;</w:t>
-      </w:r>
-    </w:p>
-    <w:p>
-      <w:pPr>
-        <w:spacing w:after="0"/>
-        <w:rPr>
-          <w:lang w:val="en-US"/>
-        </w:rPr>
-      </w:pPr>
-      <w:r>
-        <w:rPr>
-          <w:lang w:val="en-US"/>
-        </w:rPr>
-        <w:t xml:space="preserve">        &lt;div class="flex-item"&gt;</w:t>
+        <w:t xml:space="preserve"> 1&lt;/td&gt;</w:t>
+      </w:r>
+    </w:p>
+    <w:p>
+      <w:pPr>
+        <w:spacing w:after="0"/>
+        <w:rPr>
+          <w:lang w:val="en-US"/>
+        </w:rPr>
+      </w:pPr>
+      <w:r>
+        <w:rPr>
+          <w:lang w:val="en-US"/>
+        </w:rPr>
+        <w:t xml:space="preserve">            &lt;td&gt;</w:t>
       </w:r>
       <w:r>
         <w:t>Блок</w:t>
@@ -5901,21 +7798,21 @@
         <w:rPr>
           <w:lang w:val="en-US"/>
         </w:rPr>
-        <w:t xml:space="preserve"> 5&lt;/div&gt;</w:t>
-      </w:r>
-    </w:p>
-    <w:p>
-      <w:pPr>
-        <w:spacing w:after="0"/>
-        <w:rPr>
-          <w:lang w:val="en-US"/>
-        </w:rPr>
-      </w:pPr>
-      <w:r>
-        <w:rPr>
-          <w:lang w:val="en-US"/>
-        </w:rPr>
-        <w:t xml:space="preserve">        &lt;div class="flex-item"&gt;</w:t>
+        <w:t xml:space="preserve"> 2&lt;/td&gt;</w:t>
+      </w:r>
+    </w:p>
+    <w:p>
+      <w:pPr>
+        <w:spacing w:after="0"/>
+        <w:rPr>
+          <w:lang w:val="en-US"/>
+        </w:rPr>
+      </w:pPr>
+      <w:r>
+        <w:rPr>
+          <w:lang w:val="en-US"/>
+        </w:rPr>
+        <w:t xml:space="preserve">            &lt;td&gt;</w:t>
       </w:r>
       <w:r>
         <w:t>Блок</w:t>
@@ -5924,597 +7821,148 @@
         <w:rPr>
           <w:lang w:val="en-US"/>
         </w:rPr>
-        <w:t xml:space="preserve"> 6&lt;/div&gt;</w:t>
-      </w:r>
-    </w:p>
-    <w:p>
-      <w:pPr>
-        <w:spacing w:after="0"/>
-        <w:rPr>
-          <w:lang w:val="en-US"/>
-        </w:rPr>
-      </w:pPr>
-      <w:r>
-        <w:rPr>
-          <w:lang w:val="en-US"/>
-        </w:rPr>
-        <w:t xml:space="preserve">    </w:t>
-      </w:r>
-      <w:r>
-        <w:rPr>
-          <w:lang w:val="en-US"/>
-        </w:rPr>
-        <w:t>&lt;/div&gt;</w:t>
-      </w:r>
-    </w:p>
-    <w:p>
-      <w:pPr>
-        <w:spacing w:after="0"/>
-        <w:rPr>
-          <w:lang w:val="en-US"/>
-        </w:rPr>
-      </w:pPr>
-      <w:r>
-        <w:rPr>
-          <w:lang w:val="en-US"/>
-        </w:rPr>
+        <w:t xml:space="preserve"> 3&lt;/td&gt;</w:t>
+      </w:r>
+    </w:p>
+    <w:p>
+      <w:pPr>
+        <w:spacing w:after="0"/>
+        <w:rPr>
+          <w:lang w:val="en-US"/>
+        </w:rPr>
+      </w:pPr>
+      <w:r>
+        <w:rPr>
+          <w:lang w:val="en-US"/>
+        </w:rPr>
+        <w:t xml:space="preserve">        &lt;/tr&gt;</w:t>
+      </w:r>
+    </w:p>
+    <w:p>
+      <w:pPr>
+        <w:spacing w:after="0"/>
+        <w:rPr>
+          <w:lang w:val="en-US"/>
+        </w:rPr>
+      </w:pPr>
+      <w:r>
+        <w:rPr>
+          <w:lang w:val="en-US"/>
+        </w:rPr>
+        <w:t xml:space="preserve">        &lt;tr&gt;</w:t>
+      </w:r>
+    </w:p>
+    <w:p>
+      <w:pPr>
+        <w:spacing w:after="0"/>
+        <w:rPr>
+          <w:lang w:val="en-US"/>
+        </w:rPr>
+      </w:pPr>
+      <w:r>
+        <w:rPr>
+          <w:lang w:val="en-US"/>
+        </w:rPr>
+        <w:t xml:space="preserve">            &lt;td&gt;</w:t>
+      </w:r>
+      <w:r>
+        <w:t>Блок</w:t>
+      </w:r>
+      <w:r>
+        <w:rPr>
+          <w:lang w:val="en-US"/>
+        </w:rPr>
+        <w:t xml:space="preserve"> 4&lt;/td&gt;</w:t>
+      </w:r>
+    </w:p>
+    <w:p>
+      <w:pPr>
+        <w:spacing w:after="0"/>
+        <w:rPr>
+          <w:lang w:val="en-US"/>
+        </w:rPr>
+      </w:pPr>
+      <w:r>
+        <w:rPr>
+          <w:lang w:val="en-US"/>
+        </w:rPr>
+        <w:t xml:space="preserve">            &lt;td&gt;</w:t>
+      </w:r>
+      <w:r>
+        <w:t>Блок</w:t>
+      </w:r>
+      <w:r>
+        <w:rPr>
+          <w:lang w:val="en-US"/>
+        </w:rPr>
+        <w:t xml:space="preserve"> 5&lt;/td&gt;</w:t>
+      </w:r>
+    </w:p>
+    <w:p>
+      <w:pPr>
+        <w:spacing w:after="0"/>
+        <w:rPr>
+          <w:lang w:val="en-US"/>
+        </w:rPr>
+      </w:pPr>
+      <w:r>
+        <w:rPr>
+          <w:lang w:val="en-US"/>
+        </w:rPr>
+        <w:t xml:space="preserve">            &lt;td&gt;</w:t>
+      </w:r>
+      <w:r>
+        <w:t>Блок</w:t>
+      </w:r>
+      <w:r>
+        <w:rPr>
+          <w:lang w:val="en-US"/>
+        </w:rPr>
+        <w:t xml:space="preserve"> 6&lt;/td&gt;</w:t>
+      </w:r>
+    </w:p>
+    <w:p>
+      <w:pPr>
+        <w:spacing w:after="0"/>
+      </w:pPr>
+      <w:r>
+        <w:rPr>
+          <w:lang w:val="en-US"/>
+        </w:rPr>
+        <w:t xml:space="preserve">        </w:t>
+      </w:r>
+      <w:r>
+        <w:t>&lt;/tr&gt;</w:t>
+      </w:r>
+    </w:p>
+    <w:p>
+      <w:pPr>
+        <w:spacing w:after="0"/>
+      </w:pPr>
+      <w:r>
+        <w:t xml:space="preserve">    &lt;/table&gt;</w:t>
+      </w:r>
+    </w:p>
+    <w:p>
+      <w:pPr>
+        <w:spacing w:after="0"/>
+      </w:pPr>
+      <w:r>
         <w:t>&lt;/body&gt;</w:t>
       </w:r>
     </w:p>
     <w:p>
       <w:pPr>
         <w:spacing w:after="0"/>
-        <w:rPr>
-          <w:lang w:val="en-US"/>
-        </w:rPr>
-      </w:pPr>
-      <w:r>
-        <w:rPr>
-          <w:lang w:val="en-US"/>
-        </w:rPr>
+      </w:pPr>
+      <w:r>
         <w:t>&lt;/html&gt;</w:t>
       </w:r>
     </w:p>
-    <w:p>
-      <w:pPr>
-        <w:rPr>
-          <w:lang w:val="en-US"/>
-        </w:rPr>
-      </w:pPr>
-    </w:p>
-    <w:p>
-      <w:pPr>
-        <w:pStyle w:val="6"/>
-        <w:rPr>
-          <w:lang w:val="en-US"/>
-        </w:rPr>
-      </w:pPr>
-      <w:r>
-        <w:rPr>
-          <w:lang w:val="en-US"/>
-        </w:rPr>
-        <w:t>HTML Table (</w:t>
-      </w:r>
-      <w:r>
-        <w:t>таблицы</w:t>
-      </w:r>
-      <w:r>
-        <w:rPr>
-          <w:lang w:val="en-US"/>
-        </w:rPr>
-        <w:t>)</w:t>
-      </w:r>
-    </w:p>
-    <w:p>
-      <w:pPr>
-        <w:spacing w:after="0"/>
-        <w:rPr>
-          <w:lang w:val="en-US"/>
-        </w:rPr>
-      </w:pPr>
-    </w:p>
-    <w:p>
-      <w:pPr>
-        <w:spacing w:after="0"/>
-        <w:rPr>
-          <w:lang w:val="en-US"/>
-        </w:rPr>
-      </w:pPr>
-      <w:r>
-        <w:rPr>
-          <w:lang w:val="en-US"/>
-        </w:rPr>
-        <w:t>&lt;!DOCTYPE html&gt;</w:t>
-      </w:r>
-    </w:p>
-    <w:p>
-      <w:pPr>
-        <w:spacing w:after="0"/>
-        <w:rPr>
-          <w:lang w:val="en-US"/>
-        </w:rPr>
-      </w:pPr>
-      <w:r>
-        <w:rPr>
-          <w:lang w:val="en-US"/>
-        </w:rPr>
-        <w:t>&lt;html lang="en"&gt;</w:t>
-      </w:r>
-    </w:p>
-    <w:p>
-      <w:pPr>
-        <w:spacing w:after="0"/>
-        <w:rPr>
-          <w:lang w:val="en-US"/>
-        </w:rPr>
-      </w:pPr>
-      <w:r>
-        <w:rPr>
-          <w:lang w:val="en-US"/>
-        </w:rPr>
-        <w:t>&lt;head&gt;</w:t>
-      </w:r>
-    </w:p>
-    <w:p>
-      <w:pPr>
-        <w:spacing w:after="0"/>
-        <w:rPr>
-          <w:lang w:val="en-US"/>
-        </w:rPr>
-      </w:pPr>
-      <w:r>
-        <w:rPr>
-          <w:lang w:val="en-US"/>
-        </w:rPr>
-        <w:t xml:space="preserve">    &lt;meta charset="UTF-8"&gt;</w:t>
-      </w:r>
-    </w:p>
-    <w:p>
-      <w:pPr>
-        <w:spacing w:after="0"/>
-        <w:rPr>
-          <w:lang w:val="en-US"/>
-        </w:rPr>
-      </w:pPr>
-      <w:r>
-        <w:rPr>
-          <w:lang w:val="en-US"/>
-        </w:rPr>
-        <w:t xml:space="preserve">    &lt;meta name="viewport" content="width=device-width, initial-scale=1.0"&gt;</w:t>
-      </w:r>
-    </w:p>
-    <w:p>
-      <w:pPr>
-        <w:spacing w:after="0"/>
-        <w:rPr>
-          <w:lang w:val="en-US"/>
-        </w:rPr>
-      </w:pPr>
-      <w:r>
-        <w:rPr>
-          <w:lang w:val="en-US"/>
-        </w:rPr>
-        <w:t xml:space="preserve">    &lt;title&gt;Table Layout&lt;/title&gt;</w:t>
-      </w:r>
-    </w:p>
-    <w:p>
-      <w:pPr>
-        <w:spacing w:after="0"/>
-        <w:rPr>
-          <w:lang w:val="en-US"/>
-        </w:rPr>
-      </w:pPr>
-      <w:r>
-        <w:rPr>
-          <w:lang w:val="en-US"/>
-        </w:rPr>
-        <w:t xml:space="preserve">    &lt;style&gt;</w:t>
-      </w:r>
-    </w:p>
-    <w:p>
-      <w:pPr>
-        <w:spacing w:after="0"/>
-        <w:rPr>
-          <w:lang w:val="en-US"/>
-        </w:rPr>
-      </w:pPr>
-      <w:r>
-        <w:rPr>
-          <w:lang w:val="en-US"/>
-        </w:rPr>
-        <w:t xml:space="preserve">        table {</w:t>
-      </w:r>
-    </w:p>
-    <w:p>
-      <w:pPr>
-        <w:spacing w:after="0"/>
-        <w:rPr>
-          <w:lang w:val="en-US"/>
-        </w:rPr>
-      </w:pPr>
-      <w:r>
-        <w:rPr>
-          <w:lang w:val="en-US"/>
-        </w:rPr>
-        <w:t xml:space="preserve">            width: 100%;</w:t>
-      </w:r>
-    </w:p>
-    <w:p>
-      <w:pPr>
-        <w:spacing w:after="0"/>
-        <w:rPr>
-          <w:lang w:val="en-US"/>
-        </w:rPr>
-      </w:pPr>
-      <w:r>
-        <w:rPr>
-          <w:lang w:val="en-US"/>
-        </w:rPr>
-        <w:t xml:space="preserve">            border-collapse: collapse;</w:t>
-      </w:r>
-    </w:p>
-    <w:p>
-      <w:pPr>
-        <w:spacing w:after="0"/>
-        <w:rPr>
-          <w:lang w:val="en-US"/>
-        </w:rPr>
-      </w:pPr>
-      <w:r>
-        <w:rPr>
-          <w:lang w:val="en-US"/>
-        </w:rPr>
-        <w:t xml:space="preserve">        }</w:t>
-      </w:r>
-    </w:p>
-    <w:p>
-      <w:pPr>
-        <w:spacing w:after="0"/>
-        <w:rPr>
-          <w:lang w:val="en-US"/>
-        </w:rPr>
-      </w:pPr>
-      <w:r>
-        <w:rPr>
-          <w:lang w:val="en-US"/>
-        </w:rPr>
-        <w:t xml:space="preserve">        td {</w:t>
-      </w:r>
-    </w:p>
-    <w:p>
-      <w:pPr>
-        <w:spacing w:after="0"/>
-        <w:rPr>
-          <w:lang w:val="en-US"/>
-        </w:rPr>
-      </w:pPr>
-      <w:r>
-        <w:rPr>
-          <w:lang w:val="en-US"/>
-        </w:rPr>
-        <w:t xml:space="preserve">            padding: 20px;</w:t>
-      </w:r>
-    </w:p>
-    <w:p>
-      <w:pPr>
-        <w:spacing w:after="0"/>
-        <w:rPr>
-          <w:lang w:val="en-US"/>
-        </w:rPr>
-      </w:pPr>
-      <w:r>
-        <w:rPr>
-          <w:lang w:val="en-US"/>
-        </w:rPr>
-        <w:t xml:space="preserve">            text-align: center;</w:t>
-      </w:r>
-    </w:p>
-    <w:p>
-      <w:pPr>
-        <w:spacing w:after="0"/>
-        <w:rPr>
-          <w:lang w:val="en-US"/>
-        </w:rPr>
-      </w:pPr>
-      <w:r>
-        <w:rPr>
-          <w:lang w:val="en-US"/>
-        </w:rPr>
-        <w:t xml:space="preserve">            border: 1px solid #ccc;</w:t>
-      </w:r>
-    </w:p>
-    <w:p>
-      <w:pPr>
-        <w:spacing w:after="0"/>
-        <w:rPr>
-          <w:lang w:val="en-US"/>
-        </w:rPr>
-      </w:pPr>
-      <w:r>
-        <w:rPr>
-          <w:lang w:val="en-US"/>
-        </w:rPr>
-        <w:t xml:space="preserve">        }</w:t>
-      </w:r>
-    </w:p>
-    <w:p>
-      <w:pPr>
-        <w:spacing w:after="0"/>
-        <w:rPr>
-          <w:lang w:val="en-US"/>
-        </w:rPr>
-      </w:pPr>
-      <w:r>
-        <w:rPr>
-          <w:lang w:val="en-US"/>
-        </w:rPr>
-        <w:t xml:space="preserve">    &lt;/style&gt;</w:t>
-      </w:r>
-    </w:p>
-    <w:p>
-      <w:pPr>
-        <w:spacing w:after="0"/>
-        <w:rPr>
-          <w:lang w:val="en-US"/>
-        </w:rPr>
-      </w:pPr>
-      <w:r>
-        <w:rPr>
-          <w:lang w:val="en-US"/>
-        </w:rPr>
-        <w:t>&lt;/head&gt;</w:t>
-      </w:r>
-    </w:p>
-    <w:p>
-      <w:pPr>
-        <w:spacing w:after="0"/>
-        <w:rPr>
-          <w:lang w:val="en-US"/>
-        </w:rPr>
-      </w:pPr>
-      <w:r>
-        <w:rPr>
-          <w:lang w:val="en-US"/>
-        </w:rPr>
-        <w:t>&lt;body&gt;</w:t>
-      </w:r>
-    </w:p>
-    <w:p>
-      <w:pPr>
-        <w:spacing w:after="0"/>
-        <w:rPr>
-          <w:lang w:val="en-US"/>
-        </w:rPr>
-      </w:pPr>
-      <w:r>
-        <w:rPr>
-          <w:lang w:val="en-US"/>
-        </w:rPr>
-        <w:t xml:space="preserve">    &lt;table&gt;</w:t>
-      </w:r>
-    </w:p>
-    <w:p>
-      <w:pPr>
-        <w:spacing w:after="0"/>
-        <w:rPr>
-          <w:lang w:val="en-US"/>
-        </w:rPr>
-      </w:pPr>
-      <w:r>
-        <w:rPr>
-          <w:lang w:val="en-US"/>
-        </w:rPr>
-        <w:t xml:space="preserve">        &lt;tr&gt;</w:t>
-      </w:r>
-    </w:p>
-    <w:p>
-      <w:pPr>
-        <w:spacing w:after="0"/>
-        <w:rPr>
-          <w:lang w:val="en-US"/>
-        </w:rPr>
-      </w:pPr>
-      <w:r>
-        <w:rPr>
-          <w:lang w:val="en-US"/>
-        </w:rPr>
-        <w:t xml:space="preserve">            &lt;td&gt;</w:t>
-      </w:r>
-      <w:r>
-        <w:t>Блок</w:t>
-      </w:r>
-      <w:r>
-        <w:rPr>
-          <w:lang w:val="en-US"/>
-        </w:rPr>
-        <w:t xml:space="preserve"> 1&lt;/td&gt;</w:t>
-      </w:r>
-    </w:p>
-    <w:p>
-      <w:pPr>
-        <w:spacing w:after="0"/>
-        <w:rPr>
-          <w:lang w:val="en-US"/>
-        </w:rPr>
-      </w:pPr>
-      <w:r>
-        <w:rPr>
-          <w:lang w:val="en-US"/>
-        </w:rPr>
-        <w:t xml:space="preserve">            &lt;td&gt;</w:t>
-      </w:r>
-      <w:r>
-        <w:t>Блок</w:t>
-      </w:r>
-      <w:r>
-        <w:rPr>
-          <w:lang w:val="en-US"/>
-        </w:rPr>
-        <w:t xml:space="preserve"> 2&lt;/td&gt;</w:t>
-      </w:r>
-    </w:p>
-    <w:p>
-      <w:pPr>
-        <w:spacing w:after="0"/>
-        <w:rPr>
-          <w:lang w:val="en-US"/>
-        </w:rPr>
-      </w:pPr>
-      <w:r>
-        <w:rPr>
-          <w:lang w:val="en-US"/>
-        </w:rPr>
-        <w:t xml:space="preserve">            &lt;td&gt;</w:t>
-      </w:r>
-      <w:r>
-        <w:t>Блок</w:t>
-      </w:r>
-      <w:r>
-        <w:rPr>
-          <w:lang w:val="en-US"/>
-        </w:rPr>
-        <w:t xml:space="preserve"> 3&lt;/td&gt;</w:t>
-      </w:r>
-    </w:p>
-    <w:p>
-      <w:pPr>
-        <w:spacing w:after="0"/>
-        <w:rPr>
-          <w:lang w:val="en-US"/>
-        </w:rPr>
-      </w:pPr>
-      <w:r>
-        <w:rPr>
-          <w:lang w:val="en-US"/>
-        </w:rPr>
-        <w:t xml:space="preserve">        &lt;/tr&gt;</w:t>
-      </w:r>
-    </w:p>
-    <w:p>
-      <w:pPr>
-        <w:spacing w:after="0"/>
-        <w:rPr>
-          <w:lang w:val="en-US"/>
-        </w:rPr>
-      </w:pPr>
-      <w:r>
-        <w:rPr>
-          <w:lang w:val="en-US"/>
-        </w:rPr>
-        <w:t xml:space="preserve">        &lt;tr&gt;</w:t>
-      </w:r>
-    </w:p>
-    <w:p>
-      <w:pPr>
-        <w:spacing w:after="0"/>
-        <w:rPr>
-          <w:lang w:val="en-US"/>
-        </w:rPr>
-      </w:pPr>
-      <w:r>
-        <w:rPr>
-          <w:lang w:val="en-US"/>
-        </w:rPr>
-        <w:t xml:space="preserve">            &lt;td&gt;</w:t>
-      </w:r>
-      <w:r>
-        <w:t>Блок</w:t>
-      </w:r>
-      <w:r>
-        <w:rPr>
-          <w:lang w:val="en-US"/>
-        </w:rPr>
-        <w:t xml:space="preserve"> 4&lt;/td&gt;</w:t>
-      </w:r>
-    </w:p>
-    <w:p>
-      <w:pPr>
-        <w:spacing w:after="0"/>
-        <w:rPr>
-          <w:lang w:val="en-US"/>
-        </w:rPr>
-      </w:pPr>
-      <w:r>
-        <w:rPr>
-          <w:lang w:val="en-US"/>
-        </w:rPr>
-        <w:t xml:space="preserve">            &lt;td&gt;</w:t>
-      </w:r>
-      <w:r>
-        <w:t>Блок</w:t>
-      </w:r>
-      <w:r>
-        <w:rPr>
-          <w:lang w:val="en-US"/>
-        </w:rPr>
-        <w:t xml:space="preserve"> 5&lt;/td&gt;</w:t>
-      </w:r>
-    </w:p>
-    <w:p>
-      <w:pPr>
-        <w:spacing w:after="0"/>
-        <w:rPr>
-          <w:lang w:val="en-US"/>
-        </w:rPr>
-      </w:pPr>
-      <w:r>
-        <w:rPr>
-          <w:lang w:val="en-US"/>
-        </w:rPr>
-        <w:t xml:space="preserve">            &lt;td&gt;</w:t>
-      </w:r>
-      <w:r>
-        <w:t>Блок</w:t>
-      </w:r>
-      <w:r>
-        <w:rPr>
-          <w:lang w:val="en-US"/>
-        </w:rPr>
-        <w:t xml:space="preserve"> 6&lt;/td&gt;</w:t>
-      </w:r>
-    </w:p>
-    <w:p>
-      <w:pPr>
-        <w:spacing w:after="0"/>
-      </w:pPr>
-      <w:r>
-        <w:rPr>
-          <w:lang w:val="en-US"/>
-        </w:rPr>
-        <w:t xml:space="preserve">        </w:t>
-      </w:r>
-      <w:r>
-        <w:t>&lt;/tr&gt;</w:t>
-      </w:r>
-    </w:p>
-    <w:p>
-      <w:pPr>
-        <w:spacing w:after="0"/>
-      </w:pPr>
-      <w:r>
-        <w:t xml:space="preserve">    &lt;/table&gt;</w:t>
-      </w:r>
-    </w:p>
-    <w:p>
-      <w:pPr>
-        <w:spacing w:after="0"/>
-      </w:pPr>
-      <w:r>
-        <w:t>&lt;/body&gt;</w:t>
-      </w:r>
-    </w:p>
-    <w:p>
-      <w:pPr>
-        <w:spacing w:after="0"/>
-      </w:pPr>
-      <w:r>
-        <w:t>&lt;/html&gt;</w:t>
-      </w:r>
-    </w:p>
     <w:p/>
     <w:p>
       <w:pPr>
-        <w:pStyle w:val="6"/>
+        <w:pStyle w:val="Heading6"/>
       </w:pPr>
       <w:r>
         <w:t xml:space="preserve">Реализация блочных элементов в </w:t>
@@ -6673,7 +8121,6 @@
         <w:rPr>
           <w:lang w:val="en-US"/>
         </w:rPr>
-        <w:lastRenderedPageBreak/>
         <w:t xml:space="preserve">  const [loading, setLoading] = useState(false);</w:t>
       </w:r>
     </w:p>
@@ -7012,7 +8459,7 @@
     <w:p/>
     <w:p>
       <w:pPr>
-        <w:pStyle w:val="3"/>
+        <w:pStyle w:val="Heading3"/>
       </w:pPr>
       <w:r>
         <w:t>С</w:t>
@@ -7027,9 +8474,10 @@
     <w:p/>
     <w:p>
       <w:pPr>
-        <w:pStyle w:val="4"/>
-      </w:pPr>
-      <w:r>
+        <w:pStyle w:val="Heading4"/>
+      </w:pPr>
+      <w:r>
+        <w:lastRenderedPageBreak/>
         <w:t>Задать стиль всем элементам контейнера</w:t>
       </w:r>
     </w:p>
@@ -7155,7 +8603,7 @@
     </w:p>
     <w:p>
       <w:pPr>
-        <w:pStyle w:val="4"/>
+        <w:pStyle w:val="Heading4"/>
         <w:rPr>
           <w:lang w:val="en-US"/>
         </w:rPr>
@@ -7176,7 +8624,7 @@
     </w:p>
     <w:p>
       <w:pPr>
-        <w:pStyle w:val="4"/>
+        <w:pStyle w:val="Heading4"/>
         <w:rPr>
           <w:lang w:val="en-US"/>
         </w:rPr>
@@ -7288,281 +8736,290 @@
         <w:rPr>
           <w:lang w:val="en-US"/>
         </w:rPr>
+        <w:t>grid-template-columns: 1fr 2fr;</w:t>
+      </w:r>
+    </w:p>
+    <w:p>
+      <w:pPr>
+        <w:spacing w:after="0"/>
+        <w:rPr>
+          <w:lang w:val="en-US"/>
+        </w:rPr>
+      </w:pPr>
+    </w:p>
+    <w:p>
+      <w:pPr>
+        <w:spacing w:after="0"/>
+        <w:rPr>
+          <w:lang w:val="en-US"/>
+        </w:rPr>
+      </w:pPr>
+    </w:p>
+    <w:p>
+      <w:pPr>
+        <w:spacing w:after="0"/>
+      </w:pPr>
+      <w:r>
+        <w:t>Фиксированное количес</w:t>
+      </w:r>
+      <w:r>
+        <w:t>тво колонок (как у вас сейчас):</w:t>
+      </w:r>
+    </w:p>
+    <w:p>
+      <w:pPr>
+        <w:spacing w:after="0"/>
+        <w:rPr>
+          <w:lang w:val="en-US"/>
+        </w:rPr>
+      </w:pPr>
+      <w:r>
+        <w:rPr>
+          <w:lang w:val="en-US"/>
+        </w:rPr>
+        <w:t>grid-template-columns: 1fr 1fr 1fr; /* 3 колонки */</w:t>
+      </w:r>
+    </w:p>
+    <w:p>
+      <w:pPr>
+        <w:spacing w:after="0"/>
+        <w:rPr>
+          <w:lang w:val="en-US"/>
+        </w:rPr>
+      </w:pPr>
+    </w:p>
+    <w:p>
+      <w:pPr>
+        <w:spacing w:after="0"/>
+        <w:rPr>
+          <w:lang w:val="en-US"/>
+        </w:rPr>
+      </w:pPr>
+    </w:p>
+    <w:p>
+      <w:pPr>
+        <w:spacing w:after="0"/>
+        <w:rPr>
+          <w:lang w:val="en-US"/>
+        </w:rPr>
+      </w:pPr>
+      <w:r>
+        <w:rPr>
+          <w:lang w:val="en-US"/>
+        </w:rPr>
+        <w:t>А</w:t>
+      </w:r>
+      <w:r>
+        <w:rPr>
+          <w:lang w:val="en-US"/>
+        </w:rPr>
+        <w:t>втоматическое создание колонок:</w:t>
+      </w:r>
+    </w:p>
+    <w:p>
+      <w:pPr>
+        <w:spacing w:after="0"/>
+        <w:rPr>
+          <w:lang w:val="en-US"/>
+        </w:rPr>
+      </w:pPr>
+      <w:r>
+        <w:rPr>
+          <w:lang w:val="en-US"/>
+        </w:rPr>
+        <w:t>grid-template-columns: repeat(auto-fill, 200px);</w:t>
+      </w:r>
+    </w:p>
+    <w:p>
+      <w:pPr>
+        <w:spacing w:after="0"/>
+      </w:pPr>
+      <w:r>
+        <w:t>/* Создаст столько колонок по 200</w:t>
+      </w:r>
+      <w:r>
+        <w:rPr>
+          <w:lang w:val="en-US"/>
+        </w:rPr>
+        <w:t>px</w:t>
+      </w:r>
+      <w:r>
+        <w:t>, сколько поместится в контейнер */</w:t>
+      </w:r>
+    </w:p>
+    <w:p>
+      <w:pPr>
+        <w:spacing w:after="0"/>
+      </w:pPr>
+    </w:p>
+    <w:p>
+      <w:pPr>
+        <w:spacing w:after="0"/>
+      </w:pPr>
+    </w:p>
+    <w:p>
+      <w:pPr>
+        <w:spacing w:after="0"/>
+        <w:rPr>
+          <w:lang w:val="en-US"/>
+        </w:rPr>
+      </w:pPr>
+      <w:r>
+        <w:rPr>
+          <w:lang w:val="en-US"/>
+        </w:rPr>
+        <w:t>Гибкое автоматическое создание:</w:t>
+      </w:r>
+    </w:p>
+    <w:p>
+      <w:pPr>
+        <w:spacing w:after="0"/>
+        <w:rPr>
+          <w:lang w:val="en-US"/>
+        </w:rPr>
+      </w:pPr>
+      <w:r>
+        <w:rPr>
+          <w:lang w:val="en-US"/>
+        </w:rPr>
+        <w:t>grid-template-columns: repeat(auto-fit, minmax(200px, 1fr));</w:t>
+      </w:r>
+    </w:p>
+    <w:p>
+      <w:pPr>
+        <w:spacing w:after="0"/>
+      </w:pPr>
+      <w:r>
+        <w:t>/* Колонки будут минимум 200</w:t>
+      </w:r>
+      <w:r>
+        <w:rPr>
+          <w:lang w:val="en-US"/>
+        </w:rPr>
+        <w:t>px</w:t>
+      </w:r>
+      <w:r>
+        <w:t>, но растянутся чтобы заполнить пространство */</w:t>
+      </w:r>
+    </w:p>
+    <w:p>
+      <w:pPr>
+        <w:spacing w:after="0"/>
+      </w:pPr>
+    </w:p>
+    <w:p>
+      <w:pPr>
+        <w:spacing w:after="0"/>
+      </w:pPr>
+    </w:p>
+    <w:p>
+      <w:pPr>
+        <w:spacing w:after="0"/>
+      </w:pPr>
+      <w:r>
+        <w:t>Фиксированная шир</w:t>
+      </w:r>
+      <w:r>
+        <w:t>ина с автоматическим переносом:</w:t>
+      </w:r>
+    </w:p>
+    <w:p>
+      <w:pPr>
+        <w:spacing w:after="0"/>
+        <w:rPr>
+          <w:lang w:val="en-US"/>
+        </w:rPr>
+      </w:pPr>
+      <w:r>
+        <w:rPr>
+          <w:lang w:val="en-US"/>
+        </w:rPr>
+        <w:t>grid-auto-flow: dense;</w:t>
+      </w:r>
+    </w:p>
+    <w:p>
+      <w:pPr>
+        <w:spacing w:after="0"/>
+        <w:rPr>
+          <w:lang w:val="en-US"/>
+        </w:rPr>
+      </w:pPr>
+      <w:r>
+        <w:rPr>
+          <w:lang w:val="en-US"/>
+        </w:rPr>
+        <w:t>grid-template-columns: repeat(5, 100px); /* Всегда 5 колонок по 100px */</w:t>
+      </w:r>
+    </w:p>
+    <w:p>
+      <w:pPr>
+        <w:spacing w:after="0"/>
+        <w:rPr>
+          <w:lang w:val="en-US"/>
+        </w:rPr>
+      </w:pPr>
+    </w:p>
+    <w:p>
+      <w:pPr>
+        <w:spacing w:after="0"/>
+        <w:rPr>
+          <w:lang w:val="en-US"/>
+        </w:rPr>
+      </w:pPr>
+    </w:p>
+    <w:p>
+      <w:pPr>
+        <w:pStyle w:val="Heading3"/>
+      </w:pPr>
+      <w:r>
+        <w:t>___________________________________</w:t>
+      </w:r>
+    </w:p>
+    <w:p/>
+    <w:p>
+      <w:pPr>
+        <w:pStyle w:val="Heading3"/>
+      </w:pPr>
+      <w:r>
+        <w:t>Решения для организации визуала</w:t>
+      </w:r>
+    </w:p>
+    <w:p/>
+    <w:p>
+      <w:pPr>
+        <w:pStyle w:val="Heading4"/>
+      </w:pPr>
+      <w:r>
+        <w:t>Модульный конструктор</w:t>
+      </w:r>
+    </w:p>
+    <w:p/>
+    <w:p>
+      <w:pPr>
+        <w:spacing w:after="0"/>
+        <w:ind w:firstLine="708"/>
+      </w:pPr>
+      <w:r>
         <w:lastRenderedPageBreak/>
-        <w:t>grid-template-columns: 1fr 2fr;</w:t>
-      </w:r>
-    </w:p>
-    <w:p>
-      <w:pPr>
-        <w:spacing w:after="0"/>
-        <w:rPr>
-          <w:lang w:val="en-US"/>
-        </w:rPr>
-      </w:pPr>
-    </w:p>
-    <w:p>
-      <w:pPr>
-        <w:spacing w:after="0"/>
-        <w:rPr>
-          <w:lang w:val="en-US"/>
-        </w:rPr>
-      </w:pPr>
-    </w:p>
-    <w:p>
-      <w:pPr>
-        <w:spacing w:after="0"/>
-      </w:pPr>
-      <w:r>
-        <w:t>Фиксированное количес</w:t>
-      </w:r>
-      <w:r>
-        <w:t>тво колонок (как у вас сейчас):</w:t>
-      </w:r>
-    </w:p>
-    <w:p>
-      <w:pPr>
-        <w:spacing w:after="0"/>
-        <w:rPr>
-          <w:lang w:val="en-US"/>
-        </w:rPr>
-      </w:pPr>
-      <w:r>
-        <w:rPr>
-          <w:lang w:val="en-US"/>
-        </w:rPr>
-        <w:t>grid-template-columns: 1fr 1fr 1fr; /* 3 колонки */</w:t>
-      </w:r>
-    </w:p>
-    <w:p>
-      <w:pPr>
-        <w:spacing w:after="0"/>
-        <w:rPr>
-          <w:lang w:val="en-US"/>
-        </w:rPr>
-      </w:pPr>
-    </w:p>
-    <w:p>
-      <w:pPr>
-        <w:spacing w:after="0"/>
-        <w:rPr>
-          <w:lang w:val="en-US"/>
-        </w:rPr>
-      </w:pPr>
-    </w:p>
-    <w:p>
-      <w:pPr>
-        <w:spacing w:after="0"/>
-        <w:rPr>
-          <w:lang w:val="en-US"/>
-        </w:rPr>
-      </w:pPr>
-      <w:r>
-        <w:rPr>
-          <w:lang w:val="en-US"/>
-        </w:rPr>
-        <w:t>А</w:t>
-      </w:r>
-      <w:r>
-        <w:rPr>
-          <w:lang w:val="en-US"/>
-        </w:rPr>
-        <w:t>втоматическое создание колонок:</w:t>
-      </w:r>
-    </w:p>
-    <w:p>
-      <w:pPr>
-        <w:spacing w:after="0"/>
-        <w:rPr>
-          <w:lang w:val="en-US"/>
-        </w:rPr>
-      </w:pPr>
-      <w:r>
-        <w:rPr>
-          <w:lang w:val="en-US"/>
-        </w:rPr>
-        <w:t>grid-template-columns: repeat(auto-fill, 200px);</w:t>
-      </w:r>
-    </w:p>
-    <w:p>
-      <w:pPr>
-        <w:spacing w:after="0"/>
-      </w:pPr>
-      <w:r>
-        <w:t>/* Создаст столько колонок по 200</w:t>
-      </w:r>
-      <w:r>
-        <w:rPr>
-          <w:lang w:val="en-US"/>
-        </w:rPr>
-        <w:t>px</w:t>
-      </w:r>
-      <w:r>
-        <w:t>, сколько поместится в контейнер */</w:t>
-      </w:r>
-    </w:p>
-    <w:p>
-      <w:pPr>
-        <w:spacing w:after="0"/>
-      </w:pPr>
-    </w:p>
-    <w:p>
-      <w:pPr>
-        <w:spacing w:after="0"/>
-      </w:pPr>
-    </w:p>
-    <w:p>
-      <w:pPr>
-        <w:spacing w:after="0"/>
-        <w:rPr>
-          <w:lang w:val="en-US"/>
-        </w:rPr>
-      </w:pPr>
-      <w:r>
-        <w:rPr>
-          <w:lang w:val="en-US"/>
-        </w:rPr>
-        <w:t>Гибкое автоматическое создание:</w:t>
-      </w:r>
-    </w:p>
-    <w:p>
-      <w:pPr>
-        <w:spacing w:after="0"/>
-        <w:rPr>
-          <w:lang w:val="en-US"/>
-        </w:rPr>
-      </w:pPr>
-      <w:r>
-        <w:rPr>
-          <w:lang w:val="en-US"/>
-        </w:rPr>
-        <w:t>grid-template-columns: repeat(auto-fit, minmax(200px, 1fr));</w:t>
-      </w:r>
-    </w:p>
-    <w:p>
-      <w:pPr>
-        <w:spacing w:after="0"/>
-      </w:pPr>
-      <w:r>
-        <w:t>/* Колонки будут минимум 200</w:t>
-      </w:r>
-      <w:r>
-        <w:rPr>
-          <w:lang w:val="en-US"/>
-        </w:rPr>
-        <w:t>px</w:t>
-      </w:r>
-      <w:r>
-        <w:t>, но растянутся чтобы заполнить пространство */</w:t>
-      </w:r>
-    </w:p>
-    <w:p>
-      <w:pPr>
-        <w:spacing w:after="0"/>
-      </w:pPr>
-    </w:p>
-    <w:p>
-      <w:pPr>
-        <w:spacing w:after="0"/>
-      </w:pPr>
-    </w:p>
-    <w:p>
-      <w:pPr>
-        <w:spacing w:after="0"/>
-      </w:pPr>
-      <w:r>
-        <w:t>Фиксированная шир</w:t>
-      </w:r>
-      <w:r>
-        <w:t>ина с автоматическим переносом:</w:t>
-      </w:r>
-    </w:p>
-    <w:p>
-      <w:pPr>
-        <w:spacing w:after="0"/>
-        <w:rPr>
-          <w:lang w:val="en-US"/>
-        </w:rPr>
-      </w:pPr>
-      <w:r>
-        <w:rPr>
-          <w:lang w:val="en-US"/>
-        </w:rPr>
-        <w:t>grid-auto-flow: dense;</w:t>
-      </w:r>
-    </w:p>
-    <w:p>
-      <w:pPr>
-        <w:spacing w:after="0"/>
-        <w:rPr>
-          <w:lang w:val="en-US"/>
-        </w:rPr>
-      </w:pPr>
-      <w:r>
-        <w:rPr>
-          <w:lang w:val="en-US"/>
-        </w:rPr>
-        <w:t>grid-template-columns: repeat(5, 100px); /* Всегда 5 колонок по 100px */</w:t>
-      </w:r>
-    </w:p>
-    <w:p>
-      <w:pPr>
-        <w:spacing w:after="0"/>
-        <w:rPr>
-          <w:lang w:val="en-US"/>
-        </w:rPr>
-      </w:pPr>
-    </w:p>
-    <w:p>
-      <w:pPr>
-        <w:spacing w:after="0"/>
-        <w:rPr>
-          <w:lang w:val="en-US"/>
-        </w:rPr>
-      </w:pPr>
-    </w:p>
-    <w:p>
-      <w:pPr>
-        <w:pStyle w:val="3"/>
-      </w:pPr>
-      <w:r>
-        <w:t>___________________________________</w:t>
-      </w:r>
-    </w:p>
-    <w:p/>
-    <w:p>
-      <w:pPr>
-        <w:pStyle w:val="3"/>
-      </w:pPr>
-      <w:r>
-        <w:t>Решения для организации визуала</w:t>
-      </w:r>
-    </w:p>
-    <w:p/>
-    <w:p>
-      <w:pPr>
-        <w:pStyle w:val="4"/>
-      </w:pPr>
-      <w:r>
-        <w:t>Модульный конструктор</w:t>
-      </w:r>
-    </w:p>
-    <w:p/>
+        <w:t xml:space="preserve">Идея заключается в том, чтобы сделать </w:t>
+      </w:r>
+      <w:r>
+        <w:rPr>
+          <w:lang w:val="en-US"/>
+        </w:rPr>
+        <w:t>main</w:t>
+      </w:r>
+      <w:r>
+        <w:t xml:space="preserve"> – Грид контейнером на весь экран (всегда был на весь экран).</w:t>
+      </w:r>
+    </w:p>
     <w:p>
       <w:pPr>
         <w:spacing w:after="0"/>
         <w:ind w:firstLine="708"/>
       </w:pPr>
       <w:r>
-        <w:t xml:space="preserve">Идея заключается в том, чтобы сделать </w:t>
-      </w:r>
-      <w:r>
-        <w:rPr>
-          <w:lang w:val="en-US"/>
-        </w:rPr>
-        <w:t>main</w:t>
-      </w:r>
-      <w:r>
-        <w:t xml:space="preserve"> – Грид контейнером на весь экран (всегда был на весь экран).</w:t>
+        <w:t>И внутрь мейн грида добавить грид айтем (ячейки), которые будут играть роль модулей, которые реализуют свой функционал (внутри может быть любая структура) и они не зависят друг от друга.</w:t>
       </w:r>
     </w:p>
     <w:p>
@@ -7571,15 +9028,6 @@
         <w:ind w:firstLine="708"/>
       </w:pPr>
       <w:r>
-        <w:t>И внутрь мейн грида добавить грид айтем (ячейки), которые будут играть роль модулей, которые реализуют свой функционал (внутри может быть любая структура) и они не зависят друг от друга.</w:t>
-      </w:r>
-    </w:p>
-    <w:p>
-      <w:pPr>
-        <w:spacing w:after="0"/>
-        <w:ind w:firstLine="708"/>
-      </w:pPr>
-      <w:r>
         <w:t>Можно легко удалить ненужный и добавить новый.</w:t>
       </w:r>
     </w:p>
@@ -7590,7 +9038,7 @@
     </w:p>
     <w:p>
       <w:pPr>
-        <w:pStyle w:val="5"/>
+        <w:pStyle w:val="Heading5"/>
         <w:rPr>
           <w:lang w:val="en-US"/>
         </w:rPr>
@@ -7775,291 +9223,291 @@
         <w:rPr>
           <w:lang w:val="en-US"/>
         </w:rPr>
+        <w:t xml:space="preserve">          &lt;/div&gt;</w:t>
+      </w:r>
+    </w:p>
+    <w:p>
+      <w:pPr>
+        <w:spacing w:after="0"/>
+        <w:rPr>
+          <w:lang w:val="en-US"/>
+        </w:rPr>
+      </w:pPr>
+    </w:p>
+    <w:p>
+      <w:pPr>
+        <w:spacing w:after="0"/>
+        <w:rPr>
+          <w:lang w:val="en-US"/>
+        </w:rPr>
+      </w:pPr>
+    </w:p>
+    <w:p>
+      <w:pPr>
+        <w:spacing w:after="0"/>
+        <w:rPr>
+          <w:lang w:val="en-US"/>
+        </w:rPr>
+      </w:pPr>
+      <w:r>
+        <w:rPr>
+          <w:lang w:val="en-US"/>
+        </w:rPr>
+        <w:t xml:space="preserve">          &lt;div className="row2"&gt;</w:t>
+      </w:r>
+    </w:p>
+    <w:p>
+      <w:pPr>
+        <w:spacing w:after="0"/>
+        <w:rPr>
+          <w:lang w:val="en-US"/>
+        </w:rPr>
+      </w:pPr>
+      <w:r>
+        <w:rPr>
+          <w:lang w:val="en-US"/>
+        </w:rPr>
+        <w:t xml:space="preserve">          &lt;button onClick={symcount} disabled={loading2}&gt;</w:t>
+      </w:r>
+    </w:p>
+    <w:p>
+      <w:pPr>
+        <w:spacing w:after="0"/>
+        <w:rPr>
+          <w:lang w:val="en-US"/>
+        </w:rPr>
+      </w:pPr>
+      <w:r>
+        <w:rPr>
+          <w:lang w:val="en-US"/>
+        </w:rPr>
+        <w:t xml:space="preserve">            {loading2 ? "</w:t>
+      </w:r>
+      <w:r>
+        <w:t>Соединение</w:t>
+      </w:r>
+      <w:r>
+        <w:rPr>
+          <w:lang w:val="en-US"/>
+        </w:rPr>
+        <w:t>..." : "</w:t>
+      </w:r>
+      <w:r>
+        <w:t>Получить</w:t>
+      </w:r>
+      <w:r>
+        <w:rPr>
+          <w:lang w:val="en-US"/>
+        </w:rPr>
+        <w:t>"}</w:t>
+      </w:r>
+    </w:p>
+    <w:p>
+      <w:pPr>
+        <w:spacing w:after="0"/>
+        <w:rPr>
+          <w:lang w:val="en-US"/>
+        </w:rPr>
+      </w:pPr>
+      <w:r>
+        <w:rPr>
+          <w:lang w:val="en-US"/>
+        </w:rPr>
+        <w:t xml:space="preserve">          &lt;/button&gt;</w:t>
+      </w:r>
+    </w:p>
+    <w:p>
+      <w:pPr>
+        <w:spacing w:after="0"/>
+        <w:rPr>
+          <w:lang w:val="en-US"/>
+        </w:rPr>
+      </w:pPr>
+      <w:r>
+        <w:rPr>
+          <w:lang w:val="en-US"/>
+        </w:rPr>
+        <w:t xml:space="preserve">          {message2 &amp;&amp; message2}</w:t>
+      </w:r>
+    </w:p>
+    <w:p>
+      <w:pPr>
+        <w:spacing w:after="0"/>
+      </w:pPr>
+      <w:r>
+        <w:rPr>
+          <w:lang w:val="en-US"/>
+        </w:rPr>
+        <w:t xml:space="preserve">          </w:t>
+      </w:r>
+      <w:r>
+        <w:t>&lt;/div&gt;</w:t>
+      </w:r>
+    </w:p>
+    <w:p>
+      <w:pPr>
+        <w:spacing w:after="0"/>
+      </w:pPr>
+    </w:p>
+    <w:p>
+      <w:pPr>
+        <w:spacing w:after="0"/>
+      </w:pPr>
+    </w:p>
+    <w:p>
+      <w:pPr>
+        <w:spacing w:after="0"/>
+      </w:pPr>
+      <w:r>
+        <w:t xml:space="preserve">          &lt;/div&gt;</w:t>
+      </w:r>
+    </w:p>
+    <w:p>
+      <w:pPr>
+        <w:spacing w:after="0"/>
+      </w:pPr>
+      <w:r>
+        <w:t xml:space="preserve">      &lt;/div&gt;</w:t>
+      </w:r>
+    </w:p>
+    <w:p>
+      <w:pPr>
+        <w:spacing w:after="0"/>
+      </w:pPr>
+      <w:r>
+        <w:t xml:space="preserve">    &lt;/main&gt;</w:t>
+      </w:r>
+    </w:p>
+    <w:p>
+      <w:pPr>
+        <w:spacing w:after="0"/>
+      </w:pPr>
+    </w:p>
+    <w:p>
+      <w:pPr>
+        <w:pStyle w:val="Heading5"/>
+      </w:pPr>
+      <w:r>
+        <w:rPr>
+          <w:lang w:val="en-US"/>
+        </w:rPr>
+        <w:t>Css</w:t>
+      </w:r>
+    </w:p>
+    <w:p>
+      <w:r>
+        <w:t>Управление пространством внутри модуля</w:t>
+      </w:r>
+    </w:p>
+    <w:p>
+      <w:pPr>
+        <w:spacing w:after="0"/>
+        <w:rPr>
+          <w:lang w:val="en-US"/>
+        </w:rPr>
+      </w:pPr>
+      <w:r>
+        <w:rPr>
+          <w:lang w:val="en-US"/>
+        </w:rPr>
+        <w:t>.div1 {</w:t>
+      </w:r>
+    </w:p>
+    <w:p>
+      <w:pPr>
+        <w:spacing w:after="0"/>
+        <w:rPr>
+          <w:lang w:val="en-US"/>
+        </w:rPr>
+      </w:pPr>
+      <w:r>
+        <w:rPr>
+          <w:lang w:val="en-US"/>
+        </w:rPr>
+        <w:t xml:space="preserve">  display: flex;</w:t>
+      </w:r>
+    </w:p>
+    <w:p>
+      <w:pPr>
+        <w:spacing w:after="0"/>
+        <w:rPr>
+          <w:lang w:val="en-US"/>
+        </w:rPr>
+      </w:pPr>
+      <w:r>
+        <w:rPr>
+          <w:lang w:val="en-US"/>
+        </w:rPr>
+        <w:t xml:space="preserve">  flex-direction: column;</w:t>
+      </w:r>
+    </w:p>
+    <w:p>
+      <w:pPr>
+        <w:spacing w:after="0"/>
+      </w:pPr>
+      <w:r>
+        <w:rPr>
+          <w:lang w:val="en-US"/>
+        </w:rPr>
+        <w:t xml:space="preserve">  </w:t>
+      </w:r>
+      <w:r>
+        <w:t>justify-content: center; /* Центрирование по вертикали */</w:t>
+      </w:r>
+    </w:p>
+    <w:p>
+      <w:pPr>
+        <w:spacing w:after="0"/>
+      </w:pPr>
+      <w:r>
+        <w:t xml:space="preserve">  padding-left: 20%; /* Отступ слева в процентах */</w:t>
+      </w:r>
+    </w:p>
+    <w:p>
+      <w:pPr>
+        <w:spacing w:after="0"/>
+      </w:pPr>
+      <w:r>
+        <w:t xml:space="preserve">  height: 100%; /* Занимает всю высоту родительского контейнера */</w:t>
+      </w:r>
+    </w:p>
+    <w:p>
+      <w:pPr>
+        <w:spacing w:after="0"/>
+      </w:pPr>
+      <w:r>
+        <w:t xml:space="preserve">  /*gap: 10px; /* Отступ между элементами */</w:t>
+      </w:r>
+    </w:p>
+    <w:p>
+      <w:pPr>
+        <w:spacing w:after="0"/>
+      </w:pPr>
+      <w:r>
+        <w:t>}</w:t>
+      </w:r>
+    </w:p>
+    <w:p>
+      <w:pPr>
+        <w:spacing w:after="0"/>
+      </w:pPr>
+    </w:p>
+    <w:p>
+      <w:pPr>
+        <w:spacing w:after="0"/>
+      </w:pPr>
+    </w:p>
+    <w:p>
+      <w:pPr>
+        <w:spacing w:after="0"/>
+      </w:pPr>
+    </w:p>
+    <w:p>
+      <w:pPr>
+        <w:pStyle w:val="Heading1"/>
+      </w:pPr>
+      <w:r>
         <w:lastRenderedPageBreak/>
-        <w:t xml:space="preserve">          &lt;/div&gt;</w:t>
-      </w:r>
-    </w:p>
-    <w:p>
-      <w:pPr>
-        <w:spacing w:after="0"/>
-        <w:rPr>
-          <w:lang w:val="en-US"/>
-        </w:rPr>
-      </w:pPr>
-    </w:p>
-    <w:p>
-      <w:pPr>
-        <w:spacing w:after="0"/>
-        <w:rPr>
-          <w:lang w:val="en-US"/>
-        </w:rPr>
-      </w:pPr>
-    </w:p>
-    <w:p>
-      <w:pPr>
-        <w:spacing w:after="0"/>
-        <w:rPr>
-          <w:lang w:val="en-US"/>
-        </w:rPr>
-      </w:pPr>
-      <w:r>
-        <w:rPr>
-          <w:lang w:val="en-US"/>
-        </w:rPr>
-        <w:t xml:space="preserve">          &lt;div className="row2"&gt;</w:t>
-      </w:r>
-    </w:p>
-    <w:p>
-      <w:pPr>
-        <w:spacing w:after="0"/>
-        <w:rPr>
-          <w:lang w:val="en-US"/>
-        </w:rPr>
-      </w:pPr>
-      <w:r>
-        <w:rPr>
-          <w:lang w:val="en-US"/>
-        </w:rPr>
-        <w:t xml:space="preserve">          &lt;button onClick={symcount} disabled={loading2}&gt;</w:t>
-      </w:r>
-    </w:p>
-    <w:p>
-      <w:pPr>
-        <w:spacing w:after="0"/>
-        <w:rPr>
-          <w:lang w:val="en-US"/>
-        </w:rPr>
-      </w:pPr>
-      <w:r>
-        <w:rPr>
-          <w:lang w:val="en-US"/>
-        </w:rPr>
-        <w:t xml:space="preserve">            {loading2 ? "</w:t>
-      </w:r>
-      <w:r>
-        <w:t>Соединение</w:t>
-      </w:r>
-      <w:r>
-        <w:rPr>
-          <w:lang w:val="en-US"/>
-        </w:rPr>
-        <w:t>..." : "</w:t>
-      </w:r>
-      <w:r>
-        <w:t>Получить</w:t>
-      </w:r>
-      <w:r>
-        <w:rPr>
-          <w:lang w:val="en-US"/>
-        </w:rPr>
-        <w:t>"}</w:t>
-      </w:r>
-    </w:p>
-    <w:p>
-      <w:pPr>
-        <w:spacing w:after="0"/>
-        <w:rPr>
-          <w:lang w:val="en-US"/>
-        </w:rPr>
-      </w:pPr>
-      <w:r>
-        <w:rPr>
-          <w:lang w:val="en-US"/>
-        </w:rPr>
-        <w:t xml:space="preserve">          &lt;/button&gt;</w:t>
-      </w:r>
-    </w:p>
-    <w:p>
-      <w:pPr>
-        <w:spacing w:after="0"/>
-        <w:rPr>
-          <w:lang w:val="en-US"/>
-        </w:rPr>
-      </w:pPr>
-      <w:r>
-        <w:rPr>
-          <w:lang w:val="en-US"/>
-        </w:rPr>
-        <w:t xml:space="preserve">          {message2 &amp;&amp; message2}</w:t>
-      </w:r>
-    </w:p>
-    <w:p>
-      <w:pPr>
-        <w:spacing w:after="0"/>
-      </w:pPr>
-      <w:r>
-        <w:rPr>
-          <w:lang w:val="en-US"/>
-        </w:rPr>
-        <w:t xml:space="preserve">          </w:t>
-      </w:r>
-      <w:r>
-        <w:t>&lt;/div&gt;</w:t>
-      </w:r>
-    </w:p>
-    <w:p>
-      <w:pPr>
-        <w:spacing w:after="0"/>
-      </w:pPr>
-    </w:p>
-    <w:p>
-      <w:pPr>
-        <w:spacing w:after="0"/>
-      </w:pPr>
-    </w:p>
-    <w:p>
-      <w:pPr>
-        <w:spacing w:after="0"/>
-      </w:pPr>
-      <w:r>
-        <w:t xml:space="preserve">          &lt;/div&gt;</w:t>
-      </w:r>
-    </w:p>
-    <w:p>
-      <w:pPr>
-        <w:spacing w:after="0"/>
-      </w:pPr>
-      <w:r>
-        <w:t xml:space="preserve">      &lt;/div&gt;</w:t>
-      </w:r>
-    </w:p>
-    <w:p>
-      <w:pPr>
-        <w:spacing w:after="0"/>
-      </w:pPr>
-      <w:r>
-        <w:t xml:space="preserve">    &lt;/main&gt;</w:t>
-      </w:r>
-    </w:p>
-    <w:p>
-      <w:pPr>
-        <w:spacing w:after="0"/>
-      </w:pPr>
-    </w:p>
-    <w:p>
-      <w:pPr>
-        <w:pStyle w:val="5"/>
-      </w:pPr>
-      <w:r>
-        <w:rPr>
-          <w:lang w:val="en-US"/>
-        </w:rPr>
-        <w:t>Css</w:t>
-      </w:r>
-    </w:p>
-    <w:p>
-      <w:r>
-        <w:t>Управление пространством внутри модуля</w:t>
-      </w:r>
-    </w:p>
-    <w:p>
-      <w:pPr>
-        <w:spacing w:after="0"/>
-        <w:rPr>
-          <w:lang w:val="en-US"/>
-        </w:rPr>
-      </w:pPr>
-      <w:r>
-        <w:rPr>
-          <w:lang w:val="en-US"/>
-        </w:rPr>
-        <w:t>.div1 {</w:t>
-      </w:r>
-    </w:p>
-    <w:p>
-      <w:pPr>
-        <w:spacing w:after="0"/>
-        <w:rPr>
-          <w:lang w:val="en-US"/>
-        </w:rPr>
-      </w:pPr>
-      <w:r>
-        <w:rPr>
-          <w:lang w:val="en-US"/>
-        </w:rPr>
-        <w:t xml:space="preserve">  display: flex;</w:t>
-      </w:r>
-    </w:p>
-    <w:p>
-      <w:pPr>
-        <w:spacing w:after="0"/>
-        <w:rPr>
-          <w:lang w:val="en-US"/>
-        </w:rPr>
-      </w:pPr>
-      <w:r>
-        <w:rPr>
-          <w:lang w:val="en-US"/>
-        </w:rPr>
-        <w:t xml:space="preserve">  flex-direction: column;</w:t>
-      </w:r>
-    </w:p>
-    <w:p>
-      <w:pPr>
-        <w:spacing w:after="0"/>
-      </w:pPr>
-      <w:r>
-        <w:rPr>
-          <w:lang w:val="en-US"/>
-        </w:rPr>
-        <w:t xml:space="preserve">  </w:t>
-      </w:r>
-      <w:r>
-        <w:t>justify-content: center; /* Центрирование по вертикали */</w:t>
-      </w:r>
-    </w:p>
-    <w:p>
-      <w:pPr>
-        <w:spacing w:after="0"/>
-      </w:pPr>
-      <w:r>
-        <w:t xml:space="preserve">  padding-left: 20%; /* Отступ слева в процентах */</w:t>
-      </w:r>
-    </w:p>
-    <w:p>
-      <w:pPr>
-        <w:spacing w:after="0"/>
-      </w:pPr>
-      <w:r>
-        <w:t xml:space="preserve">  height: 100%; /* Занимает всю высоту родительского контейнера */</w:t>
-      </w:r>
-    </w:p>
-    <w:p>
-      <w:pPr>
-        <w:spacing w:after="0"/>
-      </w:pPr>
-      <w:r>
-        <w:t xml:space="preserve">  /*gap: 10px; /* Отступ между элементами */</w:t>
-      </w:r>
-    </w:p>
-    <w:p>
-      <w:pPr>
-        <w:spacing w:after="0"/>
-      </w:pPr>
-      <w:r>
-        <w:t>}</w:t>
-      </w:r>
-    </w:p>
-    <w:p>
-      <w:pPr>
-        <w:spacing w:after="0"/>
-      </w:pPr>
-    </w:p>
-    <w:p>
-      <w:pPr>
-        <w:spacing w:after="0"/>
-      </w:pPr>
-    </w:p>
-    <w:p>
-      <w:pPr>
-        <w:spacing w:after="0"/>
-      </w:pPr>
-    </w:p>
-    <w:p>
-      <w:pPr>
-        <w:pStyle w:val="1"/>
-      </w:pPr>
-      <w:r>
         <w:t>Описание стэка веб разработки</w:t>
       </w:r>
     </w:p>
@@ -8073,7 +9521,7 @@
       <w:hyperlink r:id="rId12" w:history="1">
         <w:r>
           <w:rPr>
-            <w:rStyle w:val="a3"/>
+            <w:rStyle w:val="Hyperlink"/>
           </w:rPr>
           <w:t>https://www.youtube.com/watch?v=Tef1e9FiSR0</w:t>
         </w:r>
@@ -8526,7 +9974,7 @@
     </w:p>
     <w:p>
       <w:pPr>
-        <w:pStyle w:val="1"/>
+        <w:pStyle w:val="Heading1"/>
       </w:pPr>
       <w:r>
         <w:t>Различные архитектуры веб проекта</w:t>
@@ -8618,6 +10066,7 @@
         <w:spacing w:after="0" w:line="240" w:lineRule="auto"/>
       </w:pPr>
       <w:r>
+        <w:lastRenderedPageBreak/>
         <w:t>Если работаете с событиями — AsyncAPI.</w:t>
       </w:r>
     </w:p>
@@ -8633,7 +10082,7 @@
 </file>
 
 <file path=word/numbering.xml><?xml version="1.0" encoding="utf-8"?>
-<w:numbering xmlns:wpc="http://schemas.microsoft.com/office/word/2010/wordprocessingCanvas" xmlns:cx="http://schemas.microsoft.com/office/drawing/2014/chartex" xmlns:cx1="http://schemas.microsoft.com/office/drawing/2015/9/8/chartex" xmlns:cx2="http://schemas.microsoft.com/office/drawing/2015/10/21/chartex" xmlns:cx3="http://schemas.microsoft.com/office/drawing/2016/5/9/chartex" xmlns:cx4="http://schemas.microsoft.com/office/drawing/2016/5/10/chartex" xmlns:cx5="http://schemas.microsoft.com/office/drawing/2016/5/11/chartex" xmlns:cx6="http://schemas.microsoft.com/office/drawing/2016/5/12/chartex" xmlns:cx7="http://schemas.microsoft.com/office/drawing/2016/5/13/chartex" xmlns:cx8="http://schemas.microsoft.com/office/drawing/2016/5/14/chartex" xmlns:mc="http://schemas.openxmlformats.org/markup-compatibility/2006" xmlns:aink="http://schemas.microsoft.com/office/drawing/2016/ink" xmlns:am3d="http://schemas.microsoft.com/office/drawing/2017/model3d" xmlns:o="urn:schemas-microsoft-com:office:office" xmlns:r="http://schemas.openxmlformats.org/officeDocument/2006/relationships" xmlns:m="http://schemas.openxmlformats.org/officeDocument/2006/math" xmlns:v="urn:schemas-microsoft-com:vml" xmlns:wp14="http://schemas.microsoft.com/office/word/2010/wordprocessingDrawing" xmlns:wp="http://schemas.openxmlformats.org/drawingml/2006/wordprocessingDrawing" xmlns:w10="urn:schemas-microsoft-com:office:word" xmlns:w="http://schemas.openxmlformats.org/wordprocessingml/2006/main" xmlns:w14="http://schemas.microsoft.com/office/word/2010/wordml" xmlns:w15="http://schemas.microsoft.com/office/word/2012/wordml" xmlns:w16cex="http://schemas.microsoft.com/office/word/2018/wordml/cex" xmlns:w16cid="http://schemas.microsoft.com/office/word/2016/wordml/cid" xmlns:w16="http://schemas.microsoft.com/office/word/2018/wordml" xmlns:w16sdtdh="http://schemas.microsoft.com/office/word/2020/wordml/sdtdatahash" xmlns:w16se="http://schemas.microsoft.com/office/word/2015/wordml/symex" xmlns:wpg="http://schemas.microsoft.com/office/word/2010/wordprocessingGroup" xmlns:wpi="http://schemas.microsoft.com/office/word/2010/wordprocessingInk" xmlns:wne="http://schemas.microsoft.com/office/word/2006/wordml" xmlns:wps="http://schemas.microsoft.com/office/word/2010/wordprocessingShape" mc:Ignorable="w14 w15 w16se w16cid w16 w16cex w16sdtdh wp14">
+<w:numbering xmlns:wpc="http://schemas.microsoft.com/office/word/2010/wordprocessingCanvas" xmlns:cx="http://schemas.microsoft.com/office/drawing/2014/chartex" xmlns:cx1="http://schemas.microsoft.com/office/drawing/2015/9/8/chartex" xmlns:cx2="http://schemas.microsoft.com/office/drawing/2015/10/21/chartex" xmlns:cx3="http://schemas.microsoft.com/office/drawing/2016/5/9/chartex" xmlns:cx4="http://schemas.microsoft.com/office/drawing/2016/5/10/chartex" xmlns:cx5="http://schemas.microsoft.com/office/drawing/2016/5/11/chartex" xmlns:cx6="http://schemas.microsoft.com/office/drawing/2016/5/12/chartex" xmlns:cx7="http://schemas.microsoft.com/office/drawing/2016/5/13/chartex" xmlns:cx8="http://schemas.microsoft.com/office/drawing/2016/5/14/chartex" xmlns:mc="http://schemas.openxmlformats.org/markup-compatibility/2006" xmlns:aink="http://schemas.microsoft.com/office/drawing/2016/ink" xmlns:am3d="http://schemas.microsoft.com/office/drawing/2017/model3d" xmlns:o="urn:schemas-microsoft-com:office:office" xmlns:oel="http://schemas.microsoft.com/office/2019/extlst" xmlns:r="http://schemas.openxmlformats.org/officeDocument/2006/relationships" xmlns:m="http://schemas.openxmlformats.org/officeDocument/2006/math" xmlns:v="urn:schemas-microsoft-com:vml" xmlns:wp14="http://schemas.microsoft.com/office/word/2010/wordprocessingDrawing" xmlns:wp="http://schemas.openxmlformats.org/drawingml/2006/wordprocessingDrawing" xmlns:w10="urn:schemas-microsoft-com:office:word" xmlns:w="http://schemas.openxmlformats.org/wordprocessingml/2006/main" xmlns:w14="http://schemas.microsoft.com/office/word/2010/wordml" xmlns:w15="http://schemas.microsoft.com/office/word/2012/wordml" xmlns:w16cex="http://schemas.microsoft.com/office/word/2018/wordml/cex" xmlns:w16cid="http://schemas.microsoft.com/office/word/2016/wordml/cid" xmlns:w16="http://schemas.microsoft.com/office/word/2018/wordml" xmlns:w16du="http://schemas.microsoft.com/office/word/2023/wordml/word16du" xmlns:w16sdtdh="http://schemas.microsoft.com/office/word/2020/wordml/sdtdatahash" xmlns:w16sdtfl="http://schemas.microsoft.com/office/word/2024/wordml/sdtformatlock" xmlns:w16se="http://schemas.microsoft.com/office/word/2015/wordml/symex" xmlns:wpg="http://schemas.microsoft.com/office/word/2010/wordprocessingGroup" xmlns:wpi="http://schemas.microsoft.com/office/word/2010/wordprocessingInk" xmlns:wne="http://schemas.microsoft.com/office/word/2006/wordml" xmlns:wps="http://schemas.microsoft.com/office/word/2010/wordprocessingShape" mc:Ignorable="w14 w15 w16se w16cid w16 w16cex w16sdtdh w16sdtfl w16du wp14">
   <w:abstractNum w:abstractNumId="0" w15:restartNumberingAfterBreak="0">
     <w:nsid w:val="06E5356F"/>
     <w:multiLevelType w:val="hybridMultilevel"/>
@@ -8810,6 +10259,95 @@
     </w:lvl>
   </w:abstractNum>
   <w:abstractNum w:abstractNumId="2" w15:restartNumberingAfterBreak="0">
+    <w:nsid w:val="1F3B53E8"/>
+    <w:multiLevelType w:val="hybridMultilevel"/>
+    <w:tmpl w:val="C5BEA3A8"/>
+    <w:lvl w:ilvl="0" w:tplc="04190011">
+      <w:start w:val="1"/>
+      <w:numFmt w:val="decimal"/>
+      <w:lvlText w:val="%1)"/>
+      <w:lvlJc w:val="left"/>
+      <w:pPr>
+        <w:ind w:left="720" w:hanging="360"/>
+      </w:pPr>
+      <w:rPr>
+        <w:rFonts w:hint="default"/>
+      </w:rPr>
+    </w:lvl>
+    <w:lvl w:ilvl="1" w:tplc="04190019" w:tentative="1">
+      <w:start w:val="1"/>
+      <w:numFmt w:val="lowerLetter"/>
+      <w:lvlText w:val="%2."/>
+      <w:lvlJc w:val="left"/>
+      <w:pPr>
+        <w:ind w:left="1440" w:hanging="360"/>
+      </w:pPr>
+    </w:lvl>
+    <w:lvl w:ilvl="2" w:tplc="0419001B" w:tentative="1">
+      <w:start w:val="1"/>
+      <w:numFmt w:val="lowerRoman"/>
+      <w:lvlText w:val="%3."/>
+      <w:lvlJc w:val="right"/>
+      <w:pPr>
+        <w:ind w:left="2160" w:hanging="180"/>
+      </w:pPr>
+    </w:lvl>
+    <w:lvl w:ilvl="3" w:tplc="0419000F" w:tentative="1">
+      <w:start w:val="1"/>
+      <w:numFmt w:val="decimal"/>
+      <w:lvlText w:val="%4."/>
+      <w:lvlJc w:val="left"/>
+      <w:pPr>
+        <w:ind w:left="2880" w:hanging="360"/>
+      </w:pPr>
+    </w:lvl>
+    <w:lvl w:ilvl="4" w:tplc="04190019" w:tentative="1">
+      <w:start w:val="1"/>
+      <w:numFmt w:val="lowerLetter"/>
+      <w:lvlText w:val="%5."/>
+      <w:lvlJc w:val="left"/>
+      <w:pPr>
+        <w:ind w:left="3600" w:hanging="360"/>
+      </w:pPr>
+    </w:lvl>
+    <w:lvl w:ilvl="5" w:tplc="0419001B" w:tentative="1">
+      <w:start w:val="1"/>
+      <w:numFmt w:val="lowerRoman"/>
+      <w:lvlText w:val="%6."/>
+      <w:lvlJc w:val="right"/>
+      <w:pPr>
+        <w:ind w:left="4320" w:hanging="180"/>
+      </w:pPr>
+    </w:lvl>
+    <w:lvl w:ilvl="6" w:tplc="0419000F" w:tentative="1">
+      <w:start w:val="1"/>
+      <w:numFmt w:val="decimal"/>
+      <w:lvlText w:val="%7."/>
+      <w:lvlJc w:val="left"/>
+      <w:pPr>
+        <w:ind w:left="5040" w:hanging="360"/>
+      </w:pPr>
+    </w:lvl>
+    <w:lvl w:ilvl="7" w:tplc="04190019" w:tentative="1">
+      <w:start w:val="1"/>
+      <w:numFmt w:val="lowerLetter"/>
+      <w:lvlText w:val="%8."/>
+      <w:lvlJc w:val="left"/>
+      <w:pPr>
+        <w:ind w:left="5760" w:hanging="360"/>
+      </w:pPr>
+    </w:lvl>
+    <w:lvl w:ilvl="8" w:tplc="0419001B" w:tentative="1">
+      <w:start w:val="1"/>
+      <w:numFmt w:val="lowerRoman"/>
+      <w:lvlText w:val="%9."/>
+      <w:lvlJc w:val="right"/>
+      <w:pPr>
+        <w:ind w:left="6480" w:hanging="180"/>
+      </w:pPr>
+    </w:lvl>
+  </w:abstractNum>
+  <w:abstractNum w:abstractNumId="3" w15:restartNumberingAfterBreak="0">
     <w:nsid w:val="2C16115B"/>
     <w:multiLevelType w:val="multilevel"/>
     <w:tmpl w:val="0D0846C8"/>
@@ -8958,10 +10496,159 @@
       </w:rPr>
     </w:lvl>
   </w:abstractNum>
-  <w:abstractNum w:abstractNumId="3" w15:restartNumberingAfterBreak="0">
-    <w:nsid w:val="64C46F67"/>
+  <w:abstractNum w:abstractNumId="4" w15:restartNumberingAfterBreak="0">
+    <w:nsid w:val="33D36C7C"/>
+    <w:multiLevelType w:val="multilevel"/>
+    <w:tmpl w:val="3B963FEE"/>
+    <w:lvl w:ilvl="0">
+      <w:start w:val="1"/>
+      <w:numFmt w:val="bullet"/>
+      <w:lvlText w:val=""/>
+      <w:lvlJc w:val="left"/>
+      <w:pPr>
+        <w:tabs>
+          <w:tab w:val="num" w:pos="720"/>
+        </w:tabs>
+        <w:ind w:left="720" w:hanging="360"/>
+      </w:pPr>
+      <w:rPr>
+        <w:rFonts w:ascii="Symbol" w:hAnsi="Symbol" w:hint="default"/>
+        <w:sz w:val="20"/>
+      </w:rPr>
+    </w:lvl>
+    <w:lvl w:ilvl="1">
+      <w:start w:val="1"/>
+      <w:numFmt w:val="bullet"/>
+      <w:lvlText w:val="o"/>
+      <w:lvlJc w:val="left"/>
+      <w:pPr>
+        <w:tabs>
+          <w:tab w:val="num" w:pos="1440"/>
+        </w:tabs>
+        <w:ind w:left="1440" w:hanging="360"/>
+      </w:pPr>
+      <w:rPr>
+        <w:rFonts w:ascii="Courier New" w:hAnsi="Courier New" w:hint="default"/>
+        <w:sz w:val="20"/>
+      </w:rPr>
+    </w:lvl>
+    <w:lvl w:ilvl="2" w:tentative="1">
+      <w:start w:val="1"/>
+      <w:numFmt w:val="bullet"/>
+      <w:lvlText w:val=""/>
+      <w:lvlJc w:val="left"/>
+      <w:pPr>
+        <w:tabs>
+          <w:tab w:val="num" w:pos="2160"/>
+        </w:tabs>
+        <w:ind w:left="2160" w:hanging="360"/>
+      </w:pPr>
+      <w:rPr>
+        <w:rFonts w:ascii="Wingdings" w:hAnsi="Wingdings" w:hint="default"/>
+        <w:sz w:val="20"/>
+      </w:rPr>
+    </w:lvl>
+    <w:lvl w:ilvl="3" w:tentative="1">
+      <w:start w:val="1"/>
+      <w:numFmt w:val="bullet"/>
+      <w:lvlText w:val=""/>
+      <w:lvlJc w:val="left"/>
+      <w:pPr>
+        <w:tabs>
+          <w:tab w:val="num" w:pos="2880"/>
+        </w:tabs>
+        <w:ind w:left="2880" w:hanging="360"/>
+      </w:pPr>
+      <w:rPr>
+        <w:rFonts w:ascii="Wingdings" w:hAnsi="Wingdings" w:hint="default"/>
+        <w:sz w:val="20"/>
+      </w:rPr>
+    </w:lvl>
+    <w:lvl w:ilvl="4" w:tentative="1">
+      <w:start w:val="1"/>
+      <w:numFmt w:val="bullet"/>
+      <w:lvlText w:val=""/>
+      <w:lvlJc w:val="left"/>
+      <w:pPr>
+        <w:tabs>
+          <w:tab w:val="num" w:pos="3600"/>
+        </w:tabs>
+        <w:ind w:left="3600" w:hanging="360"/>
+      </w:pPr>
+      <w:rPr>
+        <w:rFonts w:ascii="Wingdings" w:hAnsi="Wingdings" w:hint="default"/>
+        <w:sz w:val="20"/>
+      </w:rPr>
+    </w:lvl>
+    <w:lvl w:ilvl="5" w:tentative="1">
+      <w:start w:val="1"/>
+      <w:numFmt w:val="bullet"/>
+      <w:lvlText w:val=""/>
+      <w:lvlJc w:val="left"/>
+      <w:pPr>
+        <w:tabs>
+          <w:tab w:val="num" w:pos="4320"/>
+        </w:tabs>
+        <w:ind w:left="4320" w:hanging="360"/>
+      </w:pPr>
+      <w:rPr>
+        <w:rFonts w:ascii="Wingdings" w:hAnsi="Wingdings" w:hint="default"/>
+        <w:sz w:val="20"/>
+      </w:rPr>
+    </w:lvl>
+    <w:lvl w:ilvl="6" w:tentative="1">
+      <w:start w:val="1"/>
+      <w:numFmt w:val="bullet"/>
+      <w:lvlText w:val=""/>
+      <w:lvlJc w:val="left"/>
+      <w:pPr>
+        <w:tabs>
+          <w:tab w:val="num" w:pos="5040"/>
+        </w:tabs>
+        <w:ind w:left="5040" w:hanging="360"/>
+      </w:pPr>
+      <w:rPr>
+        <w:rFonts w:ascii="Wingdings" w:hAnsi="Wingdings" w:hint="default"/>
+        <w:sz w:val="20"/>
+      </w:rPr>
+    </w:lvl>
+    <w:lvl w:ilvl="7" w:tentative="1">
+      <w:start w:val="1"/>
+      <w:numFmt w:val="bullet"/>
+      <w:lvlText w:val=""/>
+      <w:lvlJc w:val="left"/>
+      <w:pPr>
+        <w:tabs>
+          <w:tab w:val="num" w:pos="5760"/>
+        </w:tabs>
+        <w:ind w:left="5760" w:hanging="360"/>
+      </w:pPr>
+      <w:rPr>
+        <w:rFonts w:ascii="Wingdings" w:hAnsi="Wingdings" w:hint="default"/>
+        <w:sz w:val="20"/>
+      </w:rPr>
+    </w:lvl>
+    <w:lvl w:ilvl="8" w:tentative="1">
+      <w:start w:val="1"/>
+      <w:numFmt w:val="bullet"/>
+      <w:lvlText w:val=""/>
+      <w:lvlJc w:val="left"/>
+      <w:pPr>
+        <w:tabs>
+          <w:tab w:val="num" w:pos="6480"/>
+        </w:tabs>
+        <w:ind w:left="6480" w:hanging="360"/>
+      </w:pPr>
+      <w:rPr>
+        <w:rFonts w:ascii="Wingdings" w:hAnsi="Wingdings" w:hint="default"/>
+        <w:sz w:val="20"/>
+      </w:rPr>
+    </w:lvl>
+  </w:abstractNum>
+  <w:abstractNum w:abstractNumId="5" w15:restartNumberingAfterBreak="0">
+    <w:nsid w:val="425B574F"/>
     <w:multiLevelType w:val="hybridMultilevel"/>
-    <w:tmpl w:val="F2AEC14C"/>
+    <w:tmpl w:val="534C0274"/>
     <w:lvl w:ilvl="0" w:tplc="04190011">
       <w:start w:val="1"/>
       <w:numFmt w:val="decimal"/>
@@ -9047,7 +10734,209 @@
       </w:pPr>
     </w:lvl>
   </w:abstractNum>
-  <w:abstractNum w:abstractNumId="4" w15:restartNumberingAfterBreak="0">
+  <w:abstractNum w:abstractNumId="6" w15:restartNumberingAfterBreak="0">
+    <w:nsid w:val="5B50439C"/>
+    <w:multiLevelType w:val="multilevel"/>
+    <w:tmpl w:val="F2AA1F56"/>
+    <w:lvl w:ilvl="0">
+      <w:start w:val="1"/>
+      <w:numFmt w:val="decimal"/>
+      <w:lvlText w:val="%1."/>
+      <w:lvlJc w:val="left"/>
+      <w:pPr>
+        <w:tabs>
+          <w:tab w:val="num" w:pos="720"/>
+        </w:tabs>
+        <w:ind w:left="720" w:hanging="360"/>
+      </w:pPr>
+    </w:lvl>
+    <w:lvl w:ilvl="1" w:tentative="1">
+      <w:start w:val="1"/>
+      <w:numFmt w:val="decimal"/>
+      <w:lvlText w:val="%2."/>
+      <w:lvlJc w:val="left"/>
+      <w:pPr>
+        <w:tabs>
+          <w:tab w:val="num" w:pos="1440"/>
+        </w:tabs>
+        <w:ind w:left="1440" w:hanging="360"/>
+      </w:pPr>
+    </w:lvl>
+    <w:lvl w:ilvl="2" w:tentative="1">
+      <w:start w:val="1"/>
+      <w:numFmt w:val="decimal"/>
+      <w:lvlText w:val="%3."/>
+      <w:lvlJc w:val="left"/>
+      <w:pPr>
+        <w:tabs>
+          <w:tab w:val="num" w:pos="2160"/>
+        </w:tabs>
+        <w:ind w:left="2160" w:hanging="360"/>
+      </w:pPr>
+    </w:lvl>
+    <w:lvl w:ilvl="3" w:tentative="1">
+      <w:start w:val="1"/>
+      <w:numFmt w:val="decimal"/>
+      <w:lvlText w:val="%4."/>
+      <w:lvlJc w:val="left"/>
+      <w:pPr>
+        <w:tabs>
+          <w:tab w:val="num" w:pos="2880"/>
+        </w:tabs>
+        <w:ind w:left="2880" w:hanging="360"/>
+      </w:pPr>
+    </w:lvl>
+    <w:lvl w:ilvl="4" w:tentative="1">
+      <w:start w:val="1"/>
+      <w:numFmt w:val="decimal"/>
+      <w:lvlText w:val="%5."/>
+      <w:lvlJc w:val="left"/>
+      <w:pPr>
+        <w:tabs>
+          <w:tab w:val="num" w:pos="3600"/>
+        </w:tabs>
+        <w:ind w:left="3600" w:hanging="360"/>
+      </w:pPr>
+    </w:lvl>
+    <w:lvl w:ilvl="5" w:tentative="1">
+      <w:start w:val="1"/>
+      <w:numFmt w:val="decimal"/>
+      <w:lvlText w:val="%6."/>
+      <w:lvlJc w:val="left"/>
+      <w:pPr>
+        <w:tabs>
+          <w:tab w:val="num" w:pos="4320"/>
+        </w:tabs>
+        <w:ind w:left="4320" w:hanging="360"/>
+      </w:pPr>
+    </w:lvl>
+    <w:lvl w:ilvl="6" w:tentative="1">
+      <w:start w:val="1"/>
+      <w:numFmt w:val="decimal"/>
+      <w:lvlText w:val="%7."/>
+      <w:lvlJc w:val="left"/>
+      <w:pPr>
+        <w:tabs>
+          <w:tab w:val="num" w:pos="5040"/>
+        </w:tabs>
+        <w:ind w:left="5040" w:hanging="360"/>
+      </w:pPr>
+    </w:lvl>
+    <w:lvl w:ilvl="7" w:tentative="1">
+      <w:start w:val="1"/>
+      <w:numFmt w:val="decimal"/>
+      <w:lvlText w:val="%8."/>
+      <w:lvlJc w:val="left"/>
+      <w:pPr>
+        <w:tabs>
+          <w:tab w:val="num" w:pos="5760"/>
+        </w:tabs>
+        <w:ind w:left="5760" w:hanging="360"/>
+      </w:pPr>
+    </w:lvl>
+    <w:lvl w:ilvl="8" w:tentative="1">
+      <w:start w:val="1"/>
+      <w:numFmt w:val="decimal"/>
+      <w:lvlText w:val="%9."/>
+      <w:lvlJc w:val="left"/>
+      <w:pPr>
+        <w:tabs>
+          <w:tab w:val="num" w:pos="6480"/>
+        </w:tabs>
+        <w:ind w:left="6480" w:hanging="360"/>
+      </w:pPr>
+    </w:lvl>
+  </w:abstractNum>
+  <w:abstractNum w:abstractNumId="7" w15:restartNumberingAfterBreak="0">
+    <w:nsid w:val="64C46F67"/>
+    <w:multiLevelType w:val="hybridMultilevel"/>
+    <w:tmpl w:val="F2AEC14C"/>
+    <w:lvl w:ilvl="0" w:tplc="04190011">
+      <w:start w:val="1"/>
+      <w:numFmt w:val="decimal"/>
+      <w:lvlText w:val="%1)"/>
+      <w:lvlJc w:val="left"/>
+      <w:pPr>
+        <w:ind w:left="720" w:hanging="360"/>
+      </w:pPr>
+      <w:rPr>
+        <w:rFonts w:hint="default"/>
+      </w:rPr>
+    </w:lvl>
+    <w:lvl w:ilvl="1" w:tplc="04190019" w:tentative="1">
+      <w:start w:val="1"/>
+      <w:numFmt w:val="lowerLetter"/>
+      <w:lvlText w:val="%2."/>
+      <w:lvlJc w:val="left"/>
+      <w:pPr>
+        <w:ind w:left="1440" w:hanging="360"/>
+      </w:pPr>
+    </w:lvl>
+    <w:lvl w:ilvl="2" w:tplc="0419001B" w:tentative="1">
+      <w:start w:val="1"/>
+      <w:numFmt w:val="lowerRoman"/>
+      <w:lvlText w:val="%3."/>
+      <w:lvlJc w:val="right"/>
+      <w:pPr>
+        <w:ind w:left="2160" w:hanging="180"/>
+      </w:pPr>
+    </w:lvl>
+    <w:lvl w:ilvl="3" w:tplc="0419000F" w:tentative="1">
+      <w:start w:val="1"/>
+      <w:numFmt w:val="decimal"/>
+      <w:lvlText w:val="%4."/>
+      <w:lvlJc w:val="left"/>
+      <w:pPr>
+        <w:ind w:left="2880" w:hanging="360"/>
+      </w:pPr>
+    </w:lvl>
+    <w:lvl w:ilvl="4" w:tplc="04190019" w:tentative="1">
+      <w:start w:val="1"/>
+      <w:numFmt w:val="lowerLetter"/>
+      <w:lvlText w:val="%5."/>
+      <w:lvlJc w:val="left"/>
+      <w:pPr>
+        <w:ind w:left="3600" w:hanging="360"/>
+      </w:pPr>
+    </w:lvl>
+    <w:lvl w:ilvl="5" w:tplc="0419001B" w:tentative="1">
+      <w:start w:val="1"/>
+      <w:numFmt w:val="lowerRoman"/>
+      <w:lvlText w:val="%6."/>
+      <w:lvlJc w:val="right"/>
+      <w:pPr>
+        <w:ind w:left="4320" w:hanging="180"/>
+      </w:pPr>
+    </w:lvl>
+    <w:lvl w:ilvl="6" w:tplc="0419000F" w:tentative="1">
+      <w:start w:val="1"/>
+      <w:numFmt w:val="decimal"/>
+      <w:lvlText w:val="%7."/>
+      <w:lvlJc w:val="left"/>
+      <w:pPr>
+        <w:ind w:left="5040" w:hanging="360"/>
+      </w:pPr>
+    </w:lvl>
+    <w:lvl w:ilvl="7" w:tplc="04190019" w:tentative="1">
+      <w:start w:val="1"/>
+      <w:numFmt w:val="lowerLetter"/>
+      <w:lvlText w:val="%8."/>
+      <w:lvlJc w:val="left"/>
+      <w:pPr>
+        <w:ind w:left="5760" w:hanging="360"/>
+      </w:pPr>
+    </w:lvl>
+    <w:lvl w:ilvl="8" w:tplc="0419001B" w:tentative="1">
+      <w:start w:val="1"/>
+      <w:numFmt w:val="lowerRoman"/>
+      <w:lvlText w:val="%9."/>
+      <w:lvlJc w:val="right"/>
+      <w:pPr>
+        <w:ind w:left="6480" w:hanging="180"/>
+      </w:pPr>
+    </w:lvl>
+  </w:abstractNum>
+  <w:abstractNum w:abstractNumId="8" w15:restartNumberingAfterBreak="0">
     <w:nsid w:val="65913392"/>
     <w:multiLevelType w:val="hybridMultilevel"/>
     <w:tmpl w:val="C1CC6530"/>
@@ -9160,7 +11049,120 @@
       </w:rPr>
     </w:lvl>
   </w:abstractNum>
-  <w:abstractNum w:abstractNumId="5" w15:restartNumberingAfterBreak="0">
+  <w:abstractNum w:abstractNumId="9" w15:restartNumberingAfterBreak="0">
+    <w:nsid w:val="6C7E6E97"/>
+    <w:multiLevelType w:val="multilevel"/>
+    <w:tmpl w:val="E55EE4BE"/>
+    <w:lvl w:ilvl="0">
+      <w:start w:val="1"/>
+      <w:numFmt w:val="decimal"/>
+      <w:lvlText w:val="%1."/>
+      <w:lvlJc w:val="left"/>
+      <w:pPr>
+        <w:tabs>
+          <w:tab w:val="num" w:pos="720"/>
+        </w:tabs>
+        <w:ind w:left="720" w:hanging="360"/>
+      </w:pPr>
+    </w:lvl>
+    <w:lvl w:ilvl="1" w:tentative="1">
+      <w:start w:val="1"/>
+      <w:numFmt w:val="decimal"/>
+      <w:lvlText w:val="%2."/>
+      <w:lvlJc w:val="left"/>
+      <w:pPr>
+        <w:tabs>
+          <w:tab w:val="num" w:pos="1440"/>
+        </w:tabs>
+        <w:ind w:left="1440" w:hanging="360"/>
+      </w:pPr>
+    </w:lvl>
+    <w:lvl w:ilvl="2" w:tentative="1">
+      <w:start w:val="1"/>
+      <w:numFmt w:val="decimal"/>
+      <w:lvlText w:val="%3."/>
+      <w:lvlJc w:val="left"/>
+      <w:pPr>
+        <w:tabs>
+          <w:tab w:val="num" w:pos="2160"/>
+        </w:tabs>
+        <w:ind w:left="2160" w:hanging="360"/>
+      </w:pPr>
+    </w:lvl>
+    <w:lvl w:ilvl="3" w:tentative="1">
+      <w:start w:val="1"/>
+      <w:numFmt w:val="decimal"/>
+      <w:lvlText w:val="%4."/>
+      <w:lvlJc w:val="left"/>
+      <w:pPr>
+        <w:tabs>
+          <w:tab w:val="num" w:pos="2880"/>
+        </w:tabs>
+        <w:ind w:left="2880" w:hanging="360"/>
+      </w:pPr>
+    </w:lvl>
+    <w:lvl w:ilvl="4" w:tentative="1">
+      <w:start w:val="1"/>
+      <w:numFmt w:val="decimal"/>
+      <w:lvlText w:val="%5."/>
+      <w:lvlJc w:val="left"/>
+      <w:pPr>
+        <w:tabs>
+          <w:tab w:val="num" w:pos="3600"/>
+        </w:tabs>
+        <w:ind w:left="3600" w:hanging="360"/>
+      </w:pPr>
+    </w:lvl>
+    <w:lvl w:ilvl="5" w:tentative="1">
+      <w:start w:val="1"/>
+      <w:numFmt w:val="decimal"/>
+      <w:lvlText w:val="%6."/>
+      <w:lvlJc w:val="left"/>
+      <w:pPr>
+        <w:tabs>
+          <w:tab w:val="num" w:pos="4320"/>
+        </w:tabs>
+        <w:ind w:left="4320" w:hanging="360"/>
+      </w:pPr>
+    </w:lvl>
+    <w:lvl w:ilvl="6" w:tentative="1">
+      <w:start w:val="1"/>
+      <w:numFmt w:val="decimal"/>
+      <w:lvlText w:val="%7."/>
+      <w:lvlJc w:val="left"/>
+      <w:pPr>
+        <w:tabs>
+          <w:tab w:val="num" w:pos="5040"/>
+        </w:tabs>
+        <w:ind w:left="5040" w:hanging="360"/>
+      </w:pPr>
+    </w:lvl>
+    <w:lvl w:ilvl="7" w:tentative="1">
+      <w:start w:val="1"/>
+      <w:numFmt w:val="decimal"/>
+      <w:lvlText w:val="%8."/>
+      <w:lvlJc w:val="left"/>
+      <w:pPr>
+        <w:tabs>
+          <w:tab w:val="num" w:pos="5760"/>
+        </w:tabs>
+        <w:ind w:left="5760" w:hanging="360"/>
+      </w:pPr>
+    </w:lvl>
+    <w:lvl w:ilvl="8" w:tentative="1">
+      <w:start w:val="1"/>
+      <w:numFmt w:val="decimal"/>
+      <w:lvlText w:val="%9."/>
+      <w:lvlJc w:val="left"/>
+      <w:pPr>
+        <w:tabs>
+          <w:tab w:val="num" w:pos="6480"/>
+        </w:tabs>
+        <w:ind w:left="6480" w:hanging="360"/>
+      </w:pPr>
+    </w:lvl>
+  </w:abstractNum>
+  <w:abstractNum w:abstractNumId="10" w15:restartNumberingAfterBreak="0">
     <w:nsid w:val="7113231C"/>
     <w:multiLevelType w:val="hybridMultilevel"/>
     <w:tmpl w:val="5226D74A"/>
@@ -9273,7 +11275,120 @@
       </w:rPr>
     </w:lvl>
   </w:abstractNum>
-  <w:abstractNum w:abstractNumId="6" w15:restartNumberingAfterBreak="0">
+  <w:abstractNum w:abstractNumId="11" w15:restartNumberingAfterBreak="0">
+    <w:nsid w:val="72143548"/>
+    <w:multiLevelType w:val="multilevel"/>
+    <w:tmpl w:val="55CE1A60"/>
+    <w:lvl w:ilvl="0">
+      <w:start w:val="1"/>
+      <w:numFmt w:val="decimal"/>
+      <w:lvlText w:val="%1."/>
+      <w:lvlJc w:val="left"/>
+      <w:pPr>
+        <w:tabs>
+          <w:tab w:val="num" w:pos="720"/>
+        </w:tabs>
+        <w:ind w:left="720" w:hanging="360"/>
+      </w:pPr>
+    </w:lvl>
+    <w:lvl w:ilvl="1">
+      <w:start w:val="1"/>
+      <w:numFmt w:val="decimal"/>
+      <w:lvlText w:val="%2)"/>
+      <w:lvlJc w:val="left"/>
+      <w:pPr>
+        <w:ind w:left="1440" w:hanging="360"/>
+      </w:pPr>
+      <w:rPr>
+        <w:rFonts w:hint="default"/>
+      </w:rPr>
+    </w:lvl>
+    <w:lvl w:ilvl="2" w:tentative="1">
+      <w:start w:val="1"/>
+      <w:numFmt w:val="decimal"/>
+      <w:lvlText w:val="%3."/>
+      <w:lvlJc w:val="left"/>
+      <w:pPr>
+        <w:tabs>
+          <w:tab w:val="num" w:pos="2160"/>
+        </w:tabs>
+        <w:ind w:left="2160" w:hanging="360"/>
+      </w:pPr>
+    </w:lvl>
+    <w:lvl w:ilvl="3" w:tentative="1">
+      <w:start w:val="1"/>
+      <w:numFmt w:val="decimal"/>
+      <w:lvlText w:val="%4."/>
+      <w:lvlJc w:val="left"/>
+      <w:pPr>
+        <w:tabs>
+          <w:tab w:val="num" w:pos="2880"/>
+        </w:tabs>
+        <w:ind w:left="2880" w:hanging="360"/>
+      </w:pPr>
+    </w:lvl>
+    <w:lvl w:ilvl="4" w:tentative="1">
+      <w:start w:val="1"/>
+      <w:numFmt w:val="decimal"/>
+      <w:lvlText w:val="%5."/>
+      <w:lvlJc w:val="left"/>
+      <w:pPr>
+        <w:tabs>
+          <w:tab w:val="num" w:pos="3600"/>
+        </w:tabs>
+        <w:ind w:left="3600" w:hanging="360"/>
+      </w:pPr>
+    </w:lvl>
+    <w:lvl w:ilvl="5" w:tentative="1">
+      <w:start w:val="1"/>
+      <w:numFmt w:val="decimal"/>
+      <w:lvlText w:val="%6."/>
+      <w:lvlJc w:val="left"/>
+      <w:pPr>
+        <w:tabs>
+          <w:tab w:val="num" w:pos="4320"/>
+        </w:tabs>
+        <w:ind w:left="4320" w:hanging="360"/>
+      </w:pPr>
+    </w:lvl>
+    <w:lvl w:ilvl="6" w:tentative="1">
+      <w:start w:val="1"/>
+      <w:numFmt w:val="decimal"/>
+      <w:lvlText w:val="%7."/>
+      <w:lvlJc w:val="left"/>
+      <w:pPr>
+        <w:tabs>
+          <w:tab w:val="num" w:pos="5040"/>
+        </w:tabs>
+        <w:ind w:left="5040" w:hanging="360"/>
+      </w:pPr>
+    </w:lvl>
+    <w:lvl w:ilvl="7" w:tentative="1">
+      <w:start w:val="1"/>
+      <w:numFmt w:val="decimal"/>
+      <w:lvlText w:val="%8."/>
+      <w:lvlJc w:val="left"/>
+      <w:pPr>
+        <w:tabs>
+          <w:tab w:val="num" w:pos="5760"/>
+        </w:tabs>
+        <w:ind w:left="5760" w:hanging="360"/>
+      </w:pPr>
+    </w:lvl>
+    <w:lvl w:ilvl="8" w:tentative="1">
+      <w:start w:val="1"/>
+      <w:numFmt w:val="decimal"/>
+      <w:lvlText w:val="%9."/>
+      <w:lvlJc w:val="left"/>
+      <w:pPr>
+        <w:tabs>
+          <w:tab w:val="num" w:pos="6480"/>
+        </w:tabs>
+        <w:ind w:left="6480" w:hanging="360"/>
+      </w:pPr>
+    </w:lvl>
+  </w:abstractNum>
+  <w:abstractNum w:abstractNumId="12" w15:restartNumberingAfterBreak="0">
     <w:nsid w:val="77CA48CB"/>
     <w:multiLevelType w:val="hybridMultilevel"/>
     <w:tmpl w:val="9EA0012A"/>
@@ -9362,32 +11477,50 @@
       </w:pPr>
     </w:lvl>
   </w:abstractNum>
-  <w:num w:numId="1">
-    <w:abstractNumId w:val="2"/>
+  <w:num w:numId="1" w16cid:durableId="630988321">
+    <w:abstractNumId w:val="3"/>
   </w:num>
-  <w:num w:numId="2">
+  <w:num w:numId="2" w16cid:durableId="999847467">
+    <w:abstractNumId w:val="10"/>
+  </w:num>
+  <w:num w:numId="3" w16cid:durableId="1285308642">
+    <w:abstractNumId w:val="8"/>
+  </w:num>
+  <w:num w:numId="4" w16cid:durableId="1951274140">
+    <w:abstractNumId w:val="12"/>
+  </w:num>
+  <w:num w:numId="5" w16cid:durableId="1069881682">
+    <w:abstractNumId w:val="1"/>
+  </w:num>
+  <w:num w:numId="6" w16cid:durableId="1952592062">
+    <w:abstractNumId w:val="0"/>
+  </w:num>
+  <w:num w:numId="7" w16cid:durableId="24258590">
+    <w:abstractNumId w:val="7"/>
+  </w:num>
+  <w:num w:numId="8" w16cid:durableId="1896967918">
+    <w:abstractNumId w:val="4"/>
+  </w:num>
+  <w:num w:numId="9" w16cid:durableId="146017249">
+    <w:abstractNumId w:val="9"/>
+  </w:num>
+  <w:num w:numId="10" w16cid:durableId="815949120">
+    <w:abstractNumId w:val="11"/>
+  </w:num>
+  <w:num w:numId="11" w16cid:durableId="636647215">
     <w:abstractNumId w:val="5"/>
   </w:num>
-  <w:num w:numId="3">
-    <w:abstractNumId w:val="4"/>
-  </w:num>
-  <w:num w:numId="4">
+  <w:num w:numId="12" w16cid:durableId="1094784822">
     <w:abstractNumId w:val="6"/>
   </w:num>
-  <w:num w:numId="5">
-    <w:abstractNumId w:val="1"/>
-  </w:num>
-  <w:num w:numId="6">
-    <w:abstractNumId w:val="0"/>
-  </w:num>
-  <w:num w:numId="7">
-    <w:abstractNumId w:val="3"/>
+  <w:num w:numId="13" w16cid:durableId="1100949471">
+    <w:abstractNumId w:val="2"/>
   </w:num>
 </w:numbering>
 </file>
 
 <file path=word/styles.xml><?xml version="1.0" encoding="utf-8"?>
-<w:styles xmlns:mc="http://schemas.openxmlformats.org/markup-compatibility/2006" xmlns:r="http://schemas.openxmlformats.org/officeDocument/2006/relationships" xmlns:w="http://schemas.openxmlformats.org/wordprocessingml/2006/main" xmlns:w14="http://schemas.microsoft.com/office/word/2010/wordml" xmlns:w15="http://schemas.microsoft.com/office/word/2012/wordml" xmlns:w16cex="http://schemas.microsoft.com/office/word/2018/wordml/cex" xmlns:w16cid="http://schemas.microsoft.com/office/word/2016/wordml/cid" xmlns:w16="http://schemas.microsoft.com/office/word/2018/wordml" xmlns:w16sdtdh="http://schemas.microsoft.com/office/word/2020/wordml/sdtdatahash" xmlns:w16se="http://schemas.microsoft.com/office/word/2015/wordml/symex" mc:Ignorable="w14 w15 w16se w16cid w16 w16cex w16sdtdh">
+<w:styles xmlns:mc="http://schemas.openxmlformats.org/markup-compatibility/2006" xmlns:r="http://schemas.openxmlformats.org/officeDocument/2006/relationships" xmlns:w="http://schemas.openxmlformats.org/wordprocessingml/2006/main" xmlns:w14="http://schemas.microsoft.com/office/word/2010/wordml" xmlns:w15="http://schemas.microsoft.com/office/word/2012/wordml" xmlns:w16cex="http://schemas.microsoft.com/office/word/2018/wordml/cex" xmlns:w16cid="http://schemas.microsoft.com/office/word/2016/wordml/cid" xmlns:w16="http://schemas.microsoft.com/office/word/2018/wordml" xmlns:w16du="http://schemas.microsoft.com/office/word/2023/wordml/word16du" xmlns:w16sdtdh="http://schemas.microsoft.com/office/word/2020/wordml/sdtdatahash" xmlns:w16sdtfl="http://schemas.microsoft.com/office/word/2024/wordml/sdtformatlock" xmlns:w16se="http://schemas.microsoft.com/office/word/2015/wordml/symex" mc:Ignorable="w14 w15 w16se w16cid w16 w16cex w16sdtdh w16sdtfl w16du">
   <w:docDefaults>
     <w:rPrDefault>
       <w:rPr>
@@ -9781,16 +11914,16 @@
     <w:lsdException w:name="Unresolved Mention" w:semiHidden="1" w:unhideWhenUsed="1"/>
     <w:lsdException w:name="Smart Link" w:semiHidden="1" w:unhideWhenUsed="1"/>
   </w:latentStyles>
-  <w:style w:type="paragraph" w:default="1" w:styleId="a">
+  <w:style w:type="paragraph" w:default="1" w:styleId="Normal">
     <w:name w:val="Normal"/>
     <w:qFormat/>
     <w:rsid w:val="00324FF1"/>
   </w:style>
-  <w:style w:type="paragraph" w:styleId="1">
+  <w:style w:type="paragraph" w:styleId="Heading1">
     <w:name w:val="heading 1"/>
-    <w:basedOn w:val="a"/>
-    <w:next w:val="a"/>
-    <w:link w:val="10"/>
+    <w:basedOn w:val="Normal"/>
+    <w:next w:val="Normal"/>
+    <w:link w:val="Heading1Char"/>
     <w:uiPriority w:val="9"/>
     <w:qFormat/>
     <w:rsid w:val="00324FF1"/>
@@ -9807,11 +11940,11 @@
       <w:szCs w:val="32"/>
     </w:rPr>
   </w:style>
-  <w:style w:type="paragraph" w:styleId="2">
+  <w:style w:type="paragraph" w:styleId="Heading2">
     <w:name w:val="heading 2"/>
-    <w:basedOn w:val="a"/>
-    <w:next w:val="a"/>
-    <w:link w:val="20"/>
+    <w:basedOn w:val="Normal"/>
+    <w:next w:val="Normal"/>
+    <w:link w:val="Heading2Char"/>
     <w:uiPriority w:val="9"/>
     <w:unhideWhenUsed/>
     <w:qFormat/>
@@ -9829,11 +11962,11 @@
       <w:szCs w:val="26"/>
     </w:rPr>
   </w:style>
-  <w:style w:type="paragraph" w:styleId="3">
+  <w:style w:type="paragraph" w:styleId="Heading3">
     <w:name w:val="heading 3"/>
-    <w:basedOn w:val="a"/>
-    <w:next w:val="a"/>
-    <w:link w:val="30"/>
+    <w:basedOn w:val="Normal"/>
+    <w:next w:val="Normal"/>
+    <w:link w:val="Heading3Char"/>
     <w:uiPriority w:val="9"/>
     <w:unhideWhenUsed/>
     <w:qFormat/>
@@ -9851,11 +11984,11 @@
       <w:szCs w:val="24"/>
     </w:rPr>
   </w:style>
-  <w:style w:type="paragraph" w:styleId="4">
+  <w:style w:type="paragraph" w:styleId="Heading4">
     <w:name w:val="heading 4"/>
-    <w:basedOn w:val="a"/>
-    <w:next w:val="a"/>
-    <w:link w:val="40"/>
+    <w:basedOn w:val="Normal"/>
+    <w:next w:val="Normal"/>
+    <w:link w:val="Heading4Char"/>
     <w:uiPriority w:val="9"/>
     <w:unhideWhenUsed/>
     <w:qFormat/>
@@ -9873,11 +12006,11 @@
       <w:color w:val="2E74B5" w:themeColor="accent1" w:themeShade="BF"/>
     </w:rPr>
   </w:style>
-  <w:style w:type="paragraph" w:styleId="5">
+  <w:style w:type="paragraph" w:styleId="Heading5">
     <w:name w:val="heading 5"/>
-    <w:basedOn w:val="a"/>
-    <w:next w:val="a"/>
-    <w:link w:val="50"/>
+    <w:basedOn w:val="Normal"/>
+    <w:next w:val="Normal"/>
+    <w:link w:val="Heading5Char"/>
     <w:uiPriority w:val="9"/>
     <w:unhideWhenUsed/>
     <w:qFormat/>
@@ -9893,11 +12026,11 @@
       <w:color w:val="2E74B5" w:themeColor="accent1" w:themeShade="BF"/>
     </w:rPr>
   </w:style>
-  <w:style w:type="paragraph" w:styleId="6">
+  <w:style w:type="paragraph" w:styleId="Heading6">
     <w:name w:val="heading 6"/>
-    <w:basedOn w:val="a"/>
-    <w:next w:val="a"/>
-    <w:link w:val="60"/>
+    <w:basedOn w:val="Normal"/>
+    <w:next w:val="Normal"/>
+    <w:link w:val="Heading6Char"/>
     <w:uiPriority w:val="9"/>
     <w:unhideWhenUsed/>
     <w:qFormat/>
@@ -9913,11 +12046,11 @@
       <w:color w:val="1F4D78" w:themeColor="accent1" w:themeShade="7F"/>
     </w:rPr>
   </w:style>
-  <w:style w:type="paragraph" w:styleId="7">
+  <w:style w:type="paragraph" w:styleId="Heading7">
     <w:name w:val="heading 7"/>
-    <w:basedOn w:val="a"/>
-    <w:next w:val="a"/>
-    <w:link w:val="70"/>
+    <w:basedOn w:val="Normal"/>
+    <w:next w:val="Normal"/>
+    <w:link w:val="Heading7Char"/>
     <w:uiPriority w:val="9"/>
     <w:unhideWhenUsed/>
     <w:qFormat/>
@@ -9935,13 +12068,12 @@
       <w:color w:val="1F4D78" w:themeColor="accent1" w:themeShade="7F"/>
     </w:rPr>
   </w:style>
-  <w:style w:type="character" w:default="1" w:styleId="a0">
+  <w:style w:type="character" w:default="1" w:styleId="DefaultParagraphFont">
     <w:name w:val="Default Paragraph Font"/>
     <w:uiPriority w:val="1"/>
-    <w:semiHidden/>
     <w:unhideWhenUsed/>
   </w:style>
-  <w:style w:type="table" w:default="1" w:styleId="a1">
+  <w:style w:type="table" w:default="1" w:styleId="TableNormal">
     <w:name w:val="Normal Table"/>
     <w:uiPriority w:val="99"/>
     <w:semiHidden/>
@@ -9956,16 +12088,16 @@
       </w:tblCellMar>
     </w:tblPr>
   </w:style>
-  <w:style w:type="numbering" w:default="1" w:styleId="a2">
+  <w:style w:type="numbering" w:default="1" w:styleId="NoList">
     <w:name w:val="No List"/>
     <w:uiPriority w:val="99"/>
     <w:semiHidden/>
     <w:unhideWhenUsed/>
   </w:style>
-  <w:style w:type="character" w:customStyle="1" w:styleId="10">
-    <w:name w:val="Заголовок 1 Знак"/>
-    <w:basedOn w:val="a0"/>
-    <w:link w:val="1"/>
+  <w:style w:type="character" w:customStyle="1" w:styleId="Heading1Char">
+    <w:name w:val="Heading 1 Char"/>
+    <w:basedOn w:val="DefaultParagraphFont"/>
+    <w:link w:val="Heading1"/>
     <w:uiPriority w:val="9"/>
     <w:rsid w:val="00324FF1"/>
     <w:rPr>
@@ -9975,10 +12107,10 @@
       <w:szCs w:val="32"/>
     </w:rPr>
   </w:style>
-  <w:style w:type="character" w:customStyle="1" w:styleId="20">
-    <w:name w:val="Заголовок 2 Знак"/>
-    <w:basedOn w:val="a0"/>
-    <w:link w:val="2"/>
+  <w:style w:type="character" w:customStyle="1" w:styleId="Heading2Char">
+    <w:name w:val="Heading 2 Char"/>
+    <w:basedOn w:val="DefaultParagraphFont"/>
+    <w:link w:val="Heading2"/>
     <w:uiPriority w:val="9"/>
     <w:rsid w:val="00324FF1"/>
     <w:rPr>
@@ -9988,10 +12120,10 @@
       <w:szCs w:val="26"/>
     </w:rPr>
   </w:style>
-  <w:style w:type="character" w:customStyle="1" w:styleId="30">
-    <w:name w:val="Заголовок 3 Знак"/>
-    <w:basedOn w:val="a0"/>
-    <w:link w:val="3"/>
+  <w:style w:type="character" w:customStyle="1" w:styleId="Heading3Char">
+    <w:name w:val="Heading 3 Char"/>
+    <w:basedOn w:val="DefaultParagraphFont"/>
+    <w:link w:val="Heading3"/>
     <w:uiPriority w:val="9"/>
     <w:rsid w:val="00324FF1"/>
     <w:rPr>
@@ -10001,9 +12133,9 @@
       <w:szCs w:val="24"/>
     </w:rPr>
   </w:style>
-  <w:style w:type="character" w:styleId="a3">
+  <w:style w:type="character" w:styleId="Hyperlink">
     <w:name w:val="Hyperlink"/>
-    <w:basedOn w:val="a0"/>
+    <w:basedOn w:val="DefaultParagraphFont"/>
     <w:uiPriority w:val="99"/>
     <w:unhideWhenUsed/>
     <w:rsid w:val="00324FF1"/>
@@ -10012,10 +12144,10 @@
       <w:u w:val="single"/>
     </w:rPr>
   </w:style>
-  <w:style w:type="character" w:customStyle="1" w:styleId="40">
-    <w:name w:val="Заголовок 4 Знак"/>
-    <w:basedOn w:val="a0"/>
-    <w:link w:val="4"/>
+  <w:style w:type="character" w:customStyle="1" w:styleId="Heading4Char">
+    <w:name w:val="Heading 4 Char"/>
+    <w:basedOn w:val="DefaultParagraphFont"/>
+    <w:link w:val="Heading4"/>
     <w:uiPriority w:val="9"/>
     <w:rsid w:val="00324FF1"/>
     <w:rPr>
@@ -10025,10 +12157,10 @@
       <w:color w:val="2E74B5" w:themeColor="accent1" w:themeShade="BF"/>
     </w:rPr>
   </w:style>
-  <w:style w:type="character" w:customStyle="1" w:styleId="50">
-    <w:name w:val="Заголовок 5 Знак"/>
-    <w:basedOn w:val="a0"/>
-    <w:link w:val="5"/>
+  <w:style w:type="character" w:customStyle="1" w:styleId="Heading5Char">
+    <w:name w:val="Heading 5 Char"/>
+    <w:basedOn w:val="DefaultParagraphFont"/>
+    <w:link w:val="Heading5"/>
     <w:uiPriority w:val="9"/>
     <w:rsid w:val="00FE7699"/>
     <w:rPr>
@@ -10036,9 +12168,9 @@
       <w:color w:val="2E74B5" w:themeColor="accent1" w:themeShade="BF"/>
     </w:rPr>
   </w:style>
-  <w:style w:type="character" w:styleId="a4">
+  <w:style w:type="character" w:styleId="Strong">
     <w:name w:val="Strong"/>
-    <w:basedOn w:val="a0"/>
+    <w:basedOn w:val="DefaultParagraphFont"/>
     <w:uiPriority w:val="22"/>
     <w:qFormat/>
     <w:rsid w:val="00FE7699"/>
@@ -10047,10 +12179,10 @@
       <w:bCs/>
     </w:rPr>
   </w:style>
-  <w:style w:type="character" w:customStyle="1" w:styleId="60">
-    <w:name w:val="Заголовок 6 Знак"/>
-    <w:basedOn w:val="a0"/>
-    <w:link w:val="6"/>
+  <w:style w:type="character" w:customStyle="1" w:styleId="Heading6Char">
+    <w:name w:val="Heading 6 Char"/>
+    <w:basedOn w:val="DefaultParagraphFont"/>
+    <w:link w:val="Heading6"/>
     <w:uiPriority w:val="9"/>
     <w:rsid w:val="000E6F4D"/>
     <w:rPr>
@@ -10058,7 +12190,7 @@
       <w:color w:val="1F4D78" w:themeColor="accent1" w:themeShade="7F"/>
     </w:rPr>
   </w:style>
-  <w:style w:type="paragraph" w:styleId="a5">
+  <w:style w:type="paragraph" w:styleId="NoSpacing">
     <w:name w:val="No Spacing"/>
     <w:uiPriority w:val="1"/>
     <w:qFormat/>
@@ -10067,10 +12199,10 @@
       <w:spacing w:after="0" w:line="240" w:lineRule="auto"/>
     </w:pPr>
   </w:style>
-  <w:style w:type="character" w:customStyle="1" w:styleId="70">
-    <w:name w:val="Заголовок 7 Знак"/>
-    <w:basedOn w:val="a0"/>
-    <w:link w:val="7"/>
+  <w:style w:type="character" w:customStyle="1" w:styleId="Heading7Char">
+    <w:name w:val="Heading 7 Char"/>
+    <w:basedOn w:val="DefaultParagraphFont"/>
+    <w:link w:val="Heading7"/>
     <w:uiPriority w:val="9"/>
     <w:rsid w:val="00A14EB6"/>
     <w:rPr>
@@ -10080,9 +12212,9 @@
       <w:color w:val="1F4D78" w:themeColor="accent1" w:themeShade="7F"/>
     </w:rPr>
   </w:style>
-  <w:style w:type="paragraph" w:styleId="a6">
+  <w:style w:type="paragraph" w:styleId="ListParagraph">
     <w:name w:val="List Paragraph"/>
-    <w:basedOn w:val="a"/>
+    <w:basedOn w:val="Normal"/>
     <w:uiPriority w:val="34"/>
     <w:qFormat/>
     <w:rsid w:val="00A107BF"/>
@@ -10091,10 +12223,10 @@
       <w:contextualSpacing/>
     </w:pPr>
   </w:style>
-  <w:style w:type="paragraph" w:styleId="a7">
+  <w:style w:type="paragraph" w:styleId="BalloonText">
     <w:name w:val="Balloon Text"/>
-    <w:basedOn w:val="a"/>
-    <w:link w:val="a8"/>
+    <w:basedOn w:val="Normal"/>
+    <w:link w:val="BalloonTextChar"/>
     <w:uiPriority w:val="99"/>
     <w:semiHidden/>
     <w:unhideWhenUsed/>
@@ -10108,10 +12240,10 @@
       <w:szCs w:val="18"/>
     </w:rPr>
   </w:style>
-  <w:style w:type="character" w:customStyle="1" w:styleId="a8">
-    <w:name w:val="Текст выноски Знак"/>
-    <w:basedOn w:val="a0"/>
-    <w:link w:val="a7"/>
+  <w:style w:type="character" w:customStyle="1" w:styleId="BalloonTextChar">
+    <w:name w:val="Balloon Text Char"/>
+    <w:basedOn w:val="DefaultParagraphFont"/>
+    <w:link w:val="BalloonText"/>
     <w:uiPriority w:val="99"/>
     <w:semiHidden/>
     <w:rsid w:val="00A107BF"/>
@@ -10121,9 +12253,9 @@
       <w:szCs w:val="18"/>
     </w:rPr>
   </w:style>
-  <w:style w:type="character" w:styleId="a9">
+  <w:style w:type="character" w:styleId="UnresolvedMention">
     <w:name w:val="Unresolved Mention"/>
-    <w:basedOn w:val="a0"/>
+    <w:basedOn w:val="DefaultParagraphFont"/>
     <w:uiPriority w:val="99"/>
     <w:semiHidden/>
     <w:unhideWhenUsed/>
@@ -10133,9 +12265,9 @@
       <w:shd w:val="clear" w:color="auto" w:fill="E1DFDD"/>
     </w:rPr>
   </w:style>
-  <w:style w:type="table" w:styleId="aa">
+  <w:style w:type="table" w:styleId="TableGrid">
     <w:name w:val="Table Grid"/>
-    <w:basedOn w:val="a1"/>
+    <w:basedOn w:val="TableNormal"/>
     <w:uiPriority w:val="39"/>
     <w:rsid w:val="00CF102E"/>
     <w:pPr>
@@ -10152,10 +12284,10 @@
       </w:tblBorders>
     </w:tblPr>
   </w:style>
-  <w:style w:type="paragraph" w:styleId="HTML">
+  <w:style w:type="paragraph" w:styleId="HTMLPreformatted">
     <w:name w:val="HTML Preformatted"/>
-    <w:basedOn w:val="a"/>
-    <w:link w:val="HTML0"/>
+    <w:basedOn w:val="Normal"/>
+    <w:link w:val="HTMLPreformattedChar"/>
     <w:uiPriority w:val="99"/>
     <w:semiHidden/>
     <w:unhideWhenUsed/>
@@ -10169,10 +12301,10 @@
       <w:szCs w:val="20"/>
     </w:rPr>
   </w:style>
-  <w:style w:type="character" w:customStyle="1" w:styleId="HTML0">
-    <w:name w:val="Стандартный HTML Знак"/>
-    <w:basedOn w:val="a0"/>
-    <w:link w:val="HTML"/>
+  <w:style w:type="character" w:customStyle="1" w:styleId="HTMLPreformattedChar">
+    <w:name w:val="HTML Preformatted Char"/>
+    <w:basedOn w:val="DefaultParagraphFont"/>
+    <w:link w:val="HTMLPreformatted"/>
     <w:uiPriority w:val="99"/>
     <w:semiHidden/>
     <w:rsid w:val="000E52D6"/>
